--- a/Docker/Docker_4.docx
+++ b/Docker/Docker_4.docx
@@ -2309,6 +2309,119 @@
           <w:lang w:val="en-US"/>
         </w:rPr>
       </w:pPr>
+      <w:r>
+        <w:rPr>
+          <w:rFonts w:hint="default"/>
+          <w:lang w:val="en-US"/>
+        </w:rPr>
+        <w:t>docker volume ls ---&gt; display docker volumes</w:t>
+      </w:r>
+    </w:p>
+    <w:p>
+      <w:pPr>
+        <w:rPr>
+          <w:rFonts w:hint="default"/>
+          <w:lang w:val="en-US"/>
+        </w:rPr>
+      </w:pPr>
+      <w:r>
+        <w:rPr>
+          <w:rFonts w:hint="default"/>
+          <w:lang w:val="en-US"/>
+        </w:rPr>
+        <w:t>docker volume create &lt;vol-name&gt; ---&gt; create new docker volume</w:t>
+      </w:r>
+    </w:p>
+    <w:p>
+      <w:pPr>
+        <w:rPr>
+          <w:rFonts w:hint="default"/>
+          <w:lang w:val="en-US"/>
+        </w:rPr>
+      </w:pPr>
+      <w:r>
+        <w:rPr>
+          <w:rFonts w:hint="default"/>
+          <w:lang w:val="en-US"/>
+        </w:rPr>
+        <w:t>docker volume inspect &lt;vol-name&gt; ---&gt; Inspect docker volumes</w:t>
+      </w:r>
+    </w:p>
+    <w:p>
+      <w:pPr>
+        <w:rPr>
+          <w:rFonts w:hint="default"/>
+          <w:lang w:val="en-US"/>
+        </w:rPr>
+      </w:pPr>
+      <w:r>
+        <w:rPr>
+          <w:rFonts w:hint="default"/>
+          <w:lang w:val="en-US"/>
+        </w:rPr>
+        <w:t>docker volume rm &lt;vol-name&gt; ---&gt; remove docker volume</w:t>
+      </w:r>
+    </w:p>
+    <w:p>
+      <w:pPr>
+        <w:rPr>
+          <w:rFonts w:hint="default"/>
+          <w:lang w:val="en-US"/>
+        </w:rPr>
+      </w:pPr>
+    </w:p>
+    <w:p>
+      <w:pPr>
+        <w:rPr>
+          <w:rFonts w:hint="default"/>
+          <w:lang w:val="en-US"/>
+        </w:rPr>
+      </w:pPr>
+      <w:r>
+        <w:rPr>
+          <w:rFonts w:hint="default"/>
+          <w:lang w:val="en-US"/>
+        </w:rPr>
+        <w:t>=&gt; Create mount directory in host machine (/home/ec2-user/)</w:t>
+      </w:r>
+    </w:p>
+    <w:p>
+      <w:pPr>
+        <w:rPr>
+          <w:rFonts w:hint="default"/>
+          <w:lang w:val="en-US"/>
+        </w:rPr>
+      </w:pPr>
+      <w:r>
+        <w:rPr>
+          <w:rFonts w:hint="default"/>
+          <w:lang w:val="en-US"/>
+        </w:rPr>
+        <w:t>mkdir app</w:t>
+      </w:r>
+    </w:p>
+    <w:p>
+      <w:pPr>
+        <w:rPr>
+          <w:rFonts w:hint="default"/>
+          <w:lang w:val="en-US"/>
+        </w:rPr>
+      </w:pPr>
+      <w:r>
+        <w:rPr>
+          <w:rFonts w:hint="default"/>
+          <w:lang w:val="en-US"/>
+        </w:rPr>
+        <w:t>Map this app directory in docker-compose.yml file</w:t>
+      </w:r>
+    </w:p>
+    <w:p>
+      <w:pPr>
+        <w:rPr>
+          <w:rFonts w:hint="default"/>
+          <w:lang w:val="en-US"/>
+        </w:rPr>
+      </w:pPr>
     </w:p>
     <w:p>
       <w:pPr>
@@ -2690,220 +2803,4075 @@
     <w:p/>
     <w:p/>
     <w:p/>
-    <w:p>
+    <w:p/>
+    <w:p>
+      <w:pPr>
+        <w:rPr>
+          <w:rFonts w:hint="default"/>
+          <w:lang w:val="en-US"/>
+        </w:rPr>
+      </w:pPr>
+      <w:r>
+        <w:rPr>
+          <w:rFonts w:hint="default"/>
+          <w:lang w:val="en-US"/>
+        </w:rPr>
+        <w:t>[ec2-user@ip-172-31-19-227 ~]$ docker volume inspect demo-volume</w:t>
+      </w:r>
+    </w:p>
+    <w:p>
+      <w:pPr>
+        <w:rPr>
+          <w:rFonts w:hint="default"/>
+          <w:lang w:val="en-US"/>
+        </w:rPr>
+      </w:pPr>
+      <w:r>
+        <w:rPr>
+          <w:rFonts w:hint="default"/>
+          <w:lang w:val="en-US"/>
+        </w:rPr>
+        <w:t>[</w:t>
+      </w:r>
+    </w:p>
+    <w:p>
+      <w:pPr>
+        <w:rPr>
+          <w:rFonts w:hint="default"/>
+          <w:lang w:val="en-US"/>
+        </w:rPr>
+      </w:pPr>
+      <w:r>
+        <w:rPr>
+          <w:rFonts w:hint="default"/>
+          <w:lang w:val="en-US"/>
+        </w:rPr>
+        <w:t xml:space="preserve">    {</w:t>
+      </w:r>
+    </w:p>
+    <w:p>
+      <w:pPr>
+        <w:rPr>
+          <w:rFonts w:hint="default"/>
+          <w:lang w:val="en-US"/>
+        </w:rPr>
+      </w:pPr>
+      <w:r>
+        <w:rPr>
+          <w:rFonts w:hint="default"/>
+          <w:lang w:val="en-US"/>
+        </w:rPr>
+        <w:t xml:space="preserve">        "CreatedAt": "2025-05-14T02:57:21Z",</w:t>
+      </w:r>
+    </w:p>
+    <w:p>
+      <w:pPr>
+        <w:rPr>
+          <w:rFonts w:hint="default"/>
+          <w:lang w:val="en-US"/>
+        </w:rPr>
+      </w:pPr>
+      <w:r>
+        <w:rPr>
+          <w:rFonts w:hint="default"/>
+          <w:lang w:val="en-US"/>
+        </w:rPr>
+        <w:t xml:space="preserve">        "Driver": "local",</w:t>
+      </w:r>
+    </w:p>
+    <w:p>
+      <w:pPr>
+        <w:rPr>
+          <w:rFonts w:hint="default"/>
+          <w:lang w:val="en-US"/>
+        </w:rPr>
+      </w:pPr>
+      <w:r>
+        <w:rPr>
+          <w:rFonts w:hint="default"/>
+          <w:lang w:val="en-US"/>
+        </w:rPr>
+        <w:t xml:space="preserve">        "Labels": null,</w:t>
+      </w:r>
+    </w:p>
+    <w:p>
+      <w:pPr>
+        <w:rPr>
+          <w:rFonts w:hint="default"/>
+          <w:lang w:val="en-US"/>
+        </w:rPr>
+      </w:pPr>
+      <w:r>
+        <w:rPr>
+          <w:rFonts w:hint="default"/>
+          <w:lang w:val="en-US"/>
+        </w:rPr>
+        <w:t xml:space="preserve">        "Mountpoint": "/var/lib/docker/volumes/demo-volume/_data",</w:t>
+      </w:r>
+    </w:p>
+    <w:p>
+      <w:pPr>
+        <w:rPr>
+          <w:rFonts w:hint="default"/>
+          <w:lang w:val="en-US"/>
+        </w:rPr>
+      </w:pPr>
+      <w:r>
+        <w:rPr>
+          <w:rFonts w:hint="default"/>
+          <w:lang w:val="en-US"/>
+        </w:rPr>
+        <w:t xml:space="preserve">        "Name": "demo-volume",</w:t>
+      </w:r>
+    </w:p>
+    <w:p>
+      <w:pPr>
+        <w:rPr>
+          <w:rFonts w:hint="default"/>
+          <w:lang w:val="en-US"/>
+        </w:rPr>
+      </w:pPr>
+      <w:r>
+        <w:rPr>
+          <w:rFonts w:hint="default"/>
+          <w:lang w:val="en-US"/>
+        </w:rPr>
+        <w:t xml:space="preserve">        "Options": null,</w:t>
+      </w:r>
+    </w:p>
+    <w:p>
+      <w:pPr>
+        <w:rPr>
+          <w:rFonts w:hint="default"/>
+          <w:lang w:val="en-US"/>
+        </w:rPr>
+      </w:pPr>
+      <w:r>
+        <w:rPr>
+          <w:rFonts w:hint="default"/>
+          <w:lang w:val="en-US"/>
+        </w:rPr>
+        <w:t xml:space="preserve">        "Scope": "local"</w:t>
+      </w:r>
+    </w:p>
+    <w:p>
+      <w:pPr>
+        <w:rPr>
+          <w:rFonts w:hint="default"/>
+          <w:lang w:val="en-US"/>
+        </w:rPr>
+      </w:pPr>
+      <w:r>
+        <w:rPr>
+          <w:rFonts w:hint="default"/>
+          <w:lang w:val="en-US"/>
+        </w:rPr>
+        <w:t xml:space="preserve">    }</w:t>
+      </w:r>
+    </w:p>
+    <w:p>
+      <w:pPr>
+        <w:rPr>
+          <w:rFonts w:hint="default"/>
+          <w:lang w:val="en-US"/>
+        </w:rPr>
+      </w:pPr>
+      <w:r>
+        <w:rPr>
+          <w:rFonts w:hint="default"/>
+          <w:lang w:val="en-US"/>
+        </w:rPr>
+        <w:t>]</w:t>
+      </w:r>
+    </w:p>
+    <w:p>
+      <w:pPr>
+        <w:rPr>
+          <w:rFonts w:hint="default"/>
+          <w:lang w:val="en-US"/>
+        </w:rPr>
+      </w:pPr>
+    </w:p>
+    <w:p>
+      <w:pPr>
+        <w:rPr>
+          <w:rFonts w:hint="default"/>
+          <w:lang w:val="en-US"/>
+        </w:rPr>
+      </w:pPr>
+    </w:p>
+    <w:p>
+      <w:pPr>
+        <w:rPr>
+          <w:rFonts w:hint="default"/>
+          <w:lang w:val="en-US"/>
+        </w:rPr>
+      </w:pPr>
+      <w:r>
+        <w:rPr>
+          <w:rFonts w:hint="default"/>
+          <w:lang w:val="en-US"/>
+        </w:rPr>
+        <w:t>[ec2-user@ip-172-31-19-227 ~]$ docker volume ls</w:t>
+      </w:r>
+    </w:p>
+    <w:p>
+      <w:pPr>
+        <w:rPr>
+          <w:rFonts w:hint="default"/>
+          <w:lang w:val="en-US"/>
+        </w:rPr>
+      </w:pPr>
+      <w:r>
+        <w:rPr>
+          <w:rFonts w:hint="default"/>
+          <w:lang w:val="en-US"/>
+        </w:rPr>
+        <w:t>DRIVER    VOLUME NAME</w:t>
+      </w:r>
+    </w:p>
+    <w:p>
+      <w:pPr>
+        <w:rPr>
+          <w:rFonts w:hint="default"/>
+          <w:lang w:val="en-US"/>
+        </w:rPr>
+      </w:pPr>
+      <w:r>
+        <w:rPr>
+          <w:rFonts w:hint="default"/>
+          <w:lang w:val="en-US"/>
+        </w:rPr>
+        <w:t>local     4de4ef265b2a67d1ccb84e0ddf1fa0fc55454dff5808c032e911a39d2935167d</w:t>
+      </w:r>
+    </w:p>
+    <w:p>
+      <w:pPr>
+        <w:rPr>
+          <w:rFonts w:hint="default"/>
+          <w:lang w:val="en-US"/>
+        </w:rPr>
+      </w:pPr>
+      <w:r>
+        <w:rPr>
+          <w:rFonts w:hint="default"/>
+          <w:lang w:val="en-US"/>
+        </w:rPr>
+        <w:t>local     41dbdcdaa0404f328aaa6960b467a43c46ed86f3b895aa67bb8479cfcdf11304</w:t>
+      </w:r>
+    </w:p>
+    <w:p>
+      <w:pPr>
+        <w:rPr>
+          <w:rFonts w:hint="default"/>
+          <w:lang w:val="en-US"/>
+        </w:rPr>
+      </w:pPr>
+      <w:r>
+        <w:rPr>
+          <w:rFonts w:hint="default"/>
+          <w:lang w:val="en-US"/>
+        </w:rPr>
+        <w:t>local     86983f6c81527b0612934d6bd4f98784b142cc0016659fc27281864ae6148dbd</w:t>
+      </w:r>
+    </w:p>
+    <w:p>
+      <w:pPr>
+        <w:rPr>
+          <w:rFonts w:hint="default"/>
+          <w:lang w:val="en-US"/>
+        </w:rPr>
+      </w:pPr>
+      <w:r>
+        <w:rPr>
+          <w:rFonts w:hint="default"/>
+          <w:lang w:val="en-US"/>
+        </w:rPr>
+        <w:t>local     b936e5199f3e27d2657ad8010ed846a3177135105ecb49ac6d9941883f477bdc</w:t>
+      </w:r>
+    </w:p>
+    <w:p>
+      <w:pPr>
+        <w:rPr>
+          <w:rFonts w:hint="default"/>
+          <w:lang w:val="en-US"/>
+        </w:rPr>
+      </w:pPr>
+      <w:r>
+        <w:rPr>
+          <w:rFonts w:hint="default"/>
+          <w:lang w:val="en-US"/>
+        </w:rPr>
+        <w:t>local     bd19e40d4ca00138523a0f5c98bc2f25fb47eabb73b5d895a756137c9613ba5c</w:t>
+      </w:r>
+    </w:p>
+    <w:p>
+      <w:pPr>
+        <w:rPr>
+          <w:rFonts w:hint="default"/>
+          <w:lang w:val="en-US"/>
+        </w:rPr>
+      </w:pPr>
+      <w:r>
+        <w:rPr>
+          <w:rFonts w:hint="default"/>
+          <w:lang w:val="en-US"/>
+        </w:rPr>
+        <w:t>local     c9fb37b4b4ab19d104cb29a2bec665245d8e1fdb1534952fd6698c717a84b263</w:t>
+      </w:r>
+    </w:p>
+    <w:p>
+      <w:pPr>
+        <w:rPr>
+          <w:rFonts w:hint="default"/>
+          <w:lang w:val="en-US"/>
+        </w:rPr>
+      </w:pPr>
+      <w:r>
+        <w:rPr>
+          <w:rFonts w:hint="default"/>
+          <w:lang w:val="en-US"/>
+        </w:rPr>
+        <w:t>local     demo-volume</w:t>
+      </w:r>
+    </w:p>
+    <w:p>
+      <w:pPr>
+        <w:rPr>
+          <w:rFonts w:hint="default"/>
+          <w:lang w:val="en-US"/>
+        </w:rPr>
+      </w:pPr>
+      <w:r>
+        <w:rPr>
+          <w:rFonts w:hint="default"/>
+          <w:lang w:val="en-US"/>
+        </w:rPr>
+        <w:t>[ec2-user@ip-172-31-19-227 ~]$ docker volume inspect demo-volume</w:t>
+      </w:r>
+    </w:p>
+    <w:p>
+      <w:pPr>
+        <w:rPr>
+          <w:rFonts w:hint="default"/>
+          <w:lang w:val="en-US"/>
+        </w:rPr>
+      </w:pPr>
+      <w:r>
+        <w:rPr>
+          <w:rFonts w:hint="default"/>
+          <w:lang w:val="en-US"/>
+        </w:rPr>
+        <w:t>[</w:t>
+      </w:r>
+    </w:p>
+    <w:p>
+      <w:pPr>
+        <w:rPr>
+          <w:rFonts w:hint="default"/>
+          <w:lang w:val="en-US"/>
+        </w:rPr>
+      </w:pPr>
+      <w:r>
+        <w:rPr>
+          <w:rFonts w:hint="default"/>
+          <w:lang w:val="en-US"/>
+        </w:rPr>
+        <w:t xml:space="preserve">    {</w:t>
+      </w:r>
+    </w:p>
+    <w:p>
+      <w:pPr>
+        <w:rPr>
+          <w:rFonts w:hint="default"/>
+          <w:lang w:val="en-US"/>
+        </w:rPr>
+      </w:pPr>
+      <w:r>
+        <w:rPr>
+          <w:rFonts w:hint="default"/>
+          <w:lang w:val="en-US"/>
+        </w:rPr>
+        <w:t xml:space="preserve">        "CreatedAt": "2025-05-14T02:57:21Z",</w:t>
+      </w:r>
+    </w:p>
+    <w:p>
+      <w:pPr>
+        <w:rPr>
+          <w:rFonts w:hint="default"/>
+          <w:lang w:val="en-US"/>
+        </w:rPr>
+      </w:pPr>
+      <w:r>
+        <w:rPr>
+          <w:rFonts w:hint="default"/>
+          <w:lang w:val="en-US"/>
+        </w:rPr>
+        <w:t xml:space="preserve">        "Driver": "local",</w:t>
+      </w:r>
+    </w:p>
+    <w:p>
+      <w:pPr>
+        <w:rPr>
+          <w:rFonts w:hint="default"/>
+          <w:lang w:val="en-US"/>
+        </w:rPr>
+      </w:pPr>
+      <w:r>
+        <w:rPr>
+          <w:rFonts w:hint="default"/>
+          <w:lang w:val="en-US"/>
+        </w:rPr>
+        <w:t xml:space="preserve">        "Labels": null,</w:t>
+      </w:r>
+    </w:p>
+    <w:p>
+      <w:pPr>
+        <w:rPr>
+          <w:rFonts w:hint="default"/>
+          <w:lang w:val="en-US"/>
+        </w:rPr>
+      </w:pPr>
+      <w:r>
+        <w:rPr>
+          <w:rFonts w:hint="default"/>
+          <w:lang w:val="en-US"/>
+        </w:rPr>
+        <w:t xml:space="preserve">        "Mountpoint": "/var/lib/docker/volumes/demo-volume/_data",</w:t>
+      </w:r>
+    </w:p>
+    <w:p>
+      <w:pPr>
+        <w:rPr>
+          <w:rFonts w:hint="default"/>
+          <w:lang w:val="en-US"/>
+        </w:rPr>
+      </w:pPr>
+      <w:r>
+        <w:rPr>
+          <w:rFonts w:hint="default"/>
+          <w:lang w:val="en-US"/>
+        </w:rPr>
+        <w:t xml:space="preserve">        "Name": "demo-volume",</w:t>
+      </w:r>
+    </w:p>
+    <w:p>
+      <w:pPr>
+        <w:rPr>
+          <w:rFonts w:hint="default"/>
+          <w:lang w:val="en-US"/>
+        </w:rPr>
+      </w:pPr>
+      <w:r>
+        <w:rPr>
+          <w:rFonts w:hint="default"/>
+          <w:lang w:val="en-US"/>
+        </w:rPr>
+        <w:t xml:space="preserve">        "Options": null,</w:t>
+      </w:r>
+    </w:p>
+    <w:p>
+      <w:pPr>
+        <w:rPr>
+          <w:rFonts w:hint="default"/>
+          <w:lang w:val="en-US"/>
+        </w:rPr>
+      </w:pPr>
+      <w:r>
+        <w:rPr>
+          <w:rFonts w:hint="default"/>
+          <w:lang w:val="en-US"/>
+        </w:rPr>
+        <w:t xml:space="preserve">        "Scope": "local"</w:t>
+      </w:r>
+    </w:p>
+    <w:p>
+      <w:pPr>
+        <w:rPr>
+          <w:rFonts w:hint="default"/>
+          <w:lang w:val="en-US"/>
+        </w:rPr>
+      </w:pPr>
+      <w:r>
+        <w:rPr>
+          <w:rFonts w:hint="default"/>
+          <w:lang w:val="en-US"/>
+        </w:rPr>
+        <w:t xml:space="preserve">    }</w:t>
+      </w:r>
+    </w:p>
+    <w:p>
+      <w:pPr>
+        <w:rPr>
+          <w:rFonts w:hint="default"/>
+          <w:lang w:val="en-US"/>
+        </w:rPr>
+      </w:pPr>
+      <w:r>
+        <w:rPr>
+          <w:rFonts w:hint="default"/>
+          <w:lang w:val="en-US"/>
+        </w:rPr>
+        <w:t>]</w:t>
+      </w:r>
+    </w:p>
+    <w:p>
+      <w:pPr>
+        <w:rPr>
+          <w:rFonts w:hint="default"/>
+          <w:lang w:val="en-US"/>
+        </w:rPr>
+      </w:pPr>
+    </w:p>
+    <w:p>
+      <w:pPr>
+        <w:rPr>
+          <w:rFonts w:hint="default"/>
+          <w:lang w:val="en-US"/>
+        </w:rPr>
+      </w:pPr>
+    </w:p>
+    <w:p>
+      <w:pPr>
+        <w:rPr>
+          <w:rFonts w:hint="default"/>
+          <w:lang w:val="en-US"/>
+        </w:rPr>
+      </w:pPr>
+      <w:r>
+        <w:rPr>
+          <w:sz w:val="20"/>
+        </w:rPr>
+        <mc:AlternateContent>
+          <mc:Choice Requires="wps">
+            <w:drawing>
+              <wp:anchor distT="0" distB="0" distL="114300" distR="114300" simplePos="0" relativeHeight="251660288" behindDoc="0" locked="0" layoutInCell="1" allowOverlap="1">
+                <wp:simplePos x="0" y="0"/>
+                <wp:positionH relativeFrom="column">
+                  <wp:posOffset>1830070</wp:posOffset>
+                </wp:positionH>
+                <wp:positionV relativeFrom="paragraph">
+                  <wp:posOffset>8890</wp:posOffset>
+                </wp:positionV>
+                <wp:extent cx="1233805" cy="366395"/>
+                <wp:effectExtent l="6350" t="6350" r="9525" b="8255"/>
+                <wp:wrapNone/>
+                <wp:docPr id="5" name="Rounded Rectangle 5"/>
+                <wp:cNvGraphicFramePr/>
+                <a:graphic xmlns:a="http://schemas.openxmlformats.org/drawingml/2006/main">
+                  <a:graphicData uri="http://schemas.microsoft.com/office/word/2010/wordprocessingShape">
+                    <wps:wsp>
+                      <wps:cNvSpPr/>
+                      <wps:spPr>
+                        <a:xfrm>
+                          <a:off x="0" y="0"/>
+                          <a:ext cx="1233805" cy="366395"/>
+                        </a:xfrm>
+                        <a:prstGeom prst="roundRect">
+                          <a:avLst/>
+                        </a:prstGeom>
+                      </wps:spPr>
+                      <wps:style>
+                        <a:lnRef idx="2">
+                          <a:schemeClr val="accent1">
+                            <a:lumMod val="75000"/>
+                          </a:schemeClr>
+                        </a:lnRef>
+                        <a:fillRef idx="1">
+                          <a:schemeClr val="accent1"/>
+                        </a:fillRef>
+                        <a:effectRef idx="0">
+                          <a:srgbClr val="FFFFFF"/>
+                        </a:effectRef>
+                        <a:fontRef idx="minor">
+                          <a:schemeClr val="lt1"/>
+                        </a:fontRef>
+                      </wps:style>
+                      <wps:txbx>
+                        <w:txbxContent>
+                          <w:p>
+                            <w:pPr>
+                              <w:jc w:val="center"/>
+                              <w:rPr>
+                                <w:rFonts w:hint="default"/>
+                                <w:lang w:val="en-US"/>
+                              </w:rPr>
+                            </w:pPr>
+                            <w:r>
+                              <w:rPr>
+                                <w:rFonts w:hint="default"/>
+                                <w:lang w:val="en-US"/>
+                              </w:rPr>
+                              <w:t>Docker container 2</w:t>
+                            </w:r>
+                          </w:p>
+                        </w:txbxContent>
+                      </wps:txbx>
+                      <wps:bodyPr rot="0" spcFirstLastPara="0" vertOverflow="overflow" horzOverflow="overflow" vert="horz" wrap="square" lIns="91440" tIns="45720" rIns="91440" bIns="45720" numCol="1" spcCol="0" rtlCol="0" fromWordArt="0" anchor="ctr" anchorCtr="0" forceAA="0" compatLnSpc="1">
+                        <a:noAutofit/>
+                      </wps:bodyPr>
+                    </wps:wsp>
+                  </a:graphicData>
+                </a:graphic>
+              </wp:anchor>
+            </w:drawing>
+          </mc:Choice>
+          <mc:Fallback>
+            <w:pict>
+              <v:roundrect id="_x0000_s1026" o:spid="_x0000_s1026" o:spt="2" style="position:absolute;left:0pt;margin-left:144.1pt;margin-top:0.7pt;height:28.85pt;width:97.15pt;z-index:251660288;v-text-anchor:middle;mso-width-relative:page;mso-height-relative:page;" fillcolor="#5B9BD5 [3204]" filled="t" stroked="t" coordsize="21600,21600" arcsize="0.166666666666667" o:gfxdata="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">
+                <v:fill on="t" focussize="0,0"/>
+                <v:stroke weight="1pt" color="#2E75B6 [2404]" miterlimit="8" joinstyle="miter"/>
+                <v:imagedata o:title=""/>
+                <o:lock v:ext="edit" aspectratio="f"/>
+                <v:textbox>
+                  <w:txbxContent>
+                    <w:p>
+                      <w:pPr>
+                        <w:jc w:val="center"/>
+                        <w:rPr>
+                          <w:rFonts w:hint="default"/>
+                          <w:lang w:val="en-US"/>
+                        </w:rPr>
+                      </w:pPr>
+                      <w:r>
+                        <w:rPr>
+                          <w:rFonts w:hint="default"/>
+                          <w:lang w:val="en-US"/>
+                        </w:rPr>
+                        <w:t>Docker container 2</w:t>
+                      </w:r>
+                    </w:p>
+                  </w:txbxContent>
+                </v:textbox>
+              </v:roundrect>
+            </w:pict>
+          </mc:Fallback>
+        </mc:AlternateContent>
+      </w:r>
+      <w:r>
+        <w:rPr>
+          <w:sz w:val="20"/>
+        </w:rPr>
+        <mc:AlternateContent>
+          <mc:Choice Requires="wps">
+            <w:drawing>
+              <wp:anchor distT="0" distB="0" distL="114300" distR="114300" simplePos="0" relativeHeight="251659264" behindDoc="0" locked="0" layoutInCell="1" allowOverlap="1">
+                <wp:simplePos x="0" y="0"/>
+                <wp:positionH relativeFrom="column">
+                  <wp:posOffset>26670</wp:posOffset>
+                </wp:positionH>
+                <wp:positionV relativeFrom="paragraph">
+                  <wp:posOffset>15875</wp:posOffset>
+                </wp:positionV>
+                <wp:extent cx="1233805" cy="366395"/>
+                <wp:effectExtent l="6350" t="6350" r="9525" b="8255"/>
+                <wp:wrapNone/>
+                <wp:docPr id="4" name="Rounded Rectangle 4"/>
+                <wp:cNvGraphicFramePr/>
+                <a:graphic xmlns:a="http://schemas.openxmlformats.org/drawingml/2006/main">
+                  <a:graphicData uri="http://schemas.microsoft.com/office/word/2010/wordprocessingShape">
+                    <wps:wsp>
+                      <wps:cNvSpPr/>
+                      <wps:spPr>
+                        <a:xfrm>
+                          <a:off x="1169670" y="6666230"/>
+                          <a:ext cx="1233805" cy="366395"/>
+                        </a:xfrm>
+                        <a:prstGeom prst="roundRect">
+                          <a:avLst/>
+                        </a:prstGeom>
+                      </wps:spPr>
+                      <wps:style>
+                        <a:lnRef idx="2">
+                          <a:schemeClr val="accent1">
+                            <a:lumMod val="75000"/>
+                          </a:schemeClr>
+                        </a:lnRef>
+                        <a:fillRef idx="1">
+                          <a:schemeClr val="accent1"/>
+                        </a:fillRef>
+                        <a:effectRef idx="0">
+                          <a:srgbClr val="FFFFFF"/>
+                        </a:effectRef>
+                        <a:fontRef idx="minor">
+                          <a:schemeClr val="lt1"/>
+                        </a:fontRef>
+                      </wps:style>
+                      <wps:txbx>
+                        <w:txbxContent>
+                          <w:p>
+                            <w:pPr>
+                              <w:jc w:val="center"/>
+                              <w:rPr>
+                                <w:rFonts w:hint="default"/>
+                                <w:lang w:val="en-US"/>
+                              </w:rPr>
+                            </w:pPr>
+                            <w:r>
+                              <w:rPr>
+                                <w:rFonts w:hint="default"/>
+                                <w:lang w:val="en-US"/>
+                              </w:rPr>
+                              <w:t>Docker container 1</w:t>
+                            </w:r>
+                          </w:p>
+                        </w:txbxContent>
+                      </wps:txbx>
+                      <wps:bodyPr rot="0" spcFirstLastPara="0" vertOverflow="overflow" horzOverflow="overflow" vert="horz" wrap="square" lIns="91440" tIns="45720" rIns="91440" bIns="45720" numCol="1" spcCol="0" rtlCol="0" fromWordArt="0" anchor="ctr" anchorCtr="0" forceAA="0" compatLnSpc="1">
+                        <a:noAutofit/>
+                      </wps:bodyPr>
+                    </wps:wsp>
+                  </a:graphicData>
+                </a:graphic>
+              </wp:anchor>
+            </w:drawing>
+          </mc:Choice>
+          <mc:Fallback>
+            <w:pict>
+              <v:roundrect id="_x0000_s1026" o:spid="_x0000_s1026" o:spt="2" style="position:absolute;left:0pt;margin-left:2.1pt;margin-top:1.25pt;height:28.85pt;width:97.15pt;z-index:251659264;v-text-anchor:middle;mso-width-relative:page;mso-height-relative:page;" fillcolor="#5B9BD5 [3204]" filled="t" stroked="t" coordsize="21600,21600" arcsize="0.166666666666667" o:gfxdata="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">
+                <v:fill on="t" focussize="0,0"/>
+                <v:stroke weight="1pt" color="#2E75B6 [2404]" miterlimit="8" joinstyle="miter"/>
+                <v:imagedata o:title=""/>
+                <o:lock v:ext="edit" aspectratio="f"/>
+                <v:textbox>
+                  <w:txbxContent>
+                    <w:p>
+                      <w:pPr>
+                        <w:jc w:val="center"/>
+                        <w:rPr>
+                          <w:rFonts w:hint="default"/>
+                          <w:lang w:val="en-US"/>
+                        </w:rPr>
+                      </w:pPr>
+                      <w:r>
+                        <w:rPr>
+                          <w:rFonts w:hint="default"/>
+                          <w:lang w:val="en-US"/>
+                        </w:rPr>
+                        <w:t>Docker container 1</w:t>
+                      </w:r>
+                    </w:p>
+                  </w:txbxContent>
+                </v:textbox>
+              </v:roundrect>
+            </w:pict>
+          </mc:Fallback>
+        </mc:AlternateContent>
+      </w:r>
+    </w:p>
+    <w:p>
+      <w:pPr>
+        <w:rPr>
+          <w:rFonts w:hint="default"/>
+          <w:lang w:val="en-US"/>
+        </w:rPr>
+      </w:pPr>
+      <w:r>
+        <w:rPr>
+          <w:sz w:val="20"/>
+        </w:rPr>
+        <mc:AlternateContent>
+          <mc:Choice Requires="wps">
+            <w:drawing>
+              <wp:anchor distT="0" distB="0" distL="114300" distR="114300" simplePos="0" relativeHeight="251661312" behindDoc="0" locked="0" layoutInCell="1" allowOverlap="1">
+                <wp:simplePos x="0" y="0"/>
+                <wp:positionH relativeFrom="column">
+                  <wp:posOffset>1260475</wp:posOffset>
+                </wp:positionH>
+                <wp:positionV relativeFrom="paragraph">
+                  <wp:posOffset>37465</wp:posOffset>
+                </wp:positionV>
+                <wp:extent cx="569595" cy="6985"/>
+                <wp:effectExtent l="0" t="49530" r="9525" b="50165"/>
+                <wp:wrapNone/>
+                <wp:docPr id="6" name="Straight Arrow Connector 6"/>
+                <wp:cNvGraphicFramePr/>
+                <a:graphic xmlns:a="http://schemas.openxmlformats.org/drawingml/2006/main">
+                  <a:graphicData uri="http://schemas.microsoft.com/office/word/2010/wordprocessingShape">
+                    <wps:wsp>
+                      <wps:cNvCnPr>
+                        <a:stCxn id="4" idx="3"/>
+                        <a:endCxn id="5" idx="1"/>
+                      </wps:cNvCnPr>
+                      <wps:spPr>
+                        <a:xfrm flipV="1">
+                          <a:off x="2403475" y="6842760"/>
+                          <a:ext cx="569595" cy="6985"/>
+                        </a:xfrm>
+                        <a:prstGeom prst="straightConnector1">
+                          <a:avLst/>
+                        </a:prstGeom>
+                        <a:ln>
+                          <a:headEnd type="arrow"/>
+                          <a:tailEnd type="arrow"/>
+                        </a:ln>
+                      </wps:spPr>
+                      <wps:style>
+                        <a:lnRef idx="2">
+                          <a:schemeClr val="accent1"/>
+                        </a:lnRef>
+                        <a:fillRef idx="0">
+                          <a:srgbClr val="FFFFFF"/>
+                        </a:fillRef>
+                        <a:effectRef idx="0">
+                          <a:srgbClr val="FFFFFF"/>
+                        </a:effectRef>
+                        <a:fontRef idx="minor">
+                          <a:schemeClr val="tx1"/>
+                        </a:fontRef>
+                      </wps:style>
+                      <wps:bodyPr/>
+                    </wps:wsp>
+                  </a:graphicData>
+                </a:graphic>
+              </wp:anchor>
+            </w:drawing>
+          </mc:Choice>
+          <mc:Fallback>
+            <w:pict>
+              <v:shape id="_x0000_s1026" o:spid="_x0000_s1026" o:spt="32" type="#_x0000_t32" style="position:absolute;left:0pt;flip:y;margin-left:99.25pt;margin-top:2.95pt;height:0.55pt;width:44.85pt;z-index:251661312;mso-width-relative:page;mso-height-relative:page;" filled="f" stroked="t" coordsize="21600,21600" o:gfxdata="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">
+                <v:fill on="f" focussize="0,0"/>
+                <v:stroke weight="1pt" color="#5B9BD5 [3204]" miterlimit="8" joinstyle="miter" startarrow="open" endarrow="open"/>
+                <v:imagedata o:title=""/>
+                <o:lock v:ext="edit" aspectratio="f"/>
+              </v:shape>
+            </w:pict>
+          </mc:Fallback>
+        </mc:AlternateContent>
+      </w:r>
+    </w:p>
+    <w:p>
+      <w:pPr>
+        <w:rPr>
+          <w:rFonts w:hint="default"/>
+          <w:lang w:val="en-US"/>
+        </w:rPr>
+      </w:pPr>
+      <w:r>
+        <w:rPr>
+          <w:sz w:val="20"/>
+        </w:rPr>
+        <mc:AlternateContent>
+          <mc:Choice Requires="wps">
+            <w:drawing>
+              <wp:anchor distT="0" distB="0" distL="114300" distR="114300" simplePos="0" relativeHeight="251663360" behindDoc="0" locked="0" layoutInCell="1" allowOverlap="1">
+                <wp:simplePos x="0" y="0"/>
+                <wp:positionH relativeFrom="column">
+                  <wp:posOffset>1786890</wp:posOffset>
+                </wp:positionH>
+                <wp:positionV relativeFrom="paragraph">
+                  <wp:posOffset>65405</wp:posOffset>
+                </wp:positionV>
+                <wp:extent cx="660400" cy="364490"/>
+                <wp:effectExtent l="0" t="2540" r="10160" b="13970"/>
+                <wp:wrapNone/>
+                <wp:docPr id="8" name="Straight Arrow Connector 8"/>
+                <wp:cNvGraphicFramePr/>
+                <a:graphic xmlns:a="http://schemas.openxmlformats.org/drawingml/2006/main">
+                  <a:graphicData uri="http://schemas.microsoft.com/office/word/2010/wordprocessingShape">
+                    <wps:wsp>
+                      <wps:cNvCnPr>
+                        <a:stCxn id="5" idx="2"/>
+                        <a:endCxn id="7" idx="0"/>
+                      </wps:cNvCnPr>
+                      <wps:spPr>
+                        <a:xfrm flipH="1">
+                          <a:off x="2929890" y="7025640"/>
+                          <a:ext cx="660400" cy="364490"/>
+                        </a:xfrm>
+                        <a:prstGeom prst="straightConnector1">
+                          <a:avLst/>
+                        </a:prstGeom>
+                        <a:ln>
+                          <a:headEnd type="arrow"/>
+                          <a:tailEnd type="arrow"/>
+                        </a:ln>
+                      </wps:spPr>
+                      <wps:style>
+                        <a:lnRef idx="2">
+                          <a:schemeClr val="accent1"/>
+                        </a:lnRef>
+                        <a:fillRef idx="0">
+                          <a:srgbClr val="FFFFFF"/>
+                        </a:fillRef>
+                        <a:effectRef idx="0">
+                          <a:srgbClr val="FFFFFF"/>
+                        </a:effectRef>
+                        <a:fontRef idx="minor">
+                          <a:schemeClr val="tx1"/>
+                        </a:fontRef>
+                      </wps:style>
+                      <wps:bodyPr/>
+                    </wps:wsp>
+                  </a:graphicData>
+                </a:graphic>
+              </wp:anchor>
+            </w:drawing>
+          </mc:Choice>
+          <mc:Fallback>
+            <w:pict>
+              <v:shape id="_x0000_s1026" o:spid="_x0000_s1026" o:spt="32" type="#_x0000_t32" style="position:absolute;left:0pt;flip:x;margin-left:140.7pt;margin-top:5.15pt;height:28.7pt;width:52pt;z-index:251663360;mso-width-relative:page;mso-height-relative:page;" filled="f" stroked="t" coordsize="21600,21600" o:gfxdata="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">
+                <v:fill on="f" focussize="0,0"/>
+                <v:stroke weight="1pt" color="#5B9BD5 [3204]" miterlimit="8" joinstyle="miter" startarrow="open" endarrow="open"/>
+                <v:imagedata o:title=""/>
+                <o:lock v:ext="edit" aspectratio="f"/>
+              </v:shape>
+            </w:pict>
+          </mc:Fallback>
+        </mc:AlternateContent>
+      </w:r>
+    </w:p>
+    <w:p>
+      <w:pPr>
+        <w:rPr>
+          <w:rFonts w:hint="default"/>
+          <w:lang w:val="en-US"/>
+        </w:rPr>
+      </w:pPr>
+    </w:p>
+    <w:p>
+      <w:pPr>
+        <w:rPr>
+          <w:rFonts w:hint="default"/>
+          <w:lang w:val="en-US"/>
+        </w:rPr>
+      </w:pPr>
+      <w:r>
+        <w:rPr>
+          <w:sz w:val="20"/>
+        </w:rPr>
+        <mc:AlternateContent>
+          <mc:Choice Requires="wps">
+            <w:drawing>
+              <wp:anchor distT="0" distB="0" distL="114300" distR="114300" simplePos="0" relativeHeight="251662336" behindDoc="0" locked="0" layoutInCell="1" allowOverlap="1">
+                <wp:simplePos x="0" y="0"/>
+                <wp:positionH relativeFrom="column">
+                  <wp:posOffset>1155065</wp:posOffset>
+                </wp:positionH>
+                <wp:positionV relativeFrom="paragraph">
+                  <wp:posOffset>120015</wp:posOffset>
+                </wp:positionV>
+                <wp:extent cx="1263015" cy="398780"/>
+                <wp:effectExtent l="6350" t="6350" r="10795" b="6350"/>
+                <wp:wrapNone/>
+                <wp:docPr id="7" name="Rounded Rectangle 7"/>
+                <wp:cNvGraphicFramePr/>
+                <a:graphic xmlns:a="http://schemas.openxmlformats.org/drawingml/2006/main">
+                  <a:graphicData uri="http://schemas.microsoft.com/office/word/2010/wordprocessingShape">
+                    <wps:wsp>
+                      <wps:cNvSpPr/>
+                      <wps:spPr>
+                        <a:xfrm>
+                          <a:off x="2298065" y="7390130"/>
+                          <a:ext cx="1263015" cy="398780"/>
+                        </a:xfrm>
+                        <a:prstGeom prst="roundRect">
+                          <a:avLst/>
+                        </a:prstGeom>
+                      </wps:spPr>
+                      <wps:style>
+                        <a:lnRef idx="2">
+                          <a:schemeClr val="accent1">
+                            <a:lumMod val="75000"/>
+                          </a:schemeClr>
+                        </a:lnRef>
+                        <a:fillRef idx="1">
+                          <a:schemeClr val="accent1"/>
+                        </a:fillRef>
+                        <a:effectRef idx="0">
+                          <a:srgbClr val="FFFFFF"/>
+                        </a:effectRef>
+                        <a:fontRef idx="minor">
+                          <a:schemeClr val="lt1"/>
+                        </a:fontRef>
+                      </wps:style>
+                      <wps:txbx>
+                        <w:txbxContent>
+                          <w:p>
+                            <w:pPr>
+                              <w:jc w:val="center"/>
+                              <w:rPr>
+                                <w:rFonts w:hint="default"/>
+                                <w:lang w:val="en-US"/>
+                              </w:rPr>
+                            </w:pPr>
+                            <w:r>
+                              <w:rPr>
+                                <w:rFonts w:hint="default"/>
+                                <w:lang w:val="en-US"/>
+                              </w:rPr>
+                              <w:t>Docker volume</w:t>
+                            </w:r>
+                          </w:p>
+                        </w:txbxContent>
+                      </wps:txbx>
+                      <wps:bodyPr rot="0" spcFirstLastPara="0" vertOverflow="overflow" horzOverflow="overflow" vert="horz" wrap="square" lIns="91440" tIns="45720" rIns="91440" bIns="45720" numCol="1" spcCol="0" rtlCol="0" fromWordArt="0" anchor="ctr" anchorCtr="0" forceAA="0" compatLnSpc="1">
+                        <a:noAutofit/>
+                      </wps:bodyPr>
+                    </wps:wsp>
+                  </a:graphicData>
+                </a:graphic>
+              </wp:anchor>
+            </w:drawing>
+          </mc:Choice>
+          <mc:Fallback>
+            <w:pict>
+              <v:roundrect id="_x0000_s1026" o:spid="_x0000_s1026" o:spt="2" style="position:absolute;left:0pt;margin-left:90.95pt;margin-top:9.45pt;height:31.4pt;width:99.45pt;z-index:251662336;v-text-anchor:middle;mso-width-relative:page;mso-height-relative:page;" fillcolor="#5B9BD5 [3204]" filled="t" stroked="t" coordsize="21600,21600" arcsize="0.166666666666667" o:gfxdata="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">
+                <v:fill on="t" focussize="0,0"/>
+                <v:stroke weight="1pt" color="#2E75B6 [2404]" miterlimit="8" joinstyle="miter"/>
+                <v:imagedata o:title=""/>
+                <o:lock v:ext="edit" aspectratio="f"/>
+                <v:textbox>
+                  <w:txbxContent>
+                    <w:p>
+                      <w:pPr>
+                        <w:jc w:val="center"/>
+                        <w:rPr>
+                          <w:rFonts w:hint="default"/>
+                          <w:lang w:val="en-US"/>
+                        </w:rPr>
+                      </w:pPr>
+                      <w:r>
+                        <w:rPr>
+                          <w:rFonts w:hint="default"/>
+                          <w:lang w:val="en-US"/>
+                        </w:rPr>
+                        <w:t>Docker volume</w:t>
+                      </w:r>
+                    </w:p>
+                  </w:txbxContent>
+                </v:textbox>
+              </v:roundrect>
+            </w:pict>
+          </mc:Fallback>
+        </mc:AlternateContent>
+      </w:r>
+    </w:p>
+    <w:p>
+      <w:pPr>
+        <w:rPr>
+          <w:rFonts w:hint="default"/>
+          <w:lang w:val="en-US"/>
+        </w:rPr>
+      </w:pPr>
+    </w:p>
+    <w:p>
+      <w:pPr>
+        <w:rPr>
+          <w:rFonts w:hint="default"/>
+          <w:lang w:val="en-US"/>
+        </w:rPr>
+      </w:pPr>
+    </w:p>
+    <w:p>
+      <w:pPr>
+        <w:rPr>
+          <w:rFonts w:hint="default"/>
+          <w:lang w:val="en-US"/>
+        </w:rPr>
+      </w:pPr>
+    </w:p>
+    <w:p>
+      <w:pPr>
+        <w:rPr>
+          <w:rFonts w:hint="default"/>
+          <w:lang w:val="en-US"/>
+        </w:rPr>
+      </w:pPr>
+      <w:r>
+        <w:rPr>
+          <w:rFonts w:hint="default"/>
+          <w:lang w:val="en-US"/>
+        </w:rPr>
+        <w:t xml:space="preserve">We have two Docker containers, we store data in Docker container 2 lets say. Whatever data is there in Docker container 2, it will be stored in Docker volume permanently. So it will become Stateful. </w:t>
+      </w:r>
+    </w:p>
+    <w:p>
+      <w:pPr>
+        <w:rPr>
+          <w:rFonts w:hint="default"/>
+          <w:lang w:val="en-US"/>
+        </w:rPr>
+      </w:pPr>
+    </w:p>
+    <w:p>
+      <w:pPr>
+        <w:rPr>
+          <w:rFonts w:hint="default"/>
+          <w:lang w:val="en-US"/>
+        </w:rPr>
+      </w:pPr>
+      <w:r>
+        <w:rPr>
+          <w:rFonts w:hint="default"/>
+          <w:lang w:val="en-US"/>
+        </w:rPr>
+        <w:t>[ec2-user@ip-172-31-19-227 spring-boot-mysql-docker-compose]$ docker volume rm demo-volume</w:t>
+      </w:r>
+    </w:p>
+    <w:p>
+      <w:pPr>
+        <w:rPr>
+          <w:rFonts w:hint="default"/>
+          <w:lang w:val="en-US"/>
+        </w:rPr>
+      </w:pPr>
+      <w:r>
+        <w:rPr>
+          <w:rFonts w:hint="default"/>
+          <w:lang w:val="en-US"/>
+        </w:rPr>
+        <w:t>demo-volume</w:t>
+      </w:r>
+    </w:p>
+    <w:p>
+      <w:pPr>
+        <w:rPr>
+          <w:rFonts w:hint="default"/>
+          <w:lang w:val="en-US"/>
+        </w:rPr>
+      </w:pPr>
+    </w:p>
+    <w:p>
+      <w:pPr>
+        <w:rPr>
+          <w:rFonts w:hint="default"/>
+          <w:lang w:val="en-US"/>
+        </w:rPr>
+      </w:pPr>
+    </w:p>
+    <w:p>
+      <w:pPr>
+        <w:rPr>
+          <w:rFonts w:hint="default"/>
+          <w:lang w:val="en-US"/>
+        </w:rPr>
+      </w:pPr>
+      <w:r>
+        <w:rPr>
+          <w:rFonts w:hint="default"/>
+          <w:lang w:val="en-US"/>
+        </w:rPr>
+        <w:t>[ec2-user@ip-172-31-19-227 ~]$ mkdir app</w:t>
+      </w:r>
+    </w:p>
+    <w:p>
+      <w:pPr>
+        <w:rPr>
+          <w:rFonts w:hint="default"/>
+          <w:lang w:val="en-US"/>
+        </w:rPr>
+      </w:pPr>
+    </w:p>
+    <w:p>
+      <w:pPr>
+        <w:rPr>
+          <w:rFonts w:hint="default"/>
+          <w:lang w:val="en-US"/>
+        </w:rPr>
+      </w:pPr>
+    </w:p>
+    <w:p>
+      <w:pPr>
+        <w:rPr>
+          <w:rFonts w:hint="default"/>
+          <w:lang w:val="en-US"/>
+        </w:rPr>
+      </w:pPr>
+    </w:p>
+    <w:p>
+      <w:pPr>
+        <w:rPr>
+          <w:rFonts w:hint="default"/>
+          <w:lang w:val="en-US"/>
+        </w:rPr>
+      </w:pPr>
+      <w:r>
+        <w:rPr>
+          <w:rFonts w:hint="default"/>
+          <w:lang w:val="en-US"/>
+        </w:rPr>
+        <w:t>drwxr-xr-x. 2 ec2-user ec2-user     6 May 15 00:53 app</w:t>
+      </w:r>
+    </w:p>
+    <w:p>
+      <w:pPr>
+        <w:rPr>
+          <w:rFonts w:hint="default"/>
+          <w:lang w:val="en-US"/>
+        </w:rPr>
+      </w:pPr>
+      <w:r>
+        <w:rPr>
+          <w:rFonts w:hint="default"/>
+          <w:lang w:val="en-US"/>
+        </w:rPr>
+        <w:t>-rw-r--r--. 1 ec2-user ec2-user   704 May 14 00:47 docker-compose.yml</w:t>
+      </w:r>
+    </w:p>
+    <w:p>
+      <w:pPr>
+        <w:rPr>
+          <w:rFonts w:hint="default"/>
+          <w:lang w:val="en-US"/>
+        </w:rPr>
+      </w:pPr>
+      <w:r>
+        <w:rPr>
+          <w:rFonts w:hint="default"/>
+          <w:lang w:val="en-US"/>
+        </w:rPr>
+        <w:t>-rw-r--r--. 1 ec2-user ec2-user   197 May 14 00:21 Dockerfile</w:t>
+      </w:r>
+    </w:p>
+    <w:p>
+      <w:pPr>
+        <w:rPr>
+          <w:rFonts w:hint="default"/>
+          <w:lang w:val="en-US"/>
+        </w:rPr>
+      </w:pPr>
+      <w:r>
+        <w:rPr>
+          <w:rFonts w:hint="default"/>
+          <w:lang w:val="en-US"/>
+        </w:rPr>
+        <w:t>-rw-r--r--. 1 ec2-user ec2-user 10665 May 13 23:55 mvnw</w:t>
+      </w:r>
+    </w:p>
+    <w:p>
+      <w:pPr>
+        <w:rPr>
+          <w:rFonts w:hint="default"/>
+          <w:lang w:val="en-US"/>
+        </w:rPr>
+      </w:pPr>
+      <w:r>
+        <w:rPr>
+          <w:rFonts w:hint="default"/>
+          <w:lang w:val="en-US"/>
+        </w:rPr>
+        <w:t>-rw-r--r--. 1 ec2-user ec2-user  7061 May 13 23:55 mvnw.cmd</w:t>
+      </w:r>
+    </w:p>
+    <w:p>
+      <w:pPr>
+        <w:rPr>
+          <w:rFonts w:hint="default"/>
+          <w:lang w:val="en-US"/>
+        </w:rPr>
+      </w:pPr>
+      <w:r>
+        <w:rPr>
+          <w:rFonts w:hint="default"/>
+          <w:lang w:val="en-US"/>
+        </w:rPr>
+        <w:t>-rw-r--r--. 1 ec2-user ec2-user  2051 May 13 23:55 pom.xml</w:t>
+      </w:r>
+    </w:p>
+    <w:p>
+      <w:pPr>
+        <w:rPr>
+          <w:rFonts w:hint="default"/>
+          <w:lang w:val="en-US"/>
+        </w:rPr>
+      </w:pPr>
+      <w:r>
+        <w:rPr>
+          <w:rFonts w:hint="default"/>
+          <w:lang w:val="en-US"/>
+        </w:rPr>
+        <w:t>drwxr-xr-x. 4 ec2-user ec2-user    30 May 13 23:55 src</w:t>
+      </w:r>
+    </w:p>
+    <w:p>
+      <w:pPr>
+        <w:rPr>
+          <w:rFonts w:hint="default"/>
+          <w:lang w:val="en-US"/>
+        </w:rPr>
+      </w:pPr>
+      <w:r>
+        <w:rPr>
+          <w:rFonts w:hint="default"/>
+          <w:lang w:val="en-US"/>
+        </w:rPr>
+        <w:t>drwxr-xr-x. 8 ec2-user ec2-user  4096 May 15 00:54 target</w:t>
+      </w:r>
+    </w:p>
+    <w:p>
+      <w:pPr>
+        <w:rPr>
+          <w:rFonts w:hint="default"/>
+          <w:lang w:val="en-US"/>
+        </w:rPr>
+      </w:pPr>
+    </w:p>
+    <w:p>
+      <w:pPr>
+        <w:rPr>
+          <w:rFonts w:hint="default"/>
+          <w:lang w:val="en-US"/>
+        </w:rPr>
+      </w:pPr>
+    </w:p>
+    <w:p>
+      <w:pPr>
+        <w:rPr>
+          <w:rFonts w:hint="default"/>
+          <w:lang w:val="en-US"/>
+        </w:rPr>
+      </w:pPr>
+      <w:r>
+        <w:rPr>
+          <w:rFonts w:hint="default"/>
+          <w:lang w:val="en-US"/>
+        </w:rPr>
+        <w:t>Altered docker-compose file to store data into volume</w:t>
+      </w:r>
+    </w:p>
+    <w:p>
+      <w:pPr>
+        <w:rPr>
+          <w:rFonts w:hint="default"/>
+          <w:lang w:val="en-US"/>
+        </w:rPr>
+      </w:pPr>
+      <w:r>
+        <w:rPr>
+          <w:rFonts w:hint="default"/>
+          <w:lang w:val="en-US"/>
+        </w:rPr>
+        <w:t>[ec2-user@ip-172-31-19-227 spring-boot-mysql-docker-compose]$ cat docker-compose.yml</w:t>
+      </w:r>
+    </w:p>
+    <w:p>
+      <w:pPr>
+        <w:rPr>
+          <w:rFonts w:hint="default"/>
+          <w:lang w:val="en-US"/>
+        </w:rPr>
+      </w:pPr>
+      <w:r>
+        <w:rPr>
+          <w:rFonts w:hint="default"/>
+          <w:lang w:val="en-US"/>
+        </w:rPr>
+        <w:t>version: "3.8"</w:t>
+      </w:r>
+    </w:p>
+    <w:p>
+      <w:pPr>
+        <w:rPr>
+          <w:rFonts w:hint="default"/>
+          <w:lang w:val="en-US"/>
+        </w:rPr>
+      </w:pPr>
+    </w:p>
+    <w:p>
+      <w:pPr>
+        <w:rPr>
+          <w:rFonts w:hint="default"/>
+          <w:lang w:val="en-US"/>
+        </w:rPr>
+      </w:pPr>
+      <w:r>
+        <w:rPr>
+          <w:rFonts w:hint="default"/>
+          <w:lang w:val="en-US"/>
+        </w:rPr>
+        <w:t>services:</w:t>
+      </w:r>
+    </w:p>
+    <w:p>
+      <w:pPr>
+        <w:rPr>
+          <w:rFonts w:hint="default"/>
+          <w:lang w:val="en-US"/>
+        </w:rPr>
+      </w:pPr>
+      <w:r>
+        <w:rPr>
+          <w:rFonts w:hint="default"/>
+          <w:lang w:val="en-US"/>
+        </w:rPr>
+        <w:t xml:space="preserve">    mysqldb:</w:t>
+      </w:r>
+    </w:p>
+    <w:p>
+      <w:pPr>
+        <w:rPr>
+          <w:rFonts w:hint="default"/>
+          <w:lang w:val="en-US"/>
+        </w:rPr>
+      </w:pPr>
+      <w:r>
+        <w:rPr>
+          <w:rFonts w:hint="default"/>
+          <w:lang w:val="en-US"/>
+        </w:rPr>
+        <w:t xml:space="preserve">        image: mysql:8.0</w:t>
+      </w:r>
+    </w:p>
+    <w:p>
+      <w:pPr>
+        <w:rPr>
+          <w:rFonts w:hint="default"/>
+          <w:lang w:val="en-US"/>
+        </w:rPr>
+      </w:pPr>
+      <w:r>
+        <w:rPr>
+          <w:rFonts w:hint="default"/>
+          <w:lang w:val="en-US"/>
+        </w:rPr>
+        <w:t xml:space="preserve">        ports:</w:t>
+      </w:r>
+    </w:p>
+    <w:p>
+      <w:pPr>
+        <w:rPr>
+          <w:rFonts w:hint="default"/>
+          <w:lang w:val="en-US"/>
+        </w:rPr>
+      </w:pPr>
+      <w:r>
+        <w:rPr>
+          <w:rFonts w:hint="default"/>
+          <w:lang w:val="en-US"/>
+        </w:rPr>
+        <w:t xml:space="preserve">            - "3306:3306"</w:t>
+      </w:r>
+    </w:p>
+    <w:p>
+      <w:pPr>
+        <w:rPr>
+          <w:rFonts w:hint="default"/>
+          <w:lang w:val="en-US"/>
+        </w:rPr>
+      </w:pPr>
+      <w:r>
+        <w:rPr>
+          <w:rFonts w:hint="default"/>
+          <w:lang w:val="en-US"/>
+        </w:rPr>
+        <w:t xml:space="preserve">        environment:</w:t>
+      </w:r>
+    </w:p>
+    <w:p>
+      <w:pPr>
+        <w:rPr>
+          <w:rFonts w:hint="default"/>
+          <w:lang w:val="en-US"/>
+        </w:rPr>
+      </w:pPr>
+      <w:r>
+        <w:rPr>
+          <w:rFonts w:hint="default"/>
+          <w:lang w:val="en-US"/>
+        </w:rPr>
+        <w:t xml:space="preserve">            - MYSQL_ROOT_PASSWORD=root</w:t>
+      </w:r>
+    </w:p>
+    <w:p>
+      <w:pPr>
+        <w:rPr>
+          <w:rFonts w:hint="default"/>
+          <w:lang w:val="en-US"/>
+        </w:rPr>
+      </w:pPr>
+      <w:r>
+        <w:rPr>
+          <w:rFonts w:hint="default"/>
+          <w:lang w:val="en-US"/>
+        </w:rPr>
+        <w:t xml:space="preserve">            - MYSQL_DATABASE=sbm</w:t>
+      </w:r>
+    </w:p>
+    <w:p>
+      <w:pPr>
+        <w:rPr>
+          <w:rFonts w:hint="default"/>
+          <w:lang w:val="en-US"/>
+        </w:rPr>
+      </w:pPr>
+      <w:r>
+        <w:rPr>
+          <w:rFonts w:hint="default"/>
+          <w:lang w:val="en-US"/>
+        </w:rPr>
+        <w:t xml:space="preserve">        volumes:</w:t>
+      </w:r>
+    </w:p>
+    <w:p>
+      <w:pPr>
+        <w:rPr>
+          <w:rFonts w:hint="default"/>
+          <w:lang w:val="en-US"/>
+        </w:rPr>
+      </w:pPr>
+      <w:r>
+        <w:rPr>
+          <w:rFonts w:hint="default"/>
+          <w:lang w:val="en-US"/>
+        </w:rPr>
+        <w:t xml:space="preserve">            - .app:/var/lib/mysql</w:t>
+      </w:r>
+    </w:p>
+    <w:p>
+      <w:pPr>
+        <w:rPr>
+          <w:rFonts w:hint="default"/>
+          <w:lang w:val="en-US"/>
+        </w:rPr>
+      </w:pPr>
+      <w:r>
+        <w:rPr>
+          <w:rFonts w:hint="default"/>
+          <w:lang w:val="en-US"/>
+        </w:rPr>
+        <w:t xml:space="preserve">        healthcheck:</w:t>
+      </w:r>
+    </w:p>
+    <w:p>
+      <w:pPr>
+        <w:rPr>
+          <w:rFonts w:hint="default"/>
+          <w:lang w:val="en-US"/>
+        </w:rPr>
+      </w:pPr>
+      <w:r>
+        <w:rPr>
+          <w:rFonts w:hint="default"/>
+          <w:lang w:val="en-US"/>
+        </w:rPr>
+        <w:t xml:space="preserve">            test: ["CMD", "mysqladmin", "ping", "-h", "localhost"]</w:t>
+      </w:r>
+    </w:p>
+    <w:p>
+      <w:pPr>
+        <w:rPr>
+          <w:rFonts w:hint="default"/>
+          <w:lang w:val="en-US"/>
+        </w:rPr>
+      </w:pPr>
+      <w:r>
+        <w:rPr>
+          <w:rFonts w:hint="default"/>
+          <w:lang w:val="en-US"/>
+        </w:rPr>
+        <w:t xml:space="preserve">            interval: 10s</w:t>
+      </w:r>
+    </w:p>
+    <w:p>
+      <w:pPr>
+        <w:rPr>
+          <w:rFonts w:hint="default"/>
+          <w:lang w:val="en-US"/>
+        </w:rPr>
+      </w:pPr>
+      <w:r>
+        <w:rPr>
+          <w:rFonts w:hint="default"/>
+          <w:lang w:val="en-US"/>
+        </w:rPr>
+        <w:t xml:space="preserve">            timeout: 5s</w:t>
+      </w:r>
+    </w:p>
+    <w:p>
+      <w:pPr>
+        <w:rPr>
+          <w:rFonts w:hint="default"/>
+          <w:lang w:val="en-US"/>
+        </w:rPr>
+      </w:pPr>
+      <w:r>
+        <w:rPr>
+          <w:rFonts w:hint="default"/>
+          <w:lang w:val="en-US"/>
+        </w:rPr>
+        <w:t xml:space="preserve">            retries: 5</w:t>
+      </w:r>
+    </w:p>
+    <w:p>
+      <w:pPr>
+        <w:rPr>
+          <w:rFonts w:hint="default"/>
+          <w:lang w:val="en-US"/>
+        </w:rPr>
+      </w:pPr>
+      <w:r>
+        <w:rPr>
+          <w:rFonts w:hint="default"/>
+          <w:lang w:val="en-US"/>
+        </w:rPr>
+        <w:t xml:space="preserve">        networks:</w:t>
+      </w:r>
+    </w:p>
+    <w:p>
+      <w:pPr>
+        <w:rPr>
+          <w:rFonts w:hint="default"/>
+          <w:lang w:val="en-US"/>
+        </w:rPr>
+      </w:pPr>
+      <w:r>
+        <w:rPr>
+          <w:rFonts w:hint="default"/>
+          <w:lang w:val="en-US"/>
+        </w:rPr>
+        <w:t xml:space="preserve">            - springboot-db-net</w:t>
+      </w:r>
+    </w:p>
+    <w:p>
+      <w:pPr>
+        <w:rPr>
+          <w:rFonts w:hint="default"/>
+          <w:lang w:val="en-US"/>
+        </w:rPr>
+      </w:pPr>
+      <w:r>
+        <w:rPr>
+          <w:rFonts w:hint="default"/>
+          <w:lang w:val="en-US"/>
+        </w:rPr>
+        <w:t xml:space="preserve">    application:</w:t>
+      </w:r>
+    </w:p>
+    <w:p>
+      <w:pPr>
+        <w:rPr>
+          <w:rFonts w:hint="default"/>
+          <w:lang w:val="en-US"/>
+        </w:rPr>
+      </w:pPr>
+      <w:r>
+        <w:rPr>
+          <w:rFonts w:hint="default"/>
+          <w:lang w:val="en-US"/>
+        </w:rPr>
+        <w:t xml:space="preserve">        build: .</w:t>
+      </w:r>
+    </w:p>
+    <w:p>
+      <w:pPr>
+        <w:rPr>
+          <w:rFonts w:hint="default"/>
+          <w:lang w:val="en-US"/>
+        </w:rPr>
+      </w:pPr>
+      <w:r>
+        <w:rPr>
+          <w:rFonts w:hint="default"/>
+          <w:lang w:val="en-US"/>
+        </w:rPr>
+        <w:t xml:space="preserve">        depends_on:</w:t>
+      </w:r>
+    </w:p>
+    <w:p>
+      <w:pPr>
+        <w:rPr>
+          <w:rFonts w:hint="default"/>
+          <w:lang w:val="en-US"/>
+        </w:rPr>
+      </w:pPr>
+      <w:r>
+        <w:rPr>
+          <w:rFonts w:hint="default"/>
+          <w:lang w:val="en-US"/>
+        </w:rPr>
+        <w:t xml:space="preserve">            mysqldb:</w:t>
+      </w:r>
+    </w:p>
+    <w:p>
+      <w:pPr>
+        <w:rPr>
+          <w:rFonts w:hint="default"/>
+          <w:lang w:val="en-US"/>
+        </w:rPr>
+      </w:pPr>
+      <w:r>
+        <w:rPr>
+          <w:rFonts w:hint="default"/>
+          <w:lang w:val="en-US"/>
+        </w:rPr>
+        <w:t xml:space="preserve">                condition: service_healthy</w:t>
+      </w:r>
+    </w:p>
+    <w:p>
+      <w:pPr>
+        <w:rPr>
+          <w:rFonts w:hint="default"/>
+          <w:lang w:val="en-US"/>
+        </w:rPr>
+      </w:pPr>
+      <w:r>
+        <w:rPr>
+          <w:rFonts w:hint="default"/>
+          <w:lang w:val="en-US"/>
+        </w:rPr>
+        <w:t xml:space="preserve">        ports:</w:t>
+      </w:r>
+    </w:p>
+    <w:p>
+      <w:pPr>
+        <w:rPr>
+          <w:rFonts w:hint="default"/>
+          <w:lang w:val="en-US"/>
+        </w:rPr>
+      </w:pPr>
+      <w:r>
+        <w:rPr>
+          <w:rFonts w:hint="default"/>
+          <w:lang w:val="en-US"/>
+        </w:rPr>
+        <w:t xml:space="preserve">            - "8080:8080"</w:t>
+      </w:r>
+    </w:p>
+    <w:p>
+      <w:pPr>
+        <w:rPr>
+          <w:rFonts w:hint="default"/>
+          <w:lang w:val="en-US"/>
+        </w:rPr>
+      </w:pPr>
+      <w:r>
+        <w:rPr>
+          <w:rFonts w:hint="default"/>
+          <w:lang w:val="en-US"/>
+        </w:rPr>
+        <w:t xml:space="preserve">        networks:</w:t>
+      </w:r>
+    </w:p>
+    <w:p>
+      <w:pPr>
+        <w:rPr>
+          <w:rFonts w:hint="default"/>
+          <w:lang w:val="en-US"/>
+        </w:rPr>
+      </w:pPr>
+      <w:r>
+        <w:rPr>
+          <w:rFonts w:hint="default"/>
+          <w:lang w:val="en-US"/>
+        </w:rPr>
+        <w:t xml:space="preserve">            - springboot-db-net</w:t>
+      </w:r>
+    </w:p>
+    <w:p>
+      <w:pPr>
+        <w:rPr>
+          <w:rFonts w:hint="default"/>
+          <w:lang w:val="en-US"/>
+        </w:rPr>
+      </w:pPr>
+      <w:r>
+        <w:rPr>
+          <w:rFonts w:hint="default"/>
+          <w:lang w:val="en-US"/>
+        </w:rPr>
+        <w:t xml:space="preserve">        volumes:</w:t>
+      </w:r>
+    </w:p>
+    <w:p>
+      <w:pPr>
+        <w:rPr>
+          <w:rFonts w:hint="default"/>
+          <w:lang w:val="en-US"/>
+        </w:rPr>
+      </w:pPr>
+      <w:r>
+        <w:rPr>
+          <w:rFonts w:hint="default"/>
+          <w:lang w:val="en-US"/>
+        </w:rPr>
+        <w:t xml:space="preserve">            - /data/springboot-app</w:t>
+      </w:r>
+    </w:p>
+    <w:p>
+      <w:pPr>
+        <w:rPr>
+          <w:rFonts w:hint="default"/>
+          <w:lang w:val="en-US"/>
+        </w:rPr>
+      </w:pPr>
+    </w:p>
+    <w:p>
+      <w:pPr>
+        <w:rPr>
+          <w:rFonts w:hint="default"/>
+          <w:lang w:val="en-US"/>
+        </w:rPr>
+      </w:pPr>
+      <w:r>
+        <w:rPr>
+          <w:rFonts w:hint="default"/>
+          <w:lang w:val="en-US"/>
+        </w:rPr>
+        <w:t>networks:</w:t>
+      </w:r>
+    </w:p>
+    <w:p>
+      <w:pPr>
+        <w:ind w:firstLine="180"/>
+        <w:rPr>
+          <w:rFonts w:hint="default"/>
+          <w:lang w:val="en-US"/>
+        </w:rPr>
+      </w:pPr>
+      <w:r>
+        <w:rPr>
+          <w:rFonts w:hint="default"/>
+          <w:lang w:val="en-US"/>
+        </w:rPr>
+        <w:t>springboot-db-net:</w:t>
+      </w:r>
+    </w:p>
+    <w:p>
+      <w:pPr>
+        <w:ind w:firstLine="180"/>
+        <w:rPr>
+          <w:rFonts w:hint="default"/>
+          <w:lang w:val="en-US"/>
+        </w:rPr>
+      </w:pPr>
+    </w:p>
+    <w:p>
+      <w:pPr>
+        <w:ind w:firstLine="180"/>
+        <w:rPr>
+          <w:rFonts w:hint="default"/>
+          <w:lang w:val="en-US"/>
+        </w:rPr>
+      </w:pPr>
+      <w:r>
+        <w:rPr>
+          <w:rFonts w:hint="default"/>
+          <w:lang w:val="en-US"/>
+        </w:rPr>
+        <w:t>Working version:</w:t>
+      </w:r>
+    </w:p>
+    <w:p>
+      <w:pPr>
+        <w:ind w:firstLine="180"/>
+        <w:rPr>
+          <w:rFonts w:hint="default"/>
+          <w:lang w:val="en-US"/>
+        </w:rPr>
+      </w:pPr>
+      <w:r>
+        <w:rPr>
+          <w:rFonts w:hint="default"/>
+          <w:lang w:val="en-US"/>
+        </w:rPr>
+        <w:t>version: "3.8"</w:t>
+      </w:r>
+    </w:p>
+    <w:p>
+      <w:pPr>
+        <w:ind w:firstLine="180"/>
+        <w:rPr>
+          <w:rFonts w:hint="default"/>
+          <w:lang w:val="en-US"/>
+        </w:rPr>
+      </w:pPr>
+    </w:p>
+    <w:p>
+      <w:pPr>
+        <w:ind w:firstLine="180"/>
+        <w:rPr>
+          <w:rFonts w:hint="default"/>
+          <w:lang w:val="en-US"/>
+        </w:rPr>
+      </w:pPr>
+      <w:r>
+        <w:rPr>
+          <w:rFonts w:hint="default"/>
+          <w:lang w:val="en-US"/>
+        </w:rPr>
+        <w:t>services:</w:t>
+      </w:r>
+    </w:p>
+    <w:p>
+      <w:pPr>
+        <w:ind w:firstLine="180"/>
+        <w:rPr>
+          <w:rFonts w:hint="default"/>
+          <w:lang w:val="en-US"/>
+        </w:rPr>
+      </w:pPr>
+      <w:r>
+        <w:rPr>
+          <w:rFonts w:hint="default"/>
+          <w:lang w:val="en-US"/>
+        </w:rPr>
+        <w:t xml:space="preserve">  mysqldb:</w:t>
+      </w:r>
+    </w:p>
+    <w:p>
+      <w:pPr>
+        <w:ind w:firstLine="180"/>
+        <w:rPr>
+          <w:rFonts w:hint="default"/>
+          <w:lang w:val="en-US"/>
+        </w:rPr>
+      </w:pPr>
+      <w:r>
+        <w:rPr>
+          <w:rFonts w:hint="default"/>
+          <w:lang w:val="en-US"/>
+        </w:rPr>
+        <w:t xml:space="preserve">    image: mysql:8.0</w:t>
+      </w:r>
+    </w:p>
+    <w:p>
+      <w:pPr>
+        <w:ind w:firstLine="180"/>
+        <w:rPr>
+          <w:rFonts w:hint="default"/>
+          <w:lang w:val="en-US"/>
+        </w:rPr>
+      </w:pPr>
+      <w:r>
+        <w:rPr>
+          <w:rFonts w:hint="default"/>
+          <w:lang w:val="en-US"/>
+        </w:rPr>
+        <w:t xml:space="preserve">    ports:</w:t>
+      </w:r>
+    </w:p>
+    <w:p>
+      <w:pPr>
+        <w:ind w:firstLine="180"/>
+        <w:rPr>
+          <w:rFonts w:hint="default"/>
+          <w:lang w:val="en-US"/>
+        </w:rPr>
+      </w:pPr>
+      <w:r>
+        <w:rPr>
+          <w:rFonts w:hint="default"/>
+          <w:lang w:val="en-US"/>
+        </w:rPr>
+        <w:t xml:space="preserve">      - "3306:3306"</w:t>
+      </w:r>
+    </w:p>
+    <w:p>
+      <w:pPr>
+        <w:ind w:firstLine="180"/>
+        <w:rPr>
+          <w:rFonts w:hint="default"/>
+          <w:lang w:val="en-US"/>
+        </w:rPr>
+      </w:pPr>
+      <w:r>
+        <w:rPr>
+          <w:rFonts w:hint="default"/>
+          <w:lang w:val="en-US"/>
+        </w:rPr>
+        <w:t xml:space="preserve">    environment:</w:t>
+      </w:r>
+    </w:p>
+    <w:p>
+      <w:pPr>
+        <w:ind w:firstLine="180"/>
+        <w:rPr>
+          <w:rFonts w:hint="default"/>
+          <w:lang w:val="en-US"/>
+        </w:rPr>
+      </w:pPr>
+      <w:r>
+        <w:rPr>
+          <w:rFonts w:hint="default"/>
+          <w:lang w:val="en-US"/>
+        </w:rPr>
+        <w:t xml:space="preserve">      - MYSQL_ROOT_PASSWORD=root</w:t>
+      </w:r>
+    </w:p>
+    <w:p>
+      <w:pPr>
+        <w:ind w:firstLine="180"/>
+        <w:rPr>
+          <w:rFonts w:hint="default"/>
+          <w:lang w:val="en-US"/>
+        </w:rPr>
+      </w:pPr>
+      <w:r>
+        <w:rPr>
+          <w:rFonts w:hint="default"/>
+          <w:lang w:val="en-US"/>
+        </w:rPr>
+        <w:t xml:space="preserve">      - MYSQL_DATABASE=sbm</w:t>
+      </w:r>
+    </w:p>
+    <w:p>
+      <w:pPr>
+        <w:ind w:firstLine="180"/>
+        <w:rPr>
+          <w:rFonts w:hint="default"/>
+          <w:lang w:val="en-US"/>
+        </w:rPr>
+      </w:pPr>
+      <w:r>
+        <w:rPr>
+          <w:rFonts w:hint="default"/>
+          <w:lang w:val="en-US"/>
+        </w:rPr>
+        <w:t xml:space="preserve">    volumes:</w:t>
+      </w:r>
+    </w:p>
+    <w:p>
+      <w:pPr>
+        <w:ind w:firstLine="180"/>
+        <w:rPr>
+          <w:rFonts w:hint="default"/>
+          <w:lang w:val="en-US"/>
+        </w:rPr>
+      </w:pPr>
+      <w:r>
+        <w:rPr>
+          <w:rFonts w:hint="default"/>
+          <w:lang w:val="en-US"/>
+        </w:rPr>
+        <w:t xml:space="preserve">      - ./mysql-data:/var/lib/mysql  # local folder for MySQL data</w:t>
+      </w:r>
+    </w:p>
+    <w:p>
+      <w:pPr>
+        <w:ind w:firstLine="180"/>
+        <w:rPr>
+          <w:rFonts w:hint="default"/>
+          <w:lang w:val="en-US"/>
+        </w:rPr>
+      </w:pPr>
+      <w:r>
+        <w:rPr>
+          <w:rFonts w:hint="default"/>
+          <w:lang w:val="en-US"/>
+        </w:rPr>
+        <w:t xml:space="preserve">    healthcheck:</w:t>
+      </w:r>
+    </w:p>
+    <w:p>
+      <w:pPr>
+        <w:ind w:firstLine="180"/>
+        <w:rPr>
+          <w:rFonts w:hint="default"/>
+          <w:lang w:val="en-US"/>
+        </w:rPr>
+      </w:pPr>
+      <w:r>
+        <w:rPr>
+          <w:rFonts w:hint="default"/>
+          <w:lang w:val="en-US"/>
+        </w:rPr>
+        <w:t xml:space="preserve">      test: ["CMD", "mysqladmin", "ping", "-h", "localhost"]</w:t>
+      </w:r>
+    </w:p>
+    <w:p>
+      <w:pPr>
+        <w:ind w:firstLine="180"/>
+        <w:rPr>
+          <w:rFonts w:hint="default"/>
+          <w:lang w:val="en-US"/>
+        </w:rPr>
+      </w:pPr>
+      <w:r>
+        <w:rPr>
+          <w:rFonts w:hint="default"/>
+          <w:lang w:val="en-US"/>
+        </w:rPr>
+        <w:t xml:space="preserve">      interval: 10s</w:t>
+      </w:r>
+    </w:p>
+    <w:p>
+      <w:pPr>
+        <w:ind w:firstLine="180"/>
+        <w:rPr>
+          <w:rFonts w:hint="default"/>
+          <w:lang w:val="en-US"/>
+        </w:rPr>
+      </w:pPr>
+      <w:r>
+        <w:rPr>
+          <w:rFonts w:hint="default"/>
+          <w:lang w:val="en-US"/>
+        </w:rPr>
+        <w:t xml:space="preserve">      timeout: 5s</w:t>
+      </w:r>
+    </w:p>
+    <w:p>
+      <w:pPr>
+        <w:ind w:firstLine="180"/>
+        <w:rPr>
+          <w:rFonts w:hint="default"/>
+          <w:lang w:val="en-US"/>
+        </w:rPr>
+      </w:pPr>
+      <w:r>
+        <w:rPr>
+          <w:rFonts w:hint="default"/>
+          <w:lang w:val="en-US"/>
+        </w:rPr>
+        <w:t xml:space="preserve">      retries: 5</w:t>
+      </w:r>
+    </w:p>
+    <w:p>
+      <w:pPr>
+        <w:ind w:firstLine="180"/>
+        <w:rPr>
+          <w:rFonts w:hint="default"/>
+          <w:lang w:val="en-US"/>
+        </w:rPr>
+      </w:pPr>
+      <w:r>
+        <w:rPr>
+          <w:rFonts w:hint="default"/>
+          <w:lang w:val="en-US"/>
+        </w:rPr>
+        <w:t xml:space="preserve">    networks:</w:t>
+      </w:r>
+    </w:p>
+    <w:p>
+      <w:pPr>
+        <w:ind w:firstLine="180"/>
+        <w:rPr>
+          <w:rFonts w:hint="default"/>
+          <w:lang w:val="en-US"/>
+        </w:rPr>
+      </w:pPr>
+      <w:r>
+        <w:rPr>
+          <w:rFonts w:hint="default"/>
+          <w:lang w:val="en-US"/>
+        </w:rPr>
+        <w:t xml:space="preserve">      - springboot-db-net</w:t>
+      </w:r>
+    </w:p>
+    <w:p>
+      <w:pPr>
+        <w:ind w:firstLine="180"/>
+        <w:rPr>
+          <w:rFonts w:hint="default"/>
+          <w:lang w:val="en-US"/>
+        </w:rPr>
+      </w:pPr>
+    </w:p>
+    <w:p>
+      <w:pPr>
+        <w:ind w:firstLine="180"/>
+        <w:rPr>
+          <w:rFonts w:hint="default"/>
+          <w:lang w:val="en-US"/>
+        </w:rPr>
+      </w:pPr>
+      <w:r>
+        <w:rPr>
+          <w:rFonts w:hint="default"/>
+          <w:lang w:val="en-US"/>
+        </w:rPr>
+        <w:t xml:space="preserve">  application:</w:t>
+      </w:r>
+    </w:p>
+    <w:p>
+      <w:pPr>
+        <w:ind w:firstLine="180"/>
+        <w:rPr>
+          <w:rFonts w:hint="default"/>
+          <w:lang w:val="en-US"/>
+        </w:rPr>
+      </w:pPr>
+      <w:r>
+        <w:rPr>
+          <w:rFonts w:hint="default"/>
+          <w:lang w:val="en-US"/>
+        </w:rPr>
+        <w:t xml:space="preserve">    build: .</w:t>
+      </w:r>
+    </w:p>
+    <w:p>
+      <w:pPr>
+        <w:ind w:firstLine="180"/>
+        <w:rPr>
+          <w:rFonts w:hint="default"/>
+          <w:lang w:val="en-US"/>
+        </w:rPr>
+      </w:pPr>
+      <w:r>
+        <w:rPr>
+          <w:rFonts w:hint="default"/>
+          <w:lang w:val="en-US"/>
+        </w:rPr>
+        <w:t xml:space="preserve">    depends_on:</w:t>
+      </w:r>
+    </w:p>
+    <w:p>
+      <w:pPr>
+        <w:ind w:firstLine="180"/>
+        <w:rPr>
+          <w:rFonts w:hint="default"/>
+          <w:lang w:val="en-US"/>
+        </w:rPr>
+      </w:pPr>
+      <w:r>
+        <w:rPr>
+          <w:rFonts w:hint="default"/>
+          <w:lang w:val="en-US"/>
+        </w:rPr>
+        <w:t xml:space="preserve">      mysqldb:</w:t>
+      </w:r>
+    </w:p>
+    <w:p>
+      <w:pPr>
+        <w:ind w:firstLine="180"/>
+        <w:rPr>
+          <w:rFonts w:hint="default"/>
+          <w:lang w:val="en-US"/>
+        </w:rPr>
+      </w:pPr>
+      <w:r>
+        <w:rPr>
+          <w:rFonts w:hint="default"/>
+          <w:lang w:val="en-US"/>
+        </w:rPr>
+        <w:t xml:space="preserve">        condition: service_healthy</w:t>
+      </w:r>
+    </w:p>
+    <w:p>
+      <w:pPr>
+        <w:ind w:firstLine="180"/>
+        <w:rPr>
+          <w:rFonts w:hint="default"/>
+          <w:lang w:val="en-US"/>
+        </w:rPr>
+      </w:pPr>
+      <w:r>
+        <w:rPr>
+          <w:rFonts w:hint="default"/>
+          <w:lang w:val="en-US"/>
+        </w:rPr>
+        <w:t xml:space="preserve">    ports:</w:t>
+      </w:r>
+    </w:p>
+    <w:p>
+      <w:pPr>
+        <w:ind w:firstLine="180"/>
+        <w:rPr>
+          <w:rFonts w:hint="default"/>
+          <w:lang w:val="en-US"/>
+        </w:rPr>
+      </w:pPr>
+      <w:r>
+        <w:rPr>
+          <w:rFonts w:hint="default"/>
+          <w:lang w:val="en-US"/>
+        </w:rPr>
+        <w:t xml:space="preserve">      - "8080:8080"</w:t>
+      </w:r>
+    </w:p>
+    <w:p>
+      <w:pPr>
+        <w:ind w:firstLine="180"/>
+        <w:rPr>
+          <w:rFonts w:hint="default"/>
+          <w:lang w:val="en-US"/>
+        </w:rPr>
+      </w:pPr>
+      <w:r>
+        <w:rPr>
+          <w:rFonts w:hint="default"/>
+          <w:lang w:val="en-US"/>
+        </w:rPr>
+        <w:t xml:space="preserve">    networks:</w:t>
+      </w:r>
+    </w:p>
+    <w:p>
+      <w:pPr>
+        <w:ind w:firstLine="180"/>
+        <w:rPr>
+          <w:rFonts w:hint="default"/>
+          <w:lang w:val="en-US"/>
+        </w:rPr>
+      </w:pPr>
+      <w:r>
+        <w:rPr>
+          <w:rFonts w:hint="default"/>
+          <w:lang w:val="en-US"/>
+        </w:rPr>
+        <w:t xml:space="preserve">      - springboot-db-net</w:t>
+      </w:r>
+    </w:p>
+    <w:p>
+      <w:pPr>
+        <w:ind w:firstLine="180"/>
+        <w:rPr>
+          <w:rFonts w:hint="default"/>
+          <w:lang w:val="en-US"/>
+        </w:rPr>
+      </w:pPr>
+      <w:r>
+        <w:rPr>
+          <w:rFonts w:hint="default"/>
+          <w:lang w:val="en-US"/>
+        </w:rPr>
+        <w:t xml:space="preserve">    volumes:</w:t>
+      </w:r>
+    </w:p>
+    <w:p>
+      <w:pPr>
+        <w:ind w:firstLine="180"/>
+        <w:rPr>
+          <w:rFonts w:hint="default"/>
+          <w:lang w:val="en-US"/>
+        </w:rPr>
+      </w:pPr>
+      <w:r>
+        <w:rPr>
+          <w:rFonts w:hint="default"/>
+          <w:lang w:val="en-US"/>
+        </w:rPr>
+        <w:t xml:space="preserve">      - ./springboot-app:/app  # local folder mounted to /app in container</w:t>
+      </w:r>
+    </w:p>
+    <w:p>
+      <w:pPr>
+        <w:ind w:firstLine="180"/>
+        <w:rPr>
+          <w:rFonts w:hint="default"/>
+          <w:lang w:val="en-US"/>
+        </w:rPr>
+      </w:pPr>
+    </w:p>
+    <w:p>
+      <w:pPr>
+        <w:ind w:firstLine="180"/>
+        <w:rPr>
+          <w:rFonts w:hint="default"/>
+          <w:lang w:val="en-US"/>
+        </w:rPr>
+      </w:pPr>
+      <w:r>
+        <w:rPr>
+          <w:rFonts w:hint="default"/>
+          <w:lang w:val="en-US"/>
+        </w:rPr>
+        <w:t>networks:</w:t>
+      </w:r>
+    </w:p>
+    <w:p>
+      <w:pPr>
+        <w:ind w:firstLine="180"/>
+        <w:rPr>
+          <w:rFonts w:hint="default"/>
+          <w:lang w:val="en-US"/>
+        </w:rPr>
+      </w:pPr>
+      <w:r>
+        <w:rPr>
+          <w:rFonts w:hint="default"/>
+          <w:lang w:val="en-US"/>
+        </w:rPr>
+        <w:t xml:space="preserve">  springboot-db-net:</w:t>
+      </w:r>
+    </w:p>
+    <w:p>
+      <w:pPr>
+        <w:ind w:firstLine="180"/>
+        <w:rPr>
+          <w:rFonts w:hint="default"/>
+          <w:lang w:val="en-US"/>
+        </w:rPr>
+      </w:pPr>
+    </w:p>
+    <w:p>
+      <w:pPr>
+        <w:ind w:firstLine="180"/>
+        <w:rPr>
+          <w:rFonts w:hint="default"/>
+          <w:lang w:val="en-US"/>
+        </w:rPr>
+      </w:pPr>
+      <w:r>
+        <w:rPr>
+          <w:rFonts w:hint="default"/>
+          <w:lang w:val="en-US"/>
+        </w:rPr>
+        <w:t>For docker volume:     volumes:</w:t>
+      </w:r>
+    </w:p>
+    <w:p>
+      <w:pPr>
+        <w:ind w:firstLine="180"/>
+        <w:rPr>
+          <w:rFonts w:hint="default"/>
+          <w:lang w:val="en-US"/>
+        </w:rPr>
+      </w:pPr>
+      <w:r>
+        <w:rPr>
+          <w:rFonts w:hint="default"/>
+          <w:lang w:val="en-US"/>
+        </w:rPr>
+        <w:t xml:space="preserve">      - ./app:/var/lib/mysql  # local folder for MySQL data</w:t>
+      </w:r>
+    </w:p>
+    <w:p>
+      <w:pPr>
+        <w:ind w:firstLine="180"/>
+        <w:rPr>
+          <w:rFonts w:hint="default"/>
+          <w:lang w:val="en-US"/>
+        </w:rPr>
+      </w:pPr>
+    </w:p>
+    <w:p>
+      <w:pPr>
+        <w:ind w:firstLine="180"/>
+        <w:rPr>
+          <w:rFonts w:hint="default"/>
+          <w:lang w:val="en-US"/>
+        </w:rPr>
+      </w:pPr>
+    </w:p>
+    <w:p>
+      <w:pPr>
+        <w:ind w:firstLine="180"/>
+        <w:rPr>
+          <w:rFonts w:hint="default"/>
+          <w:lang w:val="en-US"/>
+        </w:rPr>
+      </w:pPr>
+      <w:r>
+        <w:rPr>
+          <w:rFonts w:hint="default"/>
+          <w:lang w:val="en-US"/>
+        </w:rPr>
+        <w:t>[ec2-user@ip-172-31-19-227 spring-boot-mysql-docker-compose]$ cat docker-compose.yml</w:t>
+      </w:r>
+    </w:p>
+    <w:p>
+      <w:pPr>
+        <w:ind w:firstLine="180"/>
+        <w:rPr>
+          <w:rFonts w:hint="default"/>
+          <w:lang w:val="en-US"/>
+        </w:rPr>
+      </w:pPr>
+      <w:r>
+        <w:rPr>
+          <w:rFonts w:hint="default"/>
+          <w:lang w:val="en-US"/>
+        </w:rPr>
+        <w:t>version: "3.8"</w:t>
+      </w:r>
+    </w:p>
+    <w:p>
+      <w:pPr>
+        <w:ind w:firstLine="180"/>
+        <w:rPr>
+          <w:rFonts w:hint="default"/>
+          <w:lang w:val="en-US"/>
+        </w:rPr>
+      </w:pPr>
+    </w:p>
+    <w:p>
+      <w:pPr>
+        <w:ind w:firstLine="180"/>
+        <w:rPr>
+          <w:rFonts w:hint="default"/>
+          <w:lang w:val="en-US"/>
+        </w:rPr>
+      </w:pPr>
+      <w:r>
+        <w:rPr>
+          <w:rFonts w:hint="default"/>
+          <w:lang w:val="en-US"/>
+        </w:rPr>
+        <w:t>services:</w:t>
+      </w:r>
+    </w:p>
+    <w:p>
+      <w:pPr>
+        <w:ind w:firstLine="180"/>
+        <w:rPr>
+          <w:rFonts w:hint="default"/>
+          <w:lang w:val="en-US"/>
+        </w:rPr>
+      </w:pPr>
+      <w:r>
+        <w:rPr>
+          <w:rFonts w:hint="default"/>
+          <w:lang w:val="en-US"/>
+        </w:rPr>
+        <w:t xml:space="preserve">  mysqldb:</w:t>
+      </w:r>
+    </w:p>
+    <w:p>
+      <w:pPr>
+        <w:ind w:firstLine="180"/>
+        <w:rPr>
+          <w:rFonts w:hint="default"/>
+          <w:lang w:val="en-US"/>
+        </w:rPr>
+      </w:pPr>
+      <w:r>
+        <w:rPr>
+          <w:rFonts w:hint="default"/>
+          <w:lang w:val="en-US"/>
+        </w:rPr>
+        <w:t xml:space="preserve">    image: mysql:8.0</w:t>
+      </w:r>
+    </w:p>
+    <w:p>
+      <w:pPr>
+        <w:ind w:firstLine="180"/>
+        <w:rPr>
+          <w:rFonts w:hint="default"/>
+          <w:lang w:val="en-US"/>
+        </w:rPr>
+      </w:pPr>
+      <w:r>
+        <w:rPr>
+          <w:rFonts w:hint="default"/>
+          <w:lang w:val="en-US"/>
+        </w:rPr>
+        <w:t xml:space="preserve">    ports:</w:t>
+      </w:r>
+    </w:p>
+    <w:p>
+      <w:pPr>
+        <w:ind w:firstLine="180"/>
+        <w:rPr>
+          <w:rFonts w:hint="default"/>
+          <w:lang w:val="en-US"/>
+        </w:rPr>
+      </w:pPr>
+      <w:r>
+        <w:rPr>
+          <w:rFonts w:hint="default"/>
+          <w:lang w:val="en-US"/>
+        </w:rPr>
+        <w:t xml:space="preserve">      - "3306:3306"</w:t>
+      </w:r>
+    </w:p>
+    <w:p>
+      <w:pPr>
+        <w:ind w:firstLine="180"/>
+        <w:rPr>
+          <w:rFonts w:hint="default"/>
+          <w:lang w:val="en-US"/>
+        </w:rPr>
+      </w:pPr>
+      <w:r>
+        <w:rPr>
+          <w:rFonts w:hint="default"/>
+          <w:lang w:val="en-US"/>
+        </w:rPr>
+        <w:t xml:space="preserve">    environment:</w:t>
+      </w:r>
+    </w:p>
+    <w:p>
+      <w:pPr>
+        <w:ind w:firstLine="180"/>
+        <w:rPr>
+          <w:rFonts w:hint="default"/>
+          <w:lang w:val="en-US"/>
+        </w:rPr>
+      </w:pPr>
+      <w:r>
+        <w:rPr>
+          <w:rFonts w:hint="default"/>
+          <w:lang w:val="en-US"/>
+        </w:rPr>
+        <w:t xml:space="preserve">      - MYSQL_ROOT_PASSWORD=root123</w:t>
+      </w:r>
+    </w:p>
+    <w:p>
+      <w:pPr>
+        <w:ind w:firstLine="180"/>
+        <w:rPr>
+          <w:rFonts w:hint="default"/>
+          <w:lang w:val="en-US"/>
+        </w:rPr>
+      </w:pPr>
+      <w:r>
+        <w:rPr>
+          <w:rFonts w:hint="default"/>
+          <w:lang w:val="en-US"/>
+        </w:rPr>
+        <w:t xml:space="preserve">      - MYSQL_DATABASE=sbm</w:t>
+      </w:r>
+    </w:p>
+    <w:p>
+      <w:pPr>
+        <w:ind w:firstLine="180"/>
+        <w:rPr>
+          <w:rFonts w:hint="default"/>
+          <w:lang w:val="en-US"/>
+        </w:rPr>
+      </w:pPr>
+      <w:r>
+        <w:rPr>
+          <w:rFonts w:hint="default"/>
+          <w:lang w:val="en-US"/>
+        </w:rPr>
+        <w:t xml:space="preserve">    volumes:</w:t>
+      </w:r>
+    </w:p>
+    <w:p>
+      <w:pPr>
+        <w:ind w:firstLine="180"/>
+        <w:rPr>
+          <w:rFonts w:hint="default"/>
+          <w:lang w:val="en-US"/>
+        </w:rPr>
+      </w:pPr>
+      <w:r>
+        <w:rPr>
+          <w:rFonts w:hint="default"/>
+          <w:lang w:val="en-US"/>
+        </w:rPr>
+        <w:t xml:space="preserve">      - ./app:/var/lib/mysql  # local folder for MySQL data</w:t>
+      </w:r>
+    </w:p>
+    <w:p>
+      <w:pPr>
+        <w:ind w:firstLine="180"/>
+        <w:rPr>
+          <w:rFonts w:hint="default"/>
+          <w:lang w:val="en-US"/>
+        </w:rPr>
+      </w:pPr>
+      <w:r>
+        <w:rPr>
+          <w:rFonts w:hint="default"/>
+          <w:lang w:val="en-US"/>
+        </w:rPr>
+        <w:t xml:space="preserve">    healthcheck:</w:t>
+      </w:r>
+    </w:p>
+    <w:p>
+      <w:pPr>
+        <w:ind w:firstLine="180"/>
+        <w:rPr>
+          <w:rFonts w:hint="default"/>
+          <w:lang w:val="en-US"/>
+        </w:rPr>
+      </w:pPr>
+      <w:r>
+        <w:rPr>
+          <w:rFonts w:hint="default"/>
+          <w:lang w:val="en-US"/>
+        </w:rPr>
+        <w:t xml:space="preserve">      test: ["CMD", "mysqladmin", "ping", "-h", "localhost"]</w:t>
+      </w:r>
+    </w:p>
+    <w:p>
+      <w:pPr>
+        <w:ind w:firstLine="180"/>
+        <w:rPr>
+          <w:rFonts w:hint="default"/>
+          <w:lang w:val="en-US"/>
+        </w:rPr>
+      </w:pPr>
+      <w:r>
+        <w:rPr>
+          <w:rFonts w:hint="default"/>
+          <w:lang w:val="en-US"/>
+        </w:rPr>
+        <w:t xml:space="preserve">      interval: 10s</w:t>
+      </w:r>
+    </w:p>
+    <w:p>
+      <w:pPr>
+        <w:ind w:firstLine="180"/>
+        <w:rPr>
+          <w:rFonts w:hint="default"/>
+          <w:lang w:val="en-US"/>
+        </w:rPr>
+      </w:pPr>
+      <w:r>
+        <w:rPr>
+          <w:rFonts w:hint="default"/>
+          <w:lang w:val="en-US"/>
+        </w:rPr>
+        <w:t xml:space="preserve">      timeout: 5s</w:t>
+      </w:r>
+    </w:p>
+    <w:p>
+      <w:pPr>
+        <w:ind w:firstLine="180"/>
+        <w:rPr>
+          <w:rFonts w:hint="default"/>
+          <w:lang w:val="en-US"/>
+        </w:rPr>
+      </w:pPr>
+      <w:r>
+        <w:rPr>
+          <w:rFonts w:hint="default"/>
+          <w:lang w:val="en-US"/>
+        </w:rPr>
+        <w:t xml:space="preserve">      retries: 5</w:t>
+      </w:r>
+    </w:p>
+    <w:p>
+      <w:pPr>
+        <w:ind w:firstLine="180"/>
+        <w:rPr>
+          <w:rFonts w:hint="default"/>
+          <w:lang w:val="en-US"/>
+        </w:rPr>
+      </w:pPr>
+      <w:r>
+        <w:rPr>
+          <w:rFonts w:hint="default"/>
+          <w:lang w:val="en-US"/>
+        </w:rPr>
+        <w:t xml:space="preserve">    networks:</w:t>
+      </w:r>
+    </w:p>
+    <w:p>
+      <w:pPr>
+        <w:ind w:firstLine="180"/>
+        <w:rPr>
+          <w:rFonts w:hint="default"/>
+          <w:lang w:val="en-US"/>
+        </w:rPr>
+      </w:pPr>
+      <w:r>
+        <w:rPr>
+          <w:rFonts w:hint="default"/>
+          <w:lang w:val="en-US"/>
+        </w:rPr>
+        <w:t xml:space="preserve">      - springboot-db-net</w:t>
+      </w:r>
+    </w:p>
+    <w:p>
+      <w:pPr>
+        <w:ind w:firstLine="180"/>
+        <w:rPr>
+          <w:rFonts w:hint="default"/>
+          <w:lang w:val="en-US"/>
+        </w:rPr>
+      </w:pPr>
+    </w:p>
+    <w:p>
+      <w:pPr>
+        <w:ind w:firstLine="180"/>
+        <w:rPr>
+          <w:rFonts w:hint="default"/>
+          <w:lang w:val="en-US"/>
+        </w:rPr>
+      </w:pPr>
+      <w:r>
+        <w:rPr>
+          <w:rFonts w:hint="default"/>
+          <w:lang w:val="en-US"/>
+        </w:rPr>
+        <w:t xml:space="preserve">  application:</w:t>
+      </w:r>
+    </w:p>
+    <w:p>
+      <w:pPr>
+        <w:ind w:firstLine="180"/>
+        <w:rPr>
+          <w:rFonts w:hint="default"/>
+          <w:lang w:val="en-US"/>
+        </w:rPr>
+      </w:pPr>
+      <w:r>
+        <w:rPr>
+          <w:rFonts w:hint="default"/>
+          <w:lang w:val="en-US"/>
+        </w:rPr>
+        <w:t xml:space="preserve">    build: .</w:t>
+      </w:r>
+    </w:p>
+    <w:p>
+      <w:pPr>
+        <w:ind w:firstLine="180"/>
+        <w:rPr>
+          <w:rFonts w:hint="default"/>
+          <w:lang w:val="en-US"/>
+        </w:rPr>
+      </w:pPr>
+      <w:r>
+        <w:rPr>
+          <w:rFonts w:hint="default"/>
+          <w:lang w:val="en-US"/>
+        </w:rPr>
+        <w:t xml:space="preserve">    depends_on:</w:t>
+      </w:r>
+    </w:p>
+    <w:p>
+      <w:pPr>
+        <w:ind w:firstLine="180"/>
+        <w:rPr>
+          <w:rFonts w:hint="default"/>
+          <w:lang w:val="en-US"/>
+        </w:rPr>
+      </w:pPr>
+      <w:r>
+        <w:rPr>
+          <w:rFonts w:hint="default"/>
+          <w:lang w:val="en-US"/>
+        </w:rPr>
+        <w:t xml:space="preserve">      mysqldb:</w:t>
+      </w:r>
+    </w:p>
+    <w:p>
+      <w:pPr>
+        <w:ind w:firstLine="180"/>
+        <w:rPr>
+          <w:rFonts w:hint="default"/>
+          <w:lang w:val="en-US"/>
+        </w:rPr>
+      </w:pPr>
+      <w:r>
+        <w:rPr>
+          <w:rFonts w:hint="default"/>
+          <w:lang w:val="en-US"/>
+        </w:rPr>
+        <w:t xml:space="preserve">        condition: service_healthy</w:t>
+      </w:r>
+    </w:p>
+    <w:p>
+      <w:pPr>
+        <w:ind w:firstLine="180"/>
+        <w:rPr>
+          <w:rFonts w:hint="default"/>
+          <w:lang w:val="en-US"/>
+        </w:rPr>
+      </w:pPr>
+      <w:r>
+        <w:rPr>
+          <w:rFonts w:hint="default"/>
+          <w:lang w:val="en-US"/>
+        </w:rPr>
+        <w:t xml:space="preserve">    ports:</w:t>
+      </w:r>
+    </w:p>
+    <w:p>
+      <w:pPr>
+        <w:ind w:firstLine="180"/>
+        <w:rPr>
+          <w:rFonts w:hint="default"/>
+          <w:lang w:val="en-US"/>
+        </w:rPr>
+      </w:pPr>
+      <w:r>
+        <w:rPr>
+          <w:rFonts w:hint="default"/>
+          <w:lang w:val="en-US"/>
+        </w:rPr>
+        <w:t xml:space="preserve">      - "8080:8080"</w:t>
+      </w:r>
+    </w:p>
+    <w:p>
+      <w:pPr>
+        <w:ind w:firstLine="180"/>
+        <w:rPr>
+          <w:rFonts w:hint="default"/>
+          <w:lang w:val="en-US"/>
+        </w:rPr>
+      </w:pPr>
+      <w:r>
+        <w:rPr>
+          <w:rFonts w:hint="default"/>
+          <w:lang w:val="en-US"/>
+        </w:rPr>
+        <w:t xml:space="preserve">    networks:</w:t>
+      </w:r>
+    </w:p>
+    <w:p>
+      <w:pPr>
+        <w:ind w:firstLine="180"/>
+        <w:rPr>
+          <w:rFonts w:hint="default"/>
+          <w:lang w:val="en-US"/>
+        </w:rPr>
+      </w:pPr>
+      <w:r>
+        <w:rPr>
+          <w:rFonts w:hint="default"/>
+          <w:lang w:val="en-US"/>
+        </w:rPr>
+        <w:t xml:space="preserve">      - springboot-db-net</w:t>
+      </w:r>
+    </w:p>
+    <w:p>
+      <w:pPr>
+        <w:ind w:firstLine="180"/>
+        <w:rPr>
+          <w:rFonts w:hint="default"/>
+          <w:lang w:val="en-US"/>
+        </w:rPr>
+      </w:pPr>
+      <w:r>
+        <w:rPr>
+          <w:rFonts w:hint="default"/>
+          <w:lang w:val="en-US"/>
+        </w:rPr>
+        <w:t xml:space="preserve">    volumes:</w:t>
+      </w:r>
+    </w:p>
+    <w:p>
+      <w:pPr>
+        <w:ind w:firstLine="180"/>
+        <w:rPr>
+          <w:rFonts w:hint="default"/>
+          <w:lang w:val="en-US"/>
+        </w:rPr>
+      </w:pPr>
+      <w:r>
+        <w:rPr>
+          <w:rFonts w:hint="default"/>
+          <w:lang w:val="en-US"/>
+        </w:rPr>
+        <w:t xml:space="preserve">      - ./springboot-app:/app  # local folder mounted to /app in container</w:t>
+      </w:r>
+    </w:p>
+    <w:p>
+      <w:pPr>
+        <w:ind w:firstLine="180"/>
+        <w:rPr>
+          <w:rFonts w:hint="default"/>
+          <w:lang w:val="en-US"/>
+        </w:rPr>
+      </w:pPr>
+    </w:p>
+    <w:p>
+      <w:pPr>
+        <w:ind w:firstLine="180"/>
+        <w:rPr>
+          <w:rFonts w:hint="default"/>
+          <w:lang w:val="en-US"/>
+        </w:rPr>
+      </w:pPr>
+      <w:r>
+        <w:rPr>
+          <w:rFonts w:hint="default"/>
+          <w:lang w:val="en-US"/>
+        </w:rPr>
+        <w:t>networks:</w:t>
+      </w:r>
+    </w:p>
+    <w:p>
+      <w:pPr>
+        <w:ind w:firstLine="180"/>
+        <w:rPr>
+          <w:rFonts w:hint="default"/>
+          <w:lang w:val="en-US"/>
+        </w:rPr>
+      </w:pPr>
+      <w:r>
+        <w:rPr>
+          <w:rFonts w:hint="default"/>
+          <w:lang w:val="en-US"/>
+        </w:rPr>
+        <w:t xml:space="preserve">  springboot-db-net:</w:t>
+      </w:r>
+    </w:p>
+    <w:p>
+      <w:pPr>
+        <w:ind w:firstLine="180"/>
+        <w:rPr>
+          <w:rFonts w:hint="default"/>
+          <w:lang w:val="en-US"/>
+        </w:rPr>
+      </w:pPr>
+    </w:p>
+    <w:p>
+      <w:pPr>
+        <w:ind w:firstLine="180"/>
+        <w:rPr>
+          <w:rFonts w:hint="default"/>
+          <w:lang w:val="en-US"/>
+        </w:rPr>
+      </w:pPr>
+      <w:r>
+        <w:rPr>
+          <w:rFonts w:hint="default"/>
+          <w:lang w:val="en-US"/>
+        </w:rPr>
+        <w:t>Docker Swarm:</w:t>
+      </w:r>
+    </w:p>
+    <w:p>
+      <w:pPr>
+        <w:ind w:firstLine="180"/>
+        <w:rPr>
+          <w:rFonts w:hint="default"/>
+          <w:lang w:val="en-US"/>
+        </w:rPr>
+      </w:pPr>
+      <w:r>
+        <w:rPr>
+          <w:rFonts w:hint="default"/>
+          <w:lang w:val="en-US"/>
+        </w:rPr>
+        <w:t>To manage your containers: It is a orchestration platform like Kubernetes</w:t>
+      </w:r>
+    </w:p>
+    <w:p>
+      <w:pPr>
+        <w:ind w:firstLine="180"/>
+        <w:rPr>
+          <w:rFonts w:hint="default"/>
+          <w:lang w:val="en-US"/>
+        </w:rPr>
+      </w:pPr>
+      <w:r>
+        <w:rPr>
+          <w:rFonts w:hint="default"/>
+          <w:lang w:val="en-US"/>
+        </w:rPr>
+        <w:t>Docker swarm is used to setup docker cluster. Cluster is referring to group of servers</w:t>
+      </w:r>
+    </w:p>
+    <w:p>
+      <w:pPr>
+        <w:ind w:firstLine="180"/>
+        <w:rPr>
+          <w:rFonts w:hint="default"/>
+          <w:lang w:val="en-US"/>
+        </w:rPr>
+      </w:pPr>
+      <w:r>
+        <w:rPr>
+          <w:rFonts w:hint="default"/>
+          <w:lang w:val="en-US"/>
+        </w:rPr>
+        <w:t>It is a way to run and manage many docker containers across multiple machines</w:t>
+      </w:r>
+    </w:p>
+    <w:p>
+      <w:pPr>
+        <w:ind w:firstLine="180"/>
+        <w:rPr>
+          <w:rFonts w:hint="default"/>
+          <w:lang w:val="en-US"/>
+        </w:rPr>
+      </w:pPr>
+      <w:r>
+        <w:rPr>
+          <w:rFonts w:hint="default"/>
+          <w:lang w:val="en-US"/>
+        </w:rPr>
+        <w:t>It will handle where to run each container, load-balancing traffic across them and keeping everything in sync</w:t>
+      </w:r>
+    </w:p>
+    <w:p>
+      <w:pPr>
+        <w:ind w:firstLine="180"/>
+        <w:rPr>
+          <w:rFonts w:hint="default"/>
+          <w:lang w:val="en-US"/>
+        </w:rPr>
+      </w:pPr>
+      <w:r>
+        <w:rPr>
+          <w:rFonts w:hint="default"/>
+          <w:lang w:val="en-US"/>
+        </w:rPr>
+        <w:t>We define a service (eg webapp) and Swarm manages its containers and we can easily also scale up/down the number of containers</w:t>
+      </w:r>
+    </w:p>
+    <w:p>
+      <w:pPr>
+        <w:ind w:firstLine="180"/>
+        <w:rPr>
+          <w:rFonts w:hint="default"/>
+          <w:lang w:val="en-US"/>
+        </w:rPr>
+      </w:pPr>
+    </w:p>
+    <w:p>
+      <w:pPr>
+        <w:rPr>
+          <w:rFonts w:hint="default"/>
+          <w:lang w:val="en-US"/>
+        </w:rPr>
+      </w:pPr>
+      <w:r>
+        <w:rPr>
+          <w:sz w:val="20"/>
+        </w:rPr>
+        <mc:AlternateContent>
+          <mc:Choice Requires="wps">
+            <w:drawing>
+              <wp:anchor distT="0" distB="0" distL="114300" distR="114300" simplePos="0" relativeHeight="251665408" behindDoc="0" locked="0" layoutInCell="1" allowOverlap="1">
+                <wp:simplePos x="0" y="0"/>
+                <wp:positionH relativeFrom="column">
+                  <wp:posOffset>1858645</wp:posOffset>
+                </wp:positionH>
+                <wp:positionV relativeFrom="paragraph">
+                  <wp:posOffset>10160</wp:posOffset>
+                </wp:positionV>
+                <wp:extent cx="1012825" cy="675005"/>
+                <wp:effectExtent l="6350" t="6350" r="17145" b="19685"/>
+                <wp:wrapNone/>
+                <wp:docPr id="10" name="Rectangles 10"/>
+                <wp:cNvGraphicFramePr/>
+                <a:graphic xmlns:a="http://schemas.openxmlformats.org/drawingml/2006/main">
+                  <a:graphicData uri="http://schemas.microsoft.com/office/word/2010/wordprocessingShape">
+                    <wps:wsp>
+                      <wps:cNvSpPr/>
+                      <wps:spPr>
+                        <a:xfrm>
+                          <a:off x="0" y="0"/>
+                          <a:ext cx="1012825" cy="675005"/>
+                        </a:xfrm>
+                        <a:prstGeom prst="rect">
+                          <a:avLst/>
+                        </a:prstGeom>
+                      </wps:spPr>
+                      <wps:style>
+                        <a:lnRef idx="2">
+                          <a:schemeClr val="accent1">
+                            <a:lumMod val="75000"/>
+                          </a:schemeClr>
+                        </a:lnRef>
+                        <a:fillRef idx="1">
+                          <a:schemeClr val="accent1"/>
+                        </a:fillRef>
+                        <a:effectRef idx="0">
+                          <a:srgbClr val="FFFFFF"/>
+                        </a:effectRef>
+                        <a:fontRef idx="minor">
+                          <a:schemeClr val="lt1"/>
+                        </a:fontRef>
+                      </wps:style>
+                      <wps:txbx>
+                        <w:txbxContent>
+                          <w:p>
+                            <w:pPr>
+                              <w:jc w:val="center"/>
+                              <w:rPr>
+                                <w:rFonts w:hint="default"/>
+                                <w:lang w:val="en-US"/>
+                              </w:rPr>
+                            </w:pPr>
+                            <w:r>
+                              <w:rPr>
+                                <w:rFonts w:hint="default"/>
+                                <w:lang w:val="en-US"/>
+                              </w:rPr>
+                              <w:t>Worker node1</w:t>
+                            </w:r>
+                          </w:p>
+                        </w:txbxContent>
+                      </wps:txbx>
+                      <wps:bodyPr rot="0" spcFirstLastPara="0" vertOverflow="overflow" horzOverflow="overflow" vert="horz" wrap="square" lIns="91440" tIns="45720" rIns="91440" bIns="45720" numCol="1" spcCol="0" rtlCol="0" fromWordArt="0" anchor="ctr" anchorCtr="0" forceAA="0" compatLnSpc="1">
+                        <a:noAutofit/>
+                      </wps:bodyPr>
+                    </wps:wsp>
+                  </a:graphicData>
+                </a:graphic>
+              </wp:anchor>
+            </w:drawing>
+          </mc:Choice>
+          <mc:Fallback>
+            <w:pict>
+              <v:rect id="_x0000_s1026" o:spid="_x0000_s1026" o:spt="1" style="position:absolute;left:0pt;margin-left:146.35pt;margin-top:0.8pt;height:53.15pt;width:79.75pt;z-index:251665408;v-text-anchor:middle;mso-width-relative:page;mso-height-relative:page;" fillcolor="#5B9BD5 [3204]" filled="t" stroked="t" coordsize="21600,21600" o:gfxdata="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">
+                <v:fill on="t" focussize="0,0"/>
+                <v:stroke weight="1pt" color="#2E75B6 [2404]" miterlimit="8" joinstyle="miter"/>
+                <v:imagedata o:title=""/>
+                <o:lock v:ext="edit" aspectratio="f"/>
+                <v:textbox>
+                  <w:txbxContent>
+                    <w:p>
+                      <w:pPr>
+                        <w:jc w:val="center"/>
+                        <w:rPr>
+                          <w:rFonts w:hint="default"/>
+                          <w:lang w:val="en-US"/>
+                        </w:rPr>
+                      </w:pPr>
+                      <w:r>
+                        <w:rPr>
+                          <w:rFonts w:hint="default"/>
+                          <w:lang w:val="en-US"/>
+                        </w:rPr>
+                        <w:t>Worker node1</w:t>
+                      </w:r>
+                    </w:p>
+                  </w:txbxContent>
+                </v:textbox>
+              </v:rect>
+            </w:pict>
+          </mc:Fallback>
+        </mc:AlternateContent>
+      </w:r>
+      <w:r>
+        <w:rPr>
+          <w:sz w:val="20"/>
+        </w:rPr>
+        <mc:AlternateContent>
+          <mc:Choice Requires="wps">
+            <w:drawing>
+              <wp:anchor distT="0" distB="0" distL="114300" distR="114300" simplePos="0" relativeHeight="251664384" behindDoc="0" locked="0" layoutInCell="1" allowOverlap="1">
+                <wp:simplePos x="0" y="0"/>
+                <wp:positionH relativeFrom="column">
+                  <wp:posOffset>179070</wp:posOffset>
+                </wp:positionH>
+                <wp:positionV relativeFrom="paragraph">
+                  <wp:posOffset>42545</wp:posOffset>
+                </wp:positionV>
+                <wp:extent cx="1012825" cy="675005"/>
+                <wp:effectExtent l="6350" t="6350" r="17145" b="19685"/>
+                <wp:wrapNone/>
+                <wp:docPr id="9" name="Rectangles 9"/>
+                <wp:cNvGraphicFramePr/>
+                <a:graphic xmlns:a="http://schemas.openxmlformats.org/drawingml/2006/main">
+                  <a:graphicData uri="http://schemas.microsoft.com/office/word/2010/wordprocessingShape">
+                    <wps:wsp>
+                      <wps:cNvSpPr/>
+                      <wps:spPr>
+                        <a:xfrm>
+                          <a:off x="1322070" y="4832350"/>
+                          <a:ext cx="1012825" cy="675005"/>
+                        </a:xfrm>
+                        <a:prstGeom prst="rect">
+                          <a:avLst/>
+                        </a:prstGeom>
+                      </wps:spPr>
+                      <wps:style>
+                        <a:lnRef idx="2">
+                          <a:schemeClr val="accent1">
+                            <a:lumMod val="75000"/>
+                          </a:schemeClr>
+                        </a:lnRef>
+                        <a:fillRef idx="1">
+                          <a:schemeClr val="accent1"/>
+                        </a:fillRef>
+                        <a:effectRef idx="0">
+                          <a:srgbClr val="FFFFFF"/>
+                        </a:effectRef>
+                        <a:fontRef idx="minor">
+                          <a:schemeClr val="lt1"/>
+                        </a:fontRef>
+                      </wps:style>
+                      <wps:txbx>
+                        <w:txbxContent>
+                          <w:p>
+                            <w:pPr>
+                              <w:jc w:val="center"/>
+                              <w:rPr>
+                                <w:rFonts w:hint="default"/>
+                                <w:lang w:val="en-US"/>
+                              </w:rPr>
+                            </w:pPr>
+                            <w:r>
+                              <w:rPr>
+                                <w:rFonts w:hint="default"/>
+                                <w:lang w:val="en-US"/>
+                              </w:rPr>
+                              <w:t>Master node</w:t>
+                            </w:r>
+                          </w:p>
+                        </w:txbxContent>
+                      </wps:txbx>
+                      <wps:bodyPr rot="0" spcFirstLastPara="0" vertOverflow="overflow" horzOverflow="overflow" vert="horz" wrap="square" lIns="91440" tIns="45720" rIns="91440" bIns="45720" numCol="1" spcCol="0" rtlCol="0" fromWordArt="0" anchor="ctr" anchorCtr="0" forceAA="0" compatLnSpc="1">
+                        <a:noAutofit/>
+                      </wps:bodyPr>
+                    </wps:wsp>
+                  </a:graphicData>
+                </a:graphic>
+              </wp:anchor>
+            </w:drawing>
+          </mc:Choice>
+          <mc:Fallback>
+            <w:pict>
+              <v:rect id="_x0000_s1026" o:spid="_x0000_s1026" o:spt="1" style="position:absolute;left:0pt;margin-left:14.1pt;margin-top:3.35pt;height:53.15pt;width:79.75pt;z-index:251664384;v-text-anchor:middle;mso-width-relative:page;mso-height-relative:page;" fillcolor="#5B9BD5 [3204]" filled="t" stroked="t" coordsize="21600,21600" o:gfxdata="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">
+                <v:fill on="t" focussize="0,0"/>
+                <v:stroke weight="1pt" color="#2E75B6 [2404]" miterlimit="8" joinstyle="miter"/>
+                <v:imagedata o:title=""/>
+                <o:lock v:ext="edit" aspectratio="f"/>
+                <v:textbox>
+                  <w:txbxContent>
+                    <w:p>
+                      <w:pPr>
+                        <w:jc w:val="center"/>
+                        <w:rPr>
+                          <w:rFonts w:hint="default"/>
+                          <w:lang w:val="en-US"/>
+                        </w:rPr>
+                      </w:pPr>
+                      <w:r>
+                        <w:rPr>
+                          <w:rFonts w:hint="default"/>
+                          <w:lang w:val="en-US"/>
+                        </w:rPr>
+                        <w:t>Master node</w:t>
+                      </w:r>
+                    </w:p>
+                  </w:txbxContent>
+                </v:textbox>
+              </v:rect>
+            </w:pict>
+          </mc:Fallback>
+        </mc:AlternateContent>
+      </w:r>
+    </w:p>
+    <w:p>
+      <w:pPr>
+        <w:rPr>
+          <w:rFonts w:hint="default"/>
+          <w:lang w:val="en-US"/>
+        </w:rPr>
+      </w:pPr>
+      <w:r>
+        <w:rPr>
+          <w:rFonts w:hint="default"/>
+          <w:lang w:val="en-US"/>
+        </w:rPr>
+        <w:t xml:space="preserve"> </w:t>
+      </w:r>
+    </w:p>
+    <w:p>
+      <w:pPr>
+        <w:rPr>
+          <w:rFonts w:hint="default"/>
+          <w:lang w:val="en-US"/>
+        </w:rPr>
+      </w:pPr>
+      <w:r>
+        <w:rPr>
+          <w:sz w:val="20"/>
+        </w:rPr>
+        <mc:AlternateContent>
+          <mc:Choice Requires="wps">
+            <w:drawing>
+              <wp:anchor distT="0" distB="0" distL="114300" distR="114300" simplePos="0" relativeHeight="251668480" behindDoc="0" locked="0" layoutInCell="1" allowOverlap="1">
+                <wp:simplePos x="0" y="0"/>
+                <wp:positionH relativeFrom="column">
+                  <wp:posOffset>1198880</wp:posOffset>
+                </wp:positionH>
+                <wp:positionV relativeFrom="paragraph">
+                  <wp:posOffset>92710</wp:posOffset>
+                </wp:positionV>
+                <wp:extent cx="695960" cy="726440"/>
+                <wp:effectExtent l="4445" t="4445" r="635" b="635"/>
+                <wp:wrapNone/>
+                <wp:docPr id="13" name="Straight Arrow Connector 13"/>
+                <wp:cNvGraphicFramePr/>
+                <a:graphic xmlns:a="http://schemas.openxmlformats.org/drawingml/2006/main">
+                  <a:graphicData uri="http://schemas.microsoft.com/office/word/2010/wordprocessingShape">
+                    <wps:wsp>
+                      <wps:cNvCnPr>
+                        <a:endCxn id="11" idx="1"/>
+                      </wps:cNvCnPr>
+                      <wps:spPr>
+                        <a:xfrm>
+                          <a:off x="2341880" y="5192395"/>
+                          <a:ext cx="695960" cy="726440"/>
+                        </a:xfrm>
+                        <a:prstGeom prst="straightConnector1">
+                          <a:avLst/>
+                        </a:prstGeom>
+                        <a:ln>
+                          <a:tailEnd type="arrow"/>
+                        </a:ln>
+                      </wps:spPr>
+                      <wps:style>
+                        <a:lnRef idx="2">
+                          <a:schemeClr val="accent1"/>
+                        </a:lnRef>
+                        <a:fillRef idx="0">
+                          <a:srgbClr val="FFFFFF"/>
+                        </a:fillRef>
+                        <a:effectRef idx="0">
+                          <a:srgbClr val="FFFFFF"/>
+                        </a:effectRef>
+                        <a:fontRef idx="minor">
+                          <a:schemeClr val="tx1"/>
+                        </a:fontRef>
+                      </wps:style>
+                      <wps:bodyPr/>
+                    </wps:wsp>
+                  </a:graphicData>
+                </a:graphic>
+              </wp:anchor>
+            </w:drawing>
+          </mc:Choice>
+          <mc:Fallback>
+            <w:pict>
+              <v:shape id="_x0000_s1026" o:spid="_x0000_s1026" o:spt="32" type="#_x0000_t32" style="position:absolute;left:0pt;margin-left:94.4pt;margin-top:7.3pt;height:57.2pt;width:54.8pt;z-index:251668480;mso-width-relative:page;mso-height-relative:page;" filled="f" stroked="t" coordsize="21600,21600" o:gfxdata="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">
+                <v:fill on="f" focussize="0,0"/>
+                <v:stroke weight="1pt" color="#5B9BD5 [3204]" miterlimit="8" joinstyle="miter" endarrow="open"/>
+                <v:imagedata o:title=""/>
+                <o:lock v:ext="edit" aspectratio="f"/>
+              </v:shape>
+            </w:pict>
+          </mc:Fallback>
+        </mc:AlternateContent>
+      </w:r>
+      <w:r>
+        <w:rPr>
+          <w:sz w:val="20"/>
+        </w:rPr>
+        <mc:AlternateContent>
+          <mc:Choice Requires="wps">
+            <w:drawing>
+              <wp:anchor distT="0" distB="0" distL="114300" distR="114300" simplePos="0" relativeHeight="251667456" behindDoc="0" locked="0" layoutInCell="1" allowOverlap="1">
+                <wp:simplePos x="0" y="0"/>
+                <wp:positionH relativeFrom="column">
+                  <wp:posOffset>1191895</wp:posOffset>
+                </wp:positionH>
+                <wp:positionV relativeFrom="paragraph">
+                  <wp:posOffset>38100</wp:posOffset>
+                </wp:positionV>
+                <wp:extent cx="666750" cy="32385"/>
+                <wp:effectExtent l="0" t="46355" r="3810" b="27940"/>
+                <wp:wrapNone/>
+                <wp:docPr id="12" name="Straight Arrow Connector 12"/>
+                <wp:cNvGraphicFramePr/>
+                <a:graphic xmlns:a="http://schemas.openxmlformats.org/drawingml/2006/main">
+                  <a:graphicData uri="http://schemas.microsoft.com/office/word/2010/wordprocessingShape">
+                    <wps:wsp>
+                      <wps:cNvCnPr>
+                        <a:stCxn id="9" idx="3"/>
+                        <a:endCxn id="10" idx="1"/>
+                      </wps:cNvCnPr>
+                      <wps:spPr>
+                        <a:xfrm flipV="1">
+                          <a:off x="2334895" y="5137785"/>
+                          <a:ext cx="666750" cy="32385"/>
+                        </a:xfrm>
+                        <a:prstGeom prst="straightConnector1">
+                          <a:avLst/>
+                        </a:prstGeom>
+                        <a:ln>
+                          <a:tailEnd type="arrow"/>
+                        </a:ln>
+                      </wps:spPr>
+                      <wps:style>
+                        <a:lnRef idx="2">
+                          <a:schemeClr val="accent1"/>
+                        </a:lnRef>
+                        <a:fillRef idx="0">
+                          <a:srgbClr val="FFFFFF"/>
+                        </a:fillRef>
+                        <a:effectRef idx="0">
+                          <a:srgbClr val="FFFFFF"/>
+                        </a:effectRef>
+                        <a:fontRef idx="minor">
+                          <a:schemeClr val="tx1"/>
+                        </a:fontRef>
+                      </wps:style>
+                      <wps:bodyPr/>
+                    </wps:wsp>
+                  </a:graphicData>
+                </a:graphic>
+              </wp:anchor>
+            </w:drawing>
+          </mc:Choice>
+          <mc:Fallback>
+            <w:pict>
+              <v:shape id="_x0000_s1026" o:spid="_x0000_s1026" o:spt="32" type="#_x0000_t32" style="position:absolute;left:0pt;flip:y;margin-left:93.85pt;margin-top:3pt;height:2.55pt;width:52.5pt;z-index:251667456;mso-width-relative:page;mso-height-relative:page;" filled="f" stroked="t" coordsize="21600,21600" o:gfxdata="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">
+                <v:fill on="f" focussize="0,0"/>
+                <v:stroke weight="1pt" color="#5B9BD5 [3204]" miterlimit="8" joinstyle="miter" endarrow="open"/>
+                <v:imagedata o:title=""/>
+                <o:lock v:ext="edit" aspectratio="f"/>
+              </v:shape>
+            </w:pict>
+          </mc:Fallback>
+        </mc:AlternateContent>
+      </w:r>
+    </w:p>
+    <w:p>
+      <w:pPr>
+        <w:rPr>
+          <w:rFonts w:hint="default"/>
+          <w:lang w:val="en-US"/>
+        </w:rPr>
+      </w:pPr>
+    </w:p>
+    <w:p>
+      <w:pPr>
+        <w:rPr>
+          <w:rFonts w:hint="default"/>
+          <w:lang w:val="en-US"/>
+        </w:rPr>
+      </w:pPr>
+    </w:p>
+    <w:p>
+      <w:pPr>
+        <w:rPr>
+          <w:rFonts w:hint="default"/>
+          <w:lang w:val="en-US"/>
+        </w:rPr>
+      </w:pPr>
+      <w:r>
+        <w:rPr>
+          <w:sz w:val="20"/>
+        </w:rPr>
+        <mc:AlternateContent>
+          <mc:Choice Requires="wps">
+            <w:drawing>
+              <wp:anchor distT="0" distB="0" distL="114300" distR="114300" simplePos="0" relativeHeight="251666432" behindDoc="0" locked="0" layoutInCell="1" allowOverlap="1">
+                <wp:simplePos x="0" y="0"/>
+                <wp:positionH relativeFrom="column">
+                  <wp:posOffset>1894840</wp:posOffset>
+                </wp:positionH>
+                <wp:positionV relativeFrom="paragraph">
+                  <wp:posOffset>15875</wp:posOffset>
+                </wp:positionV>
+                <wp:extent cx="1012825" cy="675005"/>
+                <wp:effectExtent l="6350" t="6350" r="17145" b="19685"/>
+                <wp:wrapNone/>
+                <wp:docPr id="11" name="Rectangles 11"/>
+                <wp:cNvGraphicFramePr/>
+                <a:graphic xmlns:a="http://schemas.openxmlformats.org/drawingml/2006/main">
+                  <a:graphicData uri="http://schemas.microsoft.com/office/word/2010/wordprocessingShape">
+                    <wps:wsp>
+                      <wps:cNvSpPr/>
+                      <wps:spPr>
+                        <a:xfrm>
+                          <a:off x="0" y="0"/>
+                          <a:ext cx="1012825" cy="675005"/>
+                        </a:xfrm>
+                        <a:prstGeom prst="rect">
+                          <a:avLst/>
+                        </a:prstGeom>
+                      </wps:spPr>
+                      <wps:style>
+                        <a:lnRef idx="2">
+                          <a:schemeClr val="accent1">
+                            <a:lumMod val="75000"/>
+                          </a:schemeClr>
+                        </a:lnRef>
+                        <a:fillRef idx="1">
+                          <a:schemeClr val="accent1"/>
+                        </a:fillRef>
+                        <a:effectRef idx="0">
+                          <a:srgbClr val="FFFFFF"/>
+                        </a:effectRef>
+                        <a:fontRef idx="minor">
+                          <a:schemeClr val="lt1"/>
+                        </a:fontRef>
+                      </wps:style>
+                      <wps:txbx>
+                        <w:txbxContent>
+                          <w:p>
+                            <w:pPr>
+                              <w:jc w:val="center"/>
+                              <w:rPr>
+                                <w:rFonts w:hint="default"/>
+                                <w:lang w:val="en-US"/>
+                              </w:rPr>
+                            </w:pPr>
+                            <w:r>
+                              <w:rPr>
+                                <w:rFonts w:hint="default"/>
+                                <w:lang w:val="en-US"/>
+                              </w:rPr>
+                              <w:t>Worker node2</w:t>
+                            </w:r>
+                          </w:p>
+                        </w:txbxContent>
+                      </wps:txbx>
+                      <wps:bodyPr rot="0" spcFirstLastPara="0" vertOverflow="overflow" horzOverflow="overflow" vert="horz" wrap="square" lIns="91440" tIns="45720" rIns="91440" bIns="45720" numCol="1" spcCol="0" rtlCol="0" fromWordArt="0" anchor="ctr" anchorCtr="0" forceAA="0" compatLnSpc="1">
+                        <a:noAutofit/>
+                      </wps:bodyPr>
+                    </wps:wsp>
+                  </a:graphicData>
+                </a:graphic>
+              </wp:anchor>
+            </w:drawing>
+          </mc:Choice>
+          <mc:Fallback>
+            <w:pict>
+              <v:rect id="_x0000_s1026" o:spid="_x0000_s1026" o:spt="1" style="position:absolute;left:0pt;margin-left:149.2pt;margin-top:1.25pt;height:53.15pt;width:79.75pt;z-index:251666432;v-text-anchor:middle;mso-width-relative:page;mso-height-relative:page;" fillcolor="#5B9BD5 [3204]" filled="t" stroked="t" coordsize="21600,21600" o:gfxdata="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">
+                <v:fill on="t" focussize="0,0"/>
+                <v:stroke weight="1pt" color="#2E75B6 [2404]" miterlimit="8" joinstyle="miter"/>
+                <v:imagedata o:title=""/>
+                <o:lock v:ext="edit" aspectratio="f"/>
+                <v:textbox>
+                  <w:txbxContent>
+                    <w:p>
+                      <w:pPr>
+                        <w:jc w:val="center"/>
+                        <w:rPr>
+                          <w:rFonts w:hint="default"/>
+                          <w:lang w:val="en-US"/>
+                        </w:rPr>
+                      </w:pPr>
+                      <w:r>
+                        <w:rPr>
+                          <w:rFonts w:hint="default"/>
+                          <w:lang w:val="en-US"/>
+                        </w:rPr>
+                        <w:t>Worker node2</w:t>
+                      </w:r>
+                    </w:p>
+                  </w:txbxContent>
+                </v:textbox>
+              </v:rect>
+            </w:pict>
+          </mc:Fallback>
+        </mc:AlternateContent>
+      </w:r>
+    </w:p>
+    <w:p>
+      <w:pPr>
+        <w:rPr>
+          <w:rFonts w:hint="default"/>
+          <w:lang w:val="en-US"/>
+        </w:rPr>
+      </w:pPr>
+    </w:p>
+    <w:p>
+      <w:pPr>
+        <w:rPr>
+          <w:rFonts w:hint="default"/>
+          <w:lang w:val="en-US"/>
+        </w:rPr>
+      </w:pPr>
+    </w:p>
+    <w:p>
+      <w:pPr>
+        <w:rPr>
+          <w:rFonts w:hint="default"/>
+          <w:lang w:val="en-US"/>
+        </w:rPr>
+      </w:pPr>
+    </w:p>
+    <w:p>
+      <w:pPr>
+        <w:rPr>
+          <w:rFonts w:hint="default"/>
+          <w:lang w:val="en-US"/>
+        </w:rPr>
+      </w:pPr>
+    </w:p>
+    <w:p>
+      <w:pPr>
+        <w:rPr>
+          <w:rFonts w:hint="default"/>
+          <w:lang w:val="en-US"/>
+        </w:rPr>
+      </w:pPr>
+      <w:r>
+        <w:rPr>
+          <w:rFonts w:hint="default"/>
+          <w:lang w:val="en-US"/>
+        </w:rPr>
+        <w:t>Master node assigns tasks to multiple slave nodes</w:t>
+      </w:r>
+    </w:p>
+    <w:p>
+      <w:pPr>
+        <w:rPr>
+          <w:rFonts w:hint="default"/>
+          <w:lang w:val="en-US"/>
+        </w:rPr>
+      </w:pPr>
+    </w:p>
+    <w:p>
+      <w:pPr>
+        <w:rPr>
+          <w:rFonts w:hint="default"/>
+          <w:lang w:val="en-US"/>
+        </w:rPr>
+      </w:pPr>
+      <w:r>
+        <w:rPr>
+          <w:rFonts w:hint="default"/>
+          <w:lang w:val="en-US"/>
+        </w:rPr>
+        <w:t>It will use worker machines to manage and create containers. If you want to make those containers highly available, then docker swarm comes into picture where in it will allow you to manage those containers not in one server but multiple servers (multiple machines). Docker swarm will also take care of load-balancing traffic. If you want to manage something in Docker swarm you have to define in service. I can scale up the machines as well using Docker swarm, one problem is, we have to manually scale up and down. For fully automatic scaling up or load-balancing, then Kubernetes comes into picture. Cluster is a group of machines working together</w:t>
+      </w:r>
+    </w:p>
+    <w:p>
+      <w:pPr>
+        <w:rPr>
+          <w:rFonts w:hint="default"/>
+          <w:lang w:val="en-US"/>
+        </w:rPr>
+      </w:pPr>
+    </w:p>
+    <w:p>
+      <w:pPr>
+        <w:rPr>
+          <w:rFonts w:hint="default"/>
+          <w:lang w:val="en-US"/>
+        </w:rPr>
+      </w:pPr>
+      <w:r>
+        <w:rPr>
+          <w:rFonts w:hint="default"/>
+          <w:lang w:val="en-US"/>
+        </w:rPr>
+        <w:t>Docker Swarm cluster setup</w:t>
+      </w:r>
+    </w:p>
+    <w:p>
+      <w:pPr>
+        <w:rPr>
+          <w:rFonts w:hint="default"/>
+          <w:lang w:val="en-US"/>
+        </w:rPr>
+      </w:pPr>
+      <w:r>
+        <w:rPr>
+          <w:rFonts w:hint="default"/>
+          <w:lang w:val="en-US"/>
+        </w:rPr>
+        <w:t>Create 3 EC2 machines Ubuntu and install Docker in all of them</w:t>
+      </w:r>
+    </w:p>
+    <w:p>
+      <w:pPr>
+        <w:rPr>
+          <w:rFonts w:hint="default"/>
+          <w:lang w:val="en-US"/>
+        </w:rPr>
+      </w:pPr>
+      <w:r>
+        <w:rPr>
+          <w:rFonts w:hint="default"/>
+          <w:lang w:val="en-US"/>
+        </w:rPr>
+        <w:t>For Swarm cluster communications enable 2377 port in the security group</w:t>
+      </w:r>
+    </w:p>
+    <w:p>
+      <w:pPr>
+        <w:numPr>
+          <w:ilvl w:val="0"/>
+          <w:numId w:val="1"/>
+        </w:numPr>
+        <w:rPr>
+          <w:rFonts w:hint="default"/>
+          <w:lang w:val="en-US"/>
+        </w:rPr>
+      </w:pPr>
+      <w:r>
+        <w:rPr>
+          <w:rFonts w:hint="default"/>
+          <w:lang w:val="en-US"/>
+        </w:rPr>
+        <w:t>Master node</w:t>
+      </w:r>
+    </w:p>
+    <w:p>
+      <w:pPr>
+        <w:numPr>
+          <w:ilvl w:val="0"/>
+          <w:numId w:val="1"/>
+        </w:numPr>
+        <w:rPr>
+          <w:rFonts w:hint="default"/>
+          <w:lang w:val="en-US"/>
+        </w:rPr>
+      </w:pPr>
+      <w:r>
+        <w:rPr>
+          <w:rFonts w:hint="default"/>
+          <w:lang w:val="en-US"/>
+        </w:rPr>
+        <w:t>Worker node</w:t>
+      </w:r>
+    </w:p>
+    <w:p>
+      <w:pPr>
+        <w:rPr>
+          <w:rFonts w:hint="default"/>
+          <w:lang w:val="en-US"/>
+        </w:rPr>
+      </w:pPr>
+    </w:p>
+    <w:p>
+      <w:r>
+        <w:drawing>
+          <wp:inline distT="0" distB="0" distL="114300" distR="114300">
+            <wp:extent cx="5273675" cy="3664585"/>
+            <wp:effectExtent l="0" t="0" r="14605" b="8255"/>
+            <wp:docPr id="14" name="Picture 1"/>
+            <wp:cNvGraphicFramePr>
+              <a:graphicFrameLocks xmlns:a="http://schemas.openxmlformats.org/drawingml/2006/main" noChangeAspect="1"/>
+            </wp:cNvGraphicFramePr>
+            <a:graphic xmlns:a="http://schemas.openxmlformats.org/drawingml/2006/main">
+              <a:graphicData uri="http://schemas.openxmlformats.org/drawingml/2006/picture">
+                <pic:pic xmlns:pic="http://schemas.openxmlformats.org/drawingml/2006/picture">
+                  <pic:nvPicPr>
+                    <pic:cNvPr id="14" name="Picture 1"/>
+                    <pic:cNvPicPr>
+                      <a:picLocks noChangeAspect="1"/>
+                    </pic:cNvPicPr>
+                  </pic:nvPicPr>
+                  <pic:blipFill>
+                    <a:blip r:embed="rId7"/>
+                    <a:stretch>
+                      <a:fillRect/>
+                    </a:stretch>
+                  </pic:blipFill>
+                  <pic:spPr>
+                    <a:xfrm>
+                      <a:off x="0" y="0"/>
+                      <a:ext cx="5273675" cy="3664585"/>
+                    </a:xfrm>
+                    <a:prstGeom prst="rect">
+                      <a:avLst/>
+                    </a:prstGeom>
+                    <a:noFill/>
+                    <a:ln>
+                      <a:noFill/>
+                    </a:ln>
+                  </pic:spPr>
+                </pic:pic>
+              </a:graphicData>
+            </a:graphic>
+          </wp:inline>
+        </w:drawing>
+      </w:r>
+    </w:p>
+    <w:p/>
+    <w:p>
+      <w:r>
+        <w:drawing>
+          <wp:inline distT="0" distB="0" distL="114300" distR="114300">
+            <wp:extent cx="5271770" cy="3728720"/>
+            <wp:effectExtent l="0" t="0" r="1270" b="5080"/>
+            <wp:docPr id="15" name="Picture 2"/>
+            <wp:cNvGraphicFramePr>
+              <a:graphicFrameLocks xmlns:a="http://schemas.openxmlformats.org/drawingml/2006/main" noChangeAspect="1"/>
+            </wp:cNvGraphicFramePr>
+            <a:graphic xmlns:a="http://schemas.openxmlformats.org/drawingml/2006/main">
+              <a:graphicData uri="http://schemas.openxmlformats.org/drawingml/2006/picture">
+                <pic:pic xmlns:pic="http://schemas.openxmlformats.org/drawingml/2006/picture">
+                  <pic:nvPicPr>
+                    <pic:cNvPr id="15" name="Picture 2"/>
+                    <pic:cNvPicPr>
+                      <a:picLocks noChangeAspect="1"/>
+                    </pic:cNvPicPr>
+                  </pic:nvPicPr>
+                  <pic:blipFill>
+                    <a:blip r:embed="rId8"/>
+                    <a:stretch>
+                      <a:fillRect/>
+                    </a:stretch>
+                  </pic:blipFill>
+                  <pic:spPr>
+                    <a:xfrm>
+                      <a:off x="0" y="0"/>
+                      <a:ext cx="5271770" cy="3728720"/>
+                    </a:xfrm>
+                    <a:prstGeom prst="rect">
+                      <a:avLst/>
+                    </a:prstGeom>
+                    <a:noFill/>
+                    <a:ln>
+                      <a:noFill/>
+                    </a:ln>
+                  </pic:spPr>
+                </pic:pic>
+              </a:graphicData>
+            </a:graphic>
+          </wp:inline>
+        </w:drawing>
+      </w:r>
+    </w:p>
+    <w:p>
+      <w:pPr>
+        <w:rPr>
+          <w:rFonts w:hint="default"/>
+          <w:lang w:val="en-US"/>
+        </w:rPr>
+      </w:pPr>
+    </w:p>
+    <w:p>
+      <w:pPr>
+        <w:rPr>
+          <w:rFonts w:hint="default"/>
+          <w:lang w:val="en-US"/>
+        </w:rPr>
+      </w:pPr>
+    </w:p>
+    <w:p>
+      <w:r>
+        <w:drawing>
+          <wp:inline distT="0" distB="0" distL="114300" distR="114300">
+            <wp:extent cx="5271770" cy="900430"/>
+            <wp:effectExtent l="0" t="0" r="1270" b="13970"/>
+            <wp:docPr id="16" name="Picture 3"/>
+            <wp:cNvGraphicFramePr>
+              <a:graphicFrameLocks xmlns:a="http://schemas.openxmlformats.org/drawingml/2006/main" noChangeAspect="1"/>
+            </wp:cNvGraphicFramePr>
+            <a:graphic xmlns:a="http://schemas.openxmlformats.org/drawingml/2006/main">
+              <a:graphicData uri="http://schemas.openxmlformats.org/drawingml/2006/picture">
+                <pic:pic xmlns:pic="http://schemas.openxmlformats.org/drawingml/2006/picture">
+                  <pic:nvPicPr>
+                    <pic:cNvPr id="16" name="Picture 3"/>
+                    <pic:cNvPicPr>
+                      <a:picLocks noChangeAspect="1"/>
+                    </pic:cNvPicPr>
+                  </pic:nvPicPr>
+                  <pic:blipFill>
+                    <a:blip r:embed="rId9"/>
+                    <a:stretch>
+                      <a:fillRect/>
+                    </a:stretch>
+                  </pic:blipFill>
+                  <pic:spPr>
+                    <a:xfrm>
+                      <a:off x="0" y="0"/>
+                      <a:ext cx="5271770" cy="900430"/>
+                    </a:xfrm>
+                    <a:prstGeom prst="rect">
+                      <a:avLst/>
+                    </a:prstGeom>
+                    <a:noFill/>
+                    <a:ln>
+                      <a:noFill/>
+                    </a:ln>
+                  </pic:spPr>
+                </pic:pic>
+              </a:graphicData>
+            </a:graphic>
+          </wp:inline>
+        </w:drawing>
+      </w:r>
+    </w:p>
+    <w:p>
+      <w:pPr>
+        <w:rPr>
+          <w:rFonts w:hint="default"/>
+        </w:rPr>
+      </w:pPr>
+      <w:r>
+        <w:rPr>
+          <w:rFonts w:hint="default"/>
+        </w:rPr>
+        <w:t>curl -fsSL https://get.docker.com -o get-docker.sh &amp;&amp; sudo sh get-docker.sh</w:t>
+      </w:r>
+    </w:p>
+    <w:p/>
+    <w:p>
+      <w:pPr>
+        <w:rPr>
+          <w:rFonts w:hint="default"/>
+          <w:lang w:val="en-US"/>
+        </w:rPr>
+      </w:pPr>
+      <w:r>
+        <w:rPr>
+          <w:rFonts w:hint="default"/>
+          <w:lang w:val="en-US"/>
+        </w:rPr>
+        <w:t>Install Docker in all 3 machines</w:t>
+      </w:r>
+    </w:p>
+    <w:p>
+      <w:pPr>
+        <w:rPr>
+          <w:rFonts w:hint="default"/>
+          <w:lang w:val="en-US"/>
+        </w:rPr>
+      </w:pPr>
+    </w:p>
+    <w:p>
+      <w:pPr>
+        <w:rPr>
+          <w:rFonts w:hint="default"/>
+          <w:lang w:val="en-US"/>
+        </w:rPr>
+      </w:pPr>
       <w:bookmarkStart w:id="0" w:name="_GoBack"/>
       <w:bookmarkEnd w:id="0"/>
     </w:p>
-    <w:p>
-      <w:pPr>
-        <w:rPr>
-          <w:rFonts w:hint="default"/>
-          <w:lang w:val="en-US"/>
-        </w:rPr>
-      </w:pPr>
-      <w:r>
-        <w:rPr>
-          <w:rFonts w:hint="default"/>
-          <w:lang w:val="en-US"/>
-        </w:rPr>
-        <w:t>[ec2-user@ip-172-31-19-227 ~]$ docker volume inspect demo-volume</w:t>
-      </w:r>
-    </w:p>
-    <w:p>
-      <w:pPr>
-        <w:rPr>
-          <w:rFonts w:hint="default"/>
-          <w:lang w:val="en-US"/>
-        </w:rPr>
-      </w:pPr>
-      <w:r>
-        <w:rPr>
-          <w:rFonts w:hint="default"/>
-          <w:lang w:val="en-US"/>
-        </w:rPr>
-        <w:t>[</w:t>
-      </w:r>
-    </w:p>
-    <w:p>
-      <w:pPr>
-        <w:rPr>
-          <w:rFonts w:hint="default"/>
-          <w:lang w:val="en-US"/>
-        </w:rPr>
-      </w:pPr>
-      <w:r>
-        <w:rPr>
-          <w:rFonts w:hint="default"/>
-          <w:lang w:val="en-US"/>
-        </w:rPr>
-        <w:t xml:space="preserve">    {</w:t>
-      </w:r>
-    </w:p>
-    <w:p>
-      <w:pPr>
-        <w:rPr>
-          <w:rFonts w:hint="default"/>
-          <w:lang w:val="en-US"/>
-        </w:rPr>
-      </w:pPr>
-      <w:r>
-        <w:rPr>
-          <w:rFonts w:hint="default"/>
-          <w:lang w:val="en-US"/>
-        </w:rPr>
-        <w:t xml:space="preserve">        "CreatedAt": "2025-05-14T02:57:21Z",</w:t>
-      </w:r>
-    </w:p>
-    <w:p>
-      <w:pPr>
-        <w:rPr>
-          <w:rFonts w:hint="default"/>
-          <w:lang w:val="en-US"/>
-        </w:rPr>
-      </w:pPr>
-      <w:r>
-        <w:rPr>
-          <w:rFonts w:hint="default"/>
-          <w:lang w:val="en-US"/>
-        </w:rPr>
-        <w:t xml:space="preserve">        "Driver": "local",</w:t>
-      </w:r>
-    </w:p>
-    <w:p>
-      <w:pPr>
-        <w:rPr>
-          <w:rFonts w:hint="default"/>
-          <w:lang w:val="en-US"/>
-        </w:rPr>
-      </w:pPr>
-      <w:r>
-        <w:rPr>
-          <w:rFonts w:hint="default"/>
-          <w:lang w:val="en-US"/>
-        </w:rPr>
-        <w:t xml:space="preserve">        "Labels": null,</w:t>
-      </w:r>
-    </w:p>
-    <w:p>
-      <w:pPr>
-        <w:rPr>
-          <w:rFonts w:hint="default"/>
-          <w:lang w:val="en-US"/>
-        </w:rPr>
-      </w:pPr>
-      <w:r>
-        <w:rPr>
-          <w:rFonts w:hint="default"/>
-          <w:lang w:val="en-US"/>
-        </w:rPr>
-        <w:t xml:space="preserve">        "Mountpoint": "/var/lib/docker/volumes/demo-volume/_data",</w:t>
-      </w:r>
-    </w:p>
-    <w:p>
-      <w:pPr>
-        <w:rPr>
-          <w:rFonts w:hint="default"/>
-          <w:lang w:val="en-US"/>
-        </w:rPr>
-      </w:pPr>
-      <w:r>
-        <w:rPr>
-          <w:rFonts w:hint="default"/>
-          <w:lang w:val="en-US"/>
-        </w:rPr>
-        <w:t xml:space="preserve">        "Name": "demo-volume",</w:t>
-      </w:r>
-    </w:p>
-    <w:p>
-      <w:pPr>
-        <w:rPr>
-          <w:rFonts w:hint="default"/>
-          <w:lang w:val="en-US"/>
-        </w:rPr>
-      </w:pPr>
-      <w:r>
-        <w:rPr>
-          <w:rFonts w:hint="default"/>
-          <w:lang w:val="en-US"/>
-        </w:rPr>
-        <w:t xml:space="preserve">        "Options": null,</w:t>
-      </w:r>
-    </w:p>
-    <w:p>
-      <w:pPr>
-        <w:rPr>
-          <w:rFonts w:hint="default"/>
-          <w:lang w:val="en-US"/>
-        </w:rPr>
-      </w:pPr>
-      <w:r>
-        <w:rPr>
-          <w:rFonts w:hint="default"/>
-          <w:lang w:val="en-US"/>
-        </w:rPr>
-        <w:t xml:space="preserve">        "Scope": "local"</w:t>
-      </w:r>
-    </w:p>
-    <w:p>
-      <w:pPr>
-        <w:rPr>
-          <w:rFonts w:hint="default"/>
-          <w:lang w:val="en-US"/>
-        </w:rPr>
-      </w:pPr>
-      <w:r>
-        <w:rPr>
-          <w:rFonts w:hint="default"/>
-          <w:lang w:val="en-US"/>
-        </w:rPr>
-        <w:t xml:space="preserve">    }</w:t>
-      </w:r>
-    </w:p>
-    <w:p>
-      <w:pPr>
-        <w:rPr>
-          <w:rFonts w:hint="default"/>
-          <w:lang w:val="en-US"/>
-        </w:rPr>
-      </w:pPr>
-      <w:r>
-        <w:rPr>
-          <w:rFonts w:hint="default"/>
-          <w:lang w:val="en-US"/>
-        </w:rPr>
-        <w:t>]</w:t>
-      </w:r>
-    </w:p>
-    <w:p>
-      <w:pPr>
-        <w:rPr>
-          <w:rFonts w:hint="default"/>
-          <w:lang w:val="en-US"/>
-        </w:rPr>
-      </w:pPr>
-    </w:p>
-    <w:p>
-      <w:pPr>
-        <w:rPr>
-          <w:rFonts w:hint="default"/>
-          <w:lang w:val="en-US"/>
-        </w:rPr>
-      </w:pPr>
-    </w:p>
-    <w:p>
-      <w:pPr>
-        <w:rPr>
-          <w:rFonts w:hint="default"/>
-          <w:lang w:val="en-US"/>
-        </w:rPr>
-      </w:pPr>
-      <w:r>
-        <w:rPr>
-          <w:rFonts w:hint="default"/>
-          <w:lang w:val="en-US"/>
-        </w:rPr>
-        <w:t>53:30</w:t>
-      </w:r>
+    <w:p/>
+    <w:p/>
+    <w:p>
+      <w:pPr>
+        <w:rPr>
+          <w:rFonts w:hint="default"/>
+          <w:lang w:val="en-US"/>
+        </w:rPr>
+      </w:pPr>
+    </w:p>
+    <w:p>
+      <w:pPr>
+        <w:rPr>
+          <w:rFonts w:hint="default"/>
+          <w:lang w:val="en-US"/>
+        </w:rPr>
+      </w:pPr>
+    </w:p>
+    <w:p>
+      <w:pPr>
+        <w:rPr>
+          <w:rFonts w:hint="default"/>
+          <w:lang w:val="en-US"/>
+        </w:rPr>
+      </w:pPr>
+    </w:p>
+    <w:p>
+      <w:pPr>
+        <w:rPr>
+          <w:rFonts w:hint="default"/>
+          <w:lang w:val="en-US"/>
+        </w:rPr>
+      </w:pPr>
+    </w:p>
+    <w:p>
+      <w:pPr>
+        <w:rPr>
+          <w:rFonts w:hint="default"/>
+          <w:lang w:val="en-US"/>
+        </w:rPr>
+      </w:pPr>
+    </w:p>
+    <w:p>
+      <w:pPr>
+        <w:rPr>
+          <w:rFonts w:hint="default"/>
+          <w:lang w:val="en-US"/>
+        </w:rPr>
+      </w:pPr>
+    </w:p>
+    <w:p>
+      <w:pPr>
+        <w:rPr>
+          <w:rFonts w:hint="default"/>
+          <w:lang w:val="en-US"/>
+        </w:rPr>
+      </w:pPr>
+    </w:p>
+    <w:p>
+      <w:pPr>
+        <w:rPr>
+          <w:rFonts w:hint="default"/>
+          <w:lang w:val="en-US"/>
+        </w:rPr>
+      </w:pPr>
+    </w:p>
+    <w:p>
+      <w:pPr>
+        <w:rPr>
+          <w:rFonts w:hint="default"/>
+          <w:lang w:val="en-US"/>
+        </w:rPr>
+      </w:pPr>
+    </w:p>
+    <w:p>
+      <w:pPr>
+        <w:rPr>
+          <w:rFonts w:hint="default"/>
+          <w:lang w:val="en-US"/>
+        </w:rPr>
+      </w:pPr>
+    </w:p>
+    <w:p>
+      <w:pPr>
+        <w:rPr>
+          <w:rFonts w:hint="default"/>
+          <w:lang w:val="en-US"/>
+        </w:rPr>
+      </w:pPr>
     </w:p>
     <w:p>
       <w:pPr>
@@ -2929,6 +6897,26 @@
     </w:sectPr>
   </w:body>
 </w:document>
+</file>
+
+<file path=word/numbering.xml><?xml version="1.0" encoding="utf-8"?>
+<w:numbering xmlns:wpc="http://schemas.microsoft.com/office/word/2010/wordprocessingCanvas" xmlns:mc="http://schemas.openxmlformats.org/markup-compatibility/2006" xmlns:o="urn:schemas-microsoft-com:office:office" xmlns:r="http://schemas.openxmlformats.org/officeDocument/2006/relationships" xmlns:m="http://schemas.openxmlformats.org/officeDocument/2006/math" xmlns:v="urn:schemas-microsoft-com:vml" xmlns:wp14="http://schemas.microsoft.com/office/word/2010/wordprocessingDrawing" xmlns:wp="http://schemas.openxmlformats.org/drawingml/2006/wordprocessingDrawing" xmlns:w10="urn:schemas-microsoft-com:office:word" xmlns:w="http://schemas.openxmlformats.org/wordprocessingml/2006/main" xmlns:w14="http://schemas.microsoft.com/office/word/2010/wordml" xmlns:wpg="http://schemas.microsoft.com/office/word/2010/wordprocessingGroup" xmlns:wpi="http://schemas.microsoft.com/office/word/2010/wordprocessingInk" xmlns:wne="http://schemas.microsoft.com/office/word/2006/wordml" xmlns:wps="http://schemas.microsoft.com/office/word/2010/wordprocessingShape" xmlns:wpsCustomData="http://www.wps.cn/officeDocument/2013/wpsCustomData" mc:Ignorable="w14 wp14">
+  <w:abstractNum w:abstractNumId="0">
+    <w:nsid w:val="11C17CD7"/>
+    <w:multiLevelType w:val="singleLevel"/>
+    <w:tmpl w:val="11C17CD7"/>
+    <w:lvl w:ilvl="0" w:tentative="0">
+      <w:start w:val="1"/>
+      <w:numFmt w:val="decimal"/>
+      <w:suff w:val="space"/>
+      <w:lvlText w:val="%1."/>
+      <w:lvlJc w:val="left"/>
+    </w:lvl>
+  </w:abstractNum>
+  <w:num w:numId="1">
+    <w:abstractNumId w:val="0"/>
+  </w:num>
+</w:numbering>
 </file>
 
 <file path=word/styles.xml><?xml version="1.0" encoding="utf-8"?>
@@ -3045,7 +7033,7 @@
     <w:lsdException w:unhideWhenUsed="0" w:uiPriority="0" w:semiHidden="0" w:name="HTML Sample"/>
     <w:lsdException w:unhideWhenUsed="0" w:uiPriority="0" w:semiHidden="0" w:name="HTML Typewriter"/>
     <w:lsdException w:unhideWhenUsed="0" w:uiPriority="0" w:semiHidden="0" w:name="HTML Variable"/>
-    <w:lsdException w:unhideWhenUsed="0" w:uiPriority="0" w:name="Normal Table"/>
+    <w:lsdException w:qFormat="1" w:unhideWhenUsed="0" w:uiPriority="0" w:name="Normal Table"/>
     <w:lsdException w:unhideWhenUsed="0" w:uiPriority="0" w:semiHidden="0" w:name="annotation subject"/>
     <w:lsdException w:unhideWhenUsed="0" w:uiPriority="0" w:semiHidden="0" w:name="Table Simple 1"/>
     <w:lsdException w:unhideWhenUsed="0" w:uiPriority="0" w:semiHidden="0" w:name="Table Simple 2"/>
@@ -3208,6 +7196,7 @@
   <w:style w:type="table" w:default="1" w:styleId="3">
     <w:name w:val="Normal Table"/>
     <w:semiHidden/>
+    <w:qFormat/>
     <w:uiPriority w:val="0"/>
     <w:tblPr>
       <w:tblCellMar>
@@ -3483,4 +7472,21 @@
   </a:themeElements>
   <a:objectDefaults/>
 </a:theme>
+</file>
+
+<file path=customXml/item1.xml><?xml version="1.0" encoding="utf-8"?>
+<s:customData xmlns="http://www.wps.cn/officeDocument/2013/wpsCustomData" xmlns:s="http://www.wps.cn/officeDocument/2013/wpsCustomData">
+  <customSectProps/>
+  <customShpExts>
+    <customShpInfo spid="_x0000_s1026" textRotate="1"/>
+  </customShpExts>
+</s:customData>
+</file>
+
+<file path=customXml/itemProps1.xml><?xml version="1.0" encoding="utf-8"?>
+<ds:datastoreItem xmlns:ds="http://schemas.openxmlformats.org/officeDocument/2006/customXml" ds:itemID="{B1977F7D-205B-4081-913C-38D41E755F92}">
+  <ds:schemaRefs>
+    <ds:schemaRef ds:uri="http://www.wps.cn/officeDocument/2013/wpsCustomData"/>
+  </ds:schemaRefs>
+</ds:datastoreItem>
 </file>
--- a/Docker/Docker_4.docx
+++ b/Docker/Docker_4.docx
@@ -6384,7 +6384,7 @@
           </mc:Choice>
           <mc:Fallback>
             <w:pict>
-              <v:rect id="_x0000_s1026" o:spid="_x0000_s1026" o:spt="1" style="position:absolute;left:0pt;margin-left:149.2pt;margin-top:1.25pt;height:53.15pt;width:79.75pt;z-index:251666432;v-text-anchor:middle;mso-width-relative:page;mso-height-relative:page;" fillcolor="#5B9BD5 [3204]" filled="t" stroked="t" coordsize="21600,21600" o:gfxdata="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">
+              <v:rect id="_x0000_s1026" o:spid="_x0000_s1026" o:spt="1" style="position:absolute;left:0pt;margin-left:149.2pt;margin-top:1.25pt;height:53.15pt;width:79.75pt;z-index:251666432;v-text-anchor:middle;mso-width-relative:page;mso-height-relative:page;" fillcolor="#5B9BD5 [3204]" filled="t" stroked="t" coordsize="21600,21600" o:gfxdata="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">
                 <v:fill on="t" focussize="0,0"/>
                 <v:stroke weight="1pt" color="#2E75B6 [2404]" miterlimit="8" joinstyle="miter"/>
                 <v:imagedata o:title=""/>
@@ -6574,6 +6574,51 @@
           <w:lang w:val="en-US"/>
         </w:rPr>
         <w:t>Worker node</w:t>
+      </w:r>
+    </w:p>
+    <w:p>
+      <w:pPr>
+        <w:rPr>
+          <w:rFonts w:hint="default"/>
+          <w:lang w:val="en-US"/>
+        </w:rPr>
+      </w:pPr>
+      <w:r>
+        <w:rPr>
+          <w:rFonts w:hint="default"/>
+          <w:lang w:val="en-US"/>
+        </w:rPr>
+        <w:t>After connecting to VMs, install docker in all 3 machines</w:t>
+      </w:r>
+    </w:p>
+    <w:p>
+      <w:pPr>
+        <w:rPr>
+          <w:rFonts w:hint="default"/>
+          <w:lang w:val="en-US"/>
+        </w:rPr>
+      </w:pPr>
+      <w:r>
+        <w:rPr>
+          <w:rFonts w:hint="default"/>
+          <w:lang w:val="en-US"/>
+        </w:rPr>
+        <w:t>Check docker -v in the machines</w:t>
+      </w:r>
+    </w:p>
+    <w:p>
+      <w:pPr>
+        <w:rPr>
+          <w:rFonts w:hint="default"/>
+          <w:lang w:val="en-US"/>
+        </w:rPr>
+      </w:pPr>
+      <w:r>
+        <w:rPr>
+          <w:rFonts w:hint="default"/>
+          <w:lang w:val="en-US"/>
+        </w:rPr>
+        <w:t>Initialize docker swarm cluster</w:t>
       </w:r>
     </w:p>
     <w:p>
@@ -6780,8 +6825,1805 @@
           <w:lang w:val="en-US"/>
         </w:rPr>
       </w:pPr>
+      <w:r>
+        <w:rPr>
+          <w:rFonts w:hint="default"/>
+          <w:lang w:val="en-US"/>
+        </w:rPr>
+        <w:t>Run in Master node: sudo docker swarm init --advertise-addr &lt;PrivateIP&gt;</w:t>
+      </w:r>
+    </w:p>
+    <w:p>
+      <w:pPr>
+        <w:rPr>
+          <w:rFonts w:hint="default"/>
+          <w:lang w:val="en-US"/>
+        </w:rPr>
+      </w:pPr>
+      <w:r>
+        <w:rPr>
+          <w:rFonts w:hint="default"/>
+          <w:lang w:val="en-US"/>
+        </w:rPr>
+        <w:t>Run in Worker nodes: sudo docker swarm join --token SWMTKN-1-17cpjm9mg5queqqocst1c27mmf5jcxqavkjw6hu659wia30c4h-8acpswg6zemholta1su7upx1p 172.31.7.201:2377</w:t>
+      </w:r>
+    </w:p>
+    <w:p>
+      <w:pPr>
+        <w:rPr>
+          <w:rFonts w:hint="default"/>
+          <w:lang w:val="en-US"/>
+        </w:rPr>
+      </w:pPr>
+      <w:r>
+        <w:rPr>
+          <w:rFonts w:hint="default"/>
+          <w:lang w:val="en-US"/>
+        </w:rPr>
+        <w:t>We deploy our application as a service in Docker swarm</w:t>
+      </w:r>
+    </w:p>
+    <w:p>
+      <w:pPr>
+        <w:rPr>
+          <w:rFonts w:hint="default"/>
+          <w:lang w:val="en-US"/>
+        </w:rPr>
+      </w:pPr>
+      <w:r>
+        <w:rPr>
+          <w:rFonts w:hint="default"/>
+          <w:lang w:val="en-US"/>
+        </w:rPr>
+        <w:t>Service is a collection of one or more containers of same image</w:t>
+      </w:r>
+    </w:p>
+    <w:p>
+      <w:pPr>
+        <w:rPr>
+          <w:rFonts w:hint="default"/>
+          <w:lang w:val="en-US"/>
+        </w:rPr>
+      </w:pPr>
+    </w:p>
+    <w:p>
+      <w:pPr>
+        <w:rPr>
+          <w:rFonts w:hint="default"/>
+          <w:lang w:val="en-US"/>
+        </w:rPr>
+      </w:pPr>
+      <w:r>
+        <w:rPr>
+          <w:rFonts w:hint="default"/>
+          <w:lang w:val="en-US"/>
+        </w:rPr>
+        <w:t>Replica is a type of service in Docker swarm, which is default</w:t>
+      </w:r>
+    </w:p>
+    <w:p>
+      <w:pPr>
+        <w:rPr>
+          <w:rFonts w:hint="default"/>
+          <w:lang w:val="en-US"/>
+        </w:rPr>
+      </w:pPr>
+      <w:r>
+        <w:rPr>
+          <w:rFonts w:hint="default"/>
+          <w:lang w:val="en-US"/>
+        </w:rPr>
+        <w:t>sudo docker service create --name &lt;ServiceName&gt; -&lt;hostport&gt;:&lt;containerport&gt; &lt;imagename:tag&gt;</w:t>
+      </w:r>
+    </w:p>
+    <w:p>
+      <w:pPr>
+        <w:rPr>
+          <w:rFonts w:hint="default"/>
+          <w:lang w:val="en-US"/>
+        </w:rPr>
+      </w:pPr>
+    </w:p>
+    <w:p>
+      <w:pPr>
+        <w:rPr>
+          <w:rFonts w:hint="default"/>
+          <w:lang w:val="en-US"/>
+        </w:rPr>
+      </w:pPr>
+      <w:r>
+        <w:rPr>
+          <w:rFonts w:hint="default"/>
+          <w:lang w:val="en-US"/>
+        </w:rPr>
+        <w:t>By default 1 replica is created</w:t>
+      </w:r>
+    </w:p>
+    <w:p>
+      <w:pPr>
+        <w:rPr>
+          <w:rFonts w:hint="default"/>
+          <w:lang w:val="en-US"/>
+        </w:rPr>
+      </w:pPr>
+    </w:p>
+    <w:p>
+      <w:pPr>
+        <w:rPr>
+          <w:rFonts w:hint="default"/>
+          <w:lang w:val="en-US"/>
+        </w:rPr>
+      </w:pPr>
+      <w:r>
+        <w:rPr>
+          <w:rFonts w:hint="default"/>
+          <w:lang w:val="en-US"/>
+        </w:rPr>
+        <w:t>We can check the service created</w:t>
+      </w:r>
+    </w:p>
+    <w:p>
+      <w:pPr>
+        <w:rPr>
+          <w:rFonts w:hint="default"/>
+          <w:lang w:val="en-US"/>
+        </w:rPr>
+      </w:pPr>
+      <w:r>
+        <w:rPr>
+          <w:rFonts w:hint="default"/>
+          <w:lang w:val="en-US"/>
+        </w:rPr>
+        <w:t>Sudo docker service ls</w:t>
+      </w:r>
+    </w:p>
+    <w:p>
+      <w:pPr>
+        <w:rPr>
+          <w:rFonts w:hint="default"/>
+          <w:lang w:val="en-US"/>
+        </w:rPr>
+      </w:pPr>
+    </w:p>
+    <w:p>
+      <w:pPr>
+        <w:rPr>
+          <w:rFonts w:hint="default"/>
+          <w:lang w:val="en-US"/>
+        </w:rPr>
+      </w:pPr>
+      <w:r>
+        <w:rPr>
+          <w:rFonts w:hint="default"/>
+          <w:lang w:val="en-US"/>
+        </w:rPr>
+        <w:t>We can scale docker service --&gt; docker service scale &lt;service-name&gt;=&lt;no of replicas&gt;</w:t>
+      </w:r>
+    </w:p>
+    <w:p>
+      <w:pPr>
+        <w:rPr>
+          <w:rFonts w:hint="default"/>
+          <w:lang w:val="en-US"/>
+        </w:rPr>
+      </w:pPr>
+    </w:p>
+    <w:p>
+      <w:pPr>
+        <w:rPr>
+          <w:rFonts w:hint="default"/>
+          <w:lang w:val="en-US"/>
+        </w:rPr>
+      </w:pPr>
+      <w:r>
+        <w:rPr>
+          <w:rFonts w:hint="default"/>
+          <w:lang w:val="en-US"/>
+        </w:rPr>
+        <w:t>To see Service details:</w:t>
+      </w:r>
+    </w:p>
+    <w:p>
+      <w:pPr>
+        <w:rPr>
+          <w:rFonts w:hint="default"/>
+          <w:lang w:val="en-US"/>
+        </w:rPr>
+      </w:pPr>
+      <w:r>
+        <w:rPr>
+          <w:rFonts w:hint="default"/>
+          <w:lang w:val="en-US"/>
+        </w:rPr>
+        <w:t>sudo docker service ps &lt;service-name&gt;</w:t>
+      </w:r>
+    </w:p>
+    <w:p>
+      <w:pPr>
+        <w:rPr>
+          <w:rFonts w:hint="default"/>
+          <w:lang w:val="en-US"/>
+        </w:rPr>
+      </w:pPr>
+      <w:r>
+        <w:rPr>
+          <w:rFonts w:hint="default"/>
+          <w:lang w:val="en-US"/>
+        </w:rPr>
+        <w:t>sudo docker service rm &lt;service-name&gt; ---&gt; to remove the docker service</w:t>
+      </w:r>
+    </w:p>
+    <w:p>
+      <w:pPr>
+        <w:rPr>
+          <w:rFonts w:hint="default"/>
+          <w:lang w:val="en-US"/>
+        </w:rPr>
+      </w:pPr>
+    </w:p>
+    <w:p>
+      <w:pPr>
+        <w:rPr>
+          <w:rFonts w:hint="default"/>
+          <w:lang w:val="en-US"/>
+        </w:rPr>
+      </w:pPr>
+      <w:r>
+        <w:rPr>
+          <w:rFonts w:hint="default"/>
+          <w:lang w:val="en-US"/>
+        </w:rPr>
+        <w:t>By Docker swarm, we can make sure our container is available in multiple machines</w:t>
+      </w:r>
+    </w:p>
+    <w:p>
+      <w:pPr>
+        <w:rPr>
+          <w:rFonts w:hint="default"/>
+          <w:lang w:val="en-US"/>
+        </w:rPr>
+      </w:pPr>
       <w:bookmarkStart w:id="0" w:name="_GoBack"/>
       <w:bookmarkEnd w:id="0"/>
+    </w:p>
+    <w:p>
+      <w:pPr>
+        <w:rPr>
+          <w:rFonts w:hint="default"/>
+          <w:lang w:val="en-US"/>
+        </w:rPr>
+      </w:pPr>
+      <w:r>
+        <w:rPr>
+          <w:rFonts w:hint="default"/>
+          <w:b/>
+          <w:bCs/>
+          <w:lang w:val="en-US"/>
+        </w:rPr>
+        <w:t>Go to Master node</w:t>
+      </w:r>
+    </w:p>
+    <w:p>
+      <w:pPr>
+        <w:rPr>
+          <w:rFonts w:hint="default"/>
+          <w:lang w:val="en-US"/>
+        </w:rPr>
+      </w:pPr>
+      <w:r>
+        <w:rPr>
+          <w:rFonts w:hint="default"/>
+          <w:lang w:val="en-US"/>
+        </w:rPr>
+        <w:t>ubuntu@ip-172-31-7-201:~$ mkdir master</w:t>
+      </w:r>
+    </w:p>
+    <w:p>
+      <w:pPr>
+        <w:rPr>
+          <w:rFonts w:hint="default"/>
+          <w:lang w:val="en-US"/>
+        </w:rPr>
+      </w:pPr>
+      <w:r>
+        <w:rPr>
+          <w:rFonts w:hint="default"/>
+          <w:lang w:val="en-US"/>
+        </w:rPr>
+        <w:t>ubuntu@ip-172-31-7-201:~$ ls -l</w:t>
+      </w:r>
+    </w:p>
+    <w:p>
+      <w:pPr>
+        <w:rPr>
+          <w:rFonts w:hint="default"/>
+          <w:lang w:val="en-US"/>
+        </w:rPr>
+      </w:pPr>
+      <w:r>
+        <w:rPr>
+          <w:rFonts w:hint="default"/>
+          <w:lang w:val="en-US"/>
+        </w:rPr>
+        <w:t>total 24</w:t>
+      </w:r>
+    </w:p>
+    <w:p>
+      <w:pPr>
+        <w:rPr>
+          <w:rFonts w:hint="default"/>
+          <w:lang w:val="en-US"/>
+        </w:rPr>
+      </w:pPr>
+      <w:r>
+        <w:rPr>
+          <w:rFonts w:hint="default"/>
+          <w:lang w:val="en-US"/>
+        </w:rPr>
+        <w:t>-rw-rw-r-- 1 ubuntu ubuntu 20443 May 15 02:57 get-docker.sh</w:t>
+      </w:r>
+    </w:p>
+    <w:p>
+      <w:pPr>
+        <w:rPr>
+          <w:rFonts w:hint="default"/>
+          <w:lang w:val="en-US"/>
+        </w:rPr>
+      </w:pPr>
+      <w:r>
+        <w:rPr>
+          <w:rFonts w:hint="default"/>
+          <w:lang w:val="en-US"/>
+        </w:rPr>
+        <w:t>drwxrwxr-x 2 ubuntu ubuntu  4096 May 16 00:35 master</w:t>
+      </w:r>
+    </w:p>
+    <w:p>
+      <w:pPr>
+        <w:rPr>
+          <w:rFonts w:hint="default"/>
+          <w:lang w:val="en-US"/>
+        </w:rPr>
+      </w:pPr>
+    </w:p>
+    <w:p>
+      <w:pPr>
+        <w:rPr>
+          <w:rFonts w:hint="default"/>
+          <w:lang w:val="en-US"/>
+        </w:rPr>
+      </w:pPr>
+      <w:r>
+        <w:rPr>
+          <w:rFonts w:hint="default"/>
+          <w:lang w:val="en-US"/>
+        </w:rPr>
+        <w:t>ubuntu@ip-172-31-7-201:~$ sudo docker swarm init --advertise-addr 172.31.7.201</w:t>
+      </w:r>
+    </w:p>
+    <w:p>
+      <w:pPr>
+        <w:rPr>
+          <w:rFonts w:hint="default"/>
+          <w:lang w:val="en-US"/>
+        </w:rPr>
+      </w:pPr>
+      <w:r>
+        <w:rPr>
+          <w:rFonts w:hint="default"/>
+          <w:lang w:val="en-US"/>
+        </w:rPr>
+        <w:t>ubuntu@ip-172-31-7-201:~$ sudo docker swarm init --advertise-addr &lt;PrivateIP&gt;</w:t>
+      </w:r>
+    </w:p>
+    <w:p>
+      <w:pPr>
+        <w:rPr>
+          <w:rFonts w:hint="default"/>
+          <w:lang w:val="en-US"/>
+        </w:rPr>
+      </w:pPr>
+    </w:p>
+    <w:p>
+      <w:r>
+        <w:drawing>
+          <wp:inline distT="0" distB="0" distL="114300" distR="114300">
+            <wp:extent cx="5267325" cy="753745"/>
+            <wp:effectExtent l="0" t="0" r="5715" b="8255"/>
+            <wp:docPr id="17" name="Picture 1"/>
+            <wp:cNvGraphicFramePr>
+              <a:graphicFrameLocks xmlns:a="http://schemas.openxmlformats.org/drawingml/2006/main" noChangeAspect="1"/>
+            </wp:cNvGraphicFramePr>
+            <a:graphic xmlns:a="http://schemas.openxmlformats.org/drawingml/2006/main">
+              <a:graphicData uri="http://schemas.openxmlformats.org/drawingml/2006/picture">
+                <pic:pic xmlns:pic="http://schemas.openxmlformats.org/drawingml/2006/picture">
+                  <pic:nvPicPr>
+                    <pic:cNvPr id="17" name="Picture 1"/>
+                    <pic:cNvPicPr>
+                      <a:picLocks noChangeAspect="1"/>
+                    </pic:cNvPicPr>
+                  </pic:nvPicPr>
+                  <pic:blipFill>
+                    <a:blip r:embed="rId10"/>
+                    <a:stretch>
+                      <a:fillRect/>
+                    </a:stretch>
+                  </pic:blipFill>
+                  <pic:spPr>
+                    <a:xfrm>
+                      <a:off x="0" y="0"/>
+                      <a:ext cx="5267325" cy="753745"/>
+                    </a:xfrm>
+                    <a:prstGeom prst="rect">
+                      <a:avLst/>
+                    </a:prstGeom>
+                    <a:noFill/>
+                    <a:ln>
+                      <a:noFill/>
+                    </a:ln>
+                  </pic:spPr>
+                </pic:pic>
+              </a:graphicData>
+            </a:graphic>
+          </wp:inline>
+        </w:drawing>
+      </w:r>
+    </w:p>
+    <w:p/>
+    <w:p>
+      <w:pPr>
+        <w:rPr>
+          <w:rFonts w:hint="default"/>
+          <w:lang w:val="en-US"/>
+        </w:rPr>
+      </w:pPr>
+      <w:r>
+        <w:rPr>
+          <w:rFonts w:hint="default"/>
+          <w:lang w:val="en-US"/>
+        </w:rPr>
+        <w:t>Current node is now a manager next we need to add workers to this node</w:t>
+      </w:r>
+    </w:p>
+    <w:p>
+      <w:pPr>
+        <w:rPr>
+          <w:rFonts w:hint="default"/>
+          <w:lang w:val="en-US"/>
+        </w:rPr>
+      </w:pPr>
+      <w:r>
+        <w:rPr>
+          <w:rFonts w:hint="default"/>
+          <w:lang w:val="en-US"/>
+        </w:rPr>
+        <w:t>ubuntu@ip-172-31-7-201:~$ sudo docker swarm init --advertise-addr 172.31.7.201</w:t>
+      </w:r>
+    </w:p>
+    <w:p>
+      <w:pPr>
+        <w:rPr>
+          <w:rFonts w:hint="default"/>
+          <w:lang w:val="en-US"/>
+        </w:rPr>
+      </w:pPr>
+      <w:r>
+        <w:rPr>
+          <w:rFonts w:hint="default"/>
+          <w:lang w:val="en-US"/>
+        </w:rPr>
+        <w:t>Swarm initialized: current node (tfl3pjcxm4hphj6wapna0c0cx) is now a manager.</w:t>
+      </w:r>
+    </w:p>
+    <w:p>
+      <w:pPr>
+        <w:rPr>
+          <w:rFonts w:hint="default"/>
+          <w:lang w:val="en-US"/>
+        </w:rPr>
+      </w:pPr>
+    </w:p>
+    <w:p>
+      <w:pPr>
+        <w:rPr>
+          <w:rFonts w:hint="default"/>
+          <w:lang w:val="en-US"/>
+        </w:rPr>
+      </w:pPr>
+      <w:r>
+        <w:rPr>
+          <w:rFonts w:hint="default"/>
+          <w:lang w:val="en-US"/>
+        </w:rPr>
+        <w:t>To add a worker to this swarm, run the following command:</w:t>
+      </w:r>
+    </w:p>
+    <w:p>
+      <w:pPr>
+        <w:rPr>
+          <w:rFonts w:hint="default"/>
+          <w:lang w:val="en-US"/>
+        </w:rPr>
+      </w:pPr>
+    </w:p>
+    <w:p>
+      <w:pPr>
+        <w:rPr>
+          <w:rFonts w:hint="default"/>
+          <w:lang w:val="en-US"/>
+        </w:rPr>
+      </w:pPr>
+      <w:r>
+        <w:rPr>
+          <w:rFonts w:hint="default"/>
+          <w:lang w:val="en-US"/>
+        </w:rPr>
+        <w:t xml:space="preserve">    docker swarm join --token SWMTKN-1-17cpjm9mg5queqqocst1c27mmf5jcxqavkjw6hu659wia30c4h-8acpswg6zemholta1su7upx1p 172.31.7.201:2377</w:t>
+      </w:r>
+    </w:p>
+    <w:p>
+      <w:pPr>
+        <w:rPr>
+          <w:rFonts w:hint="default"/>
+          <w:lang w:val="en-US"/>
+        </w:rPr>
+      </w:pPr>
+    </w:p>
+    <w:p>
+      <w:pPr>
+        <w:rPr>
+          <w:rFonts w:hint="default"/>
+          <w:lang w:val="en-US"/>
+        </w:rPr>
+      </w:pPr>
+      <w:r>
+        <w:rPr>
+          <w:rFonts w:hint="default"/>
+          <w:lang w:val="en-US"/>
+        </w:rPr>
+        <w:t>To add a manager to this swarm, run 'docker swarm join-token manager' and follow the instructions.</w:t>
+      </w:r>
+    </w:p>
+    <w:p>
+      <w:pPr>
+        <w:rPr>
+          <w:rFonts w:hint="default"/>
+          <w:lang w:val="en-US"/>
+        </w:rPr>
+      </w:pPr>
+    </w:p>
+    <w:p>
+      <w:pPr>
+        <w:rPr>
+          <w:rFonts w:hint="default"/>
+          <w:lang w:val="en-US"/>
+        </w:rPr>
+      </w:pPr>
+      <w:r>
+        <w:rPr>
+          <w:rFonts w:hint="default"/>
+          <w:lang w:val="en-US"/>
+        </w:rPr>
+        <w:t xml:space="preserve">Go to worker nodes </w:t>
+      </w:r>
+    </w:p>
+    <w:p>
+      <w:pPr>
+        <w:rPr>
+          <w:rFonts w:hint="default"/>
+          <w:lang w:val="en-US"/>
+        </w:rPr>
+      </w:pPr>
+      <w:r>
+        <w:rPr>
+          <w:rFonts w:hint="default"/>
+          <w:lang w:val="en-US"/>
+        </w:rPr>
+        <w:t>ubuntu@ip-172-31-6-45:~$ sudo docker swarm join --token SWMTKN-1-17cpjm9mg5queqqocst1c27mmf5jcxqavkjw6hu659wia30c4h-8acpswg6zemholta1su7upx1p 172.31.7.201:2377</w:t>
+      </w:r>
+    </w:p>
+    <w:p>
+      <w:pPr>
+        <w:rPr>
+          <w:rFonts w:hint="default"/>
+          <w:lang w:val="en-US"/>
+        </w:rPr>
+      </w:pPr>
+      <w:r>
+        <w:rPr>
+          <w:rFonts w:hint="default"/>
+          <w:lang w:val="en-US"/>
+        </w:rPr>
+        <w:t>This node joined a swarm as a worker.</w:t>
+      </w:r>
+    </w:p>
+    <w:p>
+      <w:pPr>
+        <w:rPr>
+          <w:rFonts w:hint="default"/>
+          <w:lang w:val="en-US"/>
+        </w:rPr>
+      </w:pPr>
+    </w:p>
+    <w:p>
+      <w:r>
+        <w:drawing>
+          <wp:inline distT="0" distB="0" distL="114300" distR="114300">
+            <wp:extent cx="5270500" cy="487680"/>
+            <wp:effectExtent l="0" t="0" r="2540" b="0"/>
+            <wp:docPr id="18" name="Picture 2"/>
+            <wp:cNvGraphicFramePr>
+              <a:graphicFrameLocks xmlns:a="http://schemas.openxmlformats.org/drawingml/2006/main" noChangeAspect="1"/>
+            </wp:cNvGraphicFramePr>
+            <a:graphic xmlns:a="http://schemas.openxmlformats.org/drawingml/2006/main">
+              <a:graphicData uri="http://schemas.openxmlformats.org/drawingml/2006/picture">
+                <pic:pic xmlns:pic="http://schemas.openxmlformats.org/drawingml/2006/picture">
+                  <pic:nvPicPr>
+                    <pic:cNvPr id="18" name="Picture 2"/>
+                    <pic:cNvPicPr>
+                      <a:picLocks noChangeAspect="1"/>
+                    </pic:cNvPicPr>
+                  </pic:nvPicPr>
+                  <pic:blipFill>
+                    <a:blip r:embed="rId11"/>
+                    <a:stretch>
+                      <a:fillRect/>
+                    </a:stretch>
+                  </pic:blipFill>
+                  <pic:spPr>
+                    <a:xfrm>
+                      <a:off x="0" y="0"/>
+                      <a:ext cx="5270500" cy="487680"/>
+                    </a:xfrm>
+                    <a:prstGeom prst="rect">
+                      <a:avLst/>
+                    </a:prstGeom>
+                    <a:noFill/>
+                    <a:ln>
+                      <a:noFill/>
+                    </a:ln>
+                  </pic:spPr>
+                </pic:pic>
+              </a:graphicData>
+            </a:graphic>
+          </wp:inline>
+        </w:drawing>
+      </w:r>
+    </w:p>
+    <w:p/>
+    <w:p>
+      <w:pPr>
+        <w:rPr>
+          <w:rFonts w:hint="default"/>
+          <w:lang w:val="en-US"/>
+        </w:rPr>
+      </w:pPr>
+      <w:r>
+        <w:rPr>
+          <w:rFonts w:hint="default"/>
+          <w:lang w:val="en-US"/>
+        </w:rPr>
+        <w:t>ubuntu@ip-172-31-7-86:~$ sudo docker swarm join --token SWMTKN-1-17cpjm9mg5queqqocst1c27mmf5jcxqavkjw6hu659wia30c4h-8acpswg6zemholta1su7upx1p 172.31.7.201:2377</w:t>
+      </w:r>
+    </w:p>
+    <w:p>
+      <w:pPr>
+        <w:rPr>
+          <w:rFonts w:hint="default"/>
+          <w:lang w:val="en-US"/>
+        </w:rPr>
+      </w:pPr>
+      <w:r>
+        <w:rPr>
+          <w:rFonts w:hint="default"/>
+          <w:lang w:val="en-US"/>
+        </w:rPr>
+        <w:t>This node joined a swarm as a worker.</w:t>
+      </w:r>
+    </w:p>
+    <w:p>
+      <w:pPr>
+        <w:rPr>
+          <w:rFonts w:hint="default"/>
+          <w:lang w:val="en-US"/>
+        </w:rPr>
+      </w:pPr>
+    </w:p>
+    <w:p>
+      <w:r>
+        <w:drawing>
+          <wp:inline distT="0" distB="0" distL="114300" distR="114300">
+            <wp:extent cx="5268595" cy="349250"/>
+            <wp:effectExtent l="0" t="0" r="4445" b="1270"/>
+            <wp:docPr id="19" name="Picture 3"/>
+            <wp:cNvGraphicFramePr>
+              <a:graphicFrameLocks xmlns:a="http://schemas.openxmlformats.org/drawingml/2006/main" noChangeAspect="1"/>
+            </wp:cNvGraphicFramePr>
+            <a:graphic xmlns:a="http://schemas.openxmlformats.org/drawingml/2006/main">
+              <a:graphicData uri="http://schemas.openxmlformats.org/drawingml/2006/picture">
+                <pic:pic xmlns:pic="http://schemas.openxmlformats.org/drawingml/2006/picture">
+                  <pic:nvPicPr>
+                    <pic:cNvPr id="19" name="Picture 3"/>
+                    <pic:cNvPicPr>
+                      <a:picLocks noChangeAspect="1"/>
+                    </pic:cNvPicPr>
+                  </pic:nvPicPr>
+                  <pic:blipFill>
+                    <a:blip r:embed="rId12"/>
+                    <a:stretch>
+                      <a:fillRect/>
+                    </a:stretch>
+                  </pic:blipFill>
+                  <pic:spPr>
+                    <a:xfrm>
+                      <a:off x="0" y="0"/>
+                      <a:ext cx="5268595" cy="349250"/>
+                    </a:xfrm>
+                    <a:prstGeom prst="rect">
+                      <a:avLst/>
+                    </a:prstGeom>
+                    <a:noFill/>
+                    <a:ln>
+                      <a:noFill/>
+                    </a:ln>
+                  </pic:spPr>
+                </pic:pic>
+              </a:graphicData>
+            </a:graphic>
+          </wp:inline>
+        </w:drawing>
+      </w:r>
+    </w:p>
+    <w:p>
+      <w:pPr>
+        <w:rPr>
+          <w:rFonts w:hint="default"/>
+          <w:lang w:val="en-US"/>
+        </w:rPr>
+      </w:pPr>
+    </w:p>
+    <w:p>
+      <w:pPr>
+        <w:rPr>
+          <w:rFonts w:hint="default"/>
+          <w:lang w:val="en-US"/>
+        </w:rPr>
+      </w:pPr>
+      <w:r>
+        <w:rPr>
+          <w:rFonts w:hint="default"/>
+          <w:u w:val="single"/>
+          <w:lang w:val="en-US"/>
+        </w:rPr>
+        <w:t>Go to Master node</w:t>
+      </w:r>
+    </w:p>
+    <w:p>
+      <w:pPr>
+        <w:rPr>
+          <w:rFonts w:hint="default"/>
+          <w:lang w:val="en-US"/>
+        </w:rPr>
+      </w:pPr>
+      <w:r>
+        <w:rPr>
+          <w:rFonts w:hint="default"/>
+          <w:lang w:val="en-US"/>
+        </w:rPr>
+        <w:t>ubuntu@ip-172-31-7-201:~$ sudo docker images</w:t>
+      </w:r>
+    </w:p>
+    <w:p>
+      <w:pPr>
+        <w:rPr>
+          <w:rFonts w:hint="default"/>
+          <w:lang w:val="en-US"/>
+        </w:rPr>
+      </w:pPr>
+      <w:r>
+        <w:rPr>
+          <w:rFonts w:hint="default"/>
+          <w:lang w:val="en-US"/>
+        </w:rPr>
+        <w:t>REPOSITORY   TAG       IMAGE ID   CREATED   SIZE</w:t>
+      </w:r>
+    </w:p>
+    <w:p>
+      <w:pPr>
+        <w:rPr>
+          <w:rFonts w:hint="default"/>
+          <w:lang w:val="en-US"/>
+        </w:rPr>
+      </w:pPr>
+    </w:p>
+    <w:p>
+      <w:pPr>
+        <w:rPr>
+          <w:rFonts w:hint="default"/>
+          <w:lang w:val="en-US"/>
+        </w:rPr>
+      </w:pPr>
+      <w:r>
+        <w:rPr>
+          <w:rFonts w:hint="default"/>
+          <w:lang w:val="en-US"/>
+        </w:rPr>
+        <w:t>ubuntu@ip-172-31-7-201:~$ sudo docker pull edydockers/sms-frontend:dev-31</w:t>
+      </w:r>
+    </w:p>
+    <w:p>
+      <w:pPr>
+        <w:rPr>
+          <w:rFonts w:hint="default"/>
+          <w:lang w:val="en-US"/>
+        </w:rPr>
+      </w:pPr>
+    </w:p>
+    <w:p>
+      <w:pPr>
+        <w:rPr>
+          <w:rFonts w:hint="default"/>
+          <w:lang w:val="en-US"/>
+        </w:rPr>
+      </w:pPr>
+    </w:p>
+    <w:p>
+      <w:pPr>
+        <w:rPr>
+          <w:rFonts w:hint="default"/>
+          <w:lang w:val="en-US"/>
+        </w:rPr>
+      </w:pPr>
+      <w:r>
+        <w:rPr>
+          <w:rFonts w:hint="default"/>
+          <w:lang w:val="en-US"/>
+        </w:rPr>
+        <w:t>ubuntu@ip-172-31-7-201:~$ sudo docker pull edydockers/sms-frontend:dev-31</w:t>
+      </w:r>
+    </w:p>
+    <w:p>
+      <w:pPr>
+        <w:rPr>
+          <w:rFonts w:hint="default"/>
+          <w:lang w:val="en-US"/>
+        </w:rPr>
+      </w:pPr>
+      <w:r>
+        <w:rPr>
+          <w:rFonts w:hint="default"/>
+          <w:lang w:val="en-US"/>
+        </w:rPr>
+        <w:t>dev-31: Pulling from edydockers/sms-frontend</w:t>
+      </w:r>
+    </w:p>
+    <w:p>
+      <w:pPr>
+        <w:rPr>
+          <w:rFonts w:hint="default"/>
+          <w:lang w:val="en-US"/>
+        </w:rPr>
+      </w:pPr>
+      <w:r>
+        <w:rPr>
+          <w:rFonts w:hint="default"/>
+          <w:lang w:val="en-US"/>
+        </w:rPr>
+        <w:t>f18232174bc9: Pull complete</w:t>
+      </w:r>
+    </w:p>
+    <w:p>
+      <w:pPr>
+        <w:rPr>
+          <w:rFonts w:hint="default"/>
+          <w:lang w:val="en-US"/>
+        </w:rPr>
+      </w:pPr>
+      <w:r>
+        <w:rPr>
+          <w:rFonts w:hint="default"/>
+          <w:lang w:val="en-US"/>
+        </w:rPr>
+        <w:t>61ca4f733c80: Pull complete</w:t>
+      </w:r>
+    </w:p>
+    <w:p>
+      <w:pPr>
+        <w:rPr>
+          <w:rFonts w:hint="default"/>
+          <w:lang w:val="en-US"/>
+        </w:rPr>
+      </w:pPr>
+      <w:r>
+        <w:rPr>
+          <w:rFonts w:hint="default"/>
+          <w:lang w:val="en-US"/>
+        </w:rPr>
+        <w:t>b464cfdf2a63: Pull complete</w:t>
+      </w:r>
+    </w:p>
+    <w:p>
+      <w:pPr>
+        <w:rPr>
+          <w:rFonts w:hint="default"/>
+          <w:lang w:val="en-US"/>
+        </w:rPr>
+      </w:pPr>
+      <w:r>
+        <w:rPr>
+          <w:rFonts w:hint="default"/>
+          <w:lang w:val="en-US"/>
+        </w:rPr>
+        <w:t>d7e507024086: Pull complete</w:t>
+      </w:r>
+    </w:p>
+    <w:p>
+      <w:pPr>
+        <w:rPr>
+          <w:rFonts w:hint="default"/>
+          <w:lang w:val="en-US"/>
+        </w:rPr>
+      </w:pPr>
+      <w:r>
+        <w:rPr>
+          <w:rFonts w:hint="default"/>
+          <w:lang w:val="en-US"/>
+        </w:rPr>
+        <w:t>81bd8ed7ec67: Pull complete</w:t>
+      </w:r>
+    </w:p>
+    <w:p>
+      <w:pPr>
+        <w:rPr>
+          <w:rFonts w:hint="default"/>
+          <w:lang w:val="en-US"/>
+        </w:rPr>
+      </w:pPr>
+      <w:r>
+        <w:rPr>
+          <w:rFonts w:hint="default"/>
+          <w:lang w:val="en-US"/>
+        </w:rPr>
+        <w:t>197eb75867ef: Pull complete</w:t>
+      </w:r>
+    </w:p>
+    <w:p>
+      <w:pPr>
+        <w:rPr>
+          <w:rFonts w:hint="default"/>
+          <w:lang w:val="en-US"/>
+        </w:rPr>
+      </w:pPr>
+      <w:r>
+        <w:rPr>
+          <w:rFonts w:hint="default"/>
+          <w:lang w:val="en-US"/>
+        </w:rPr>
+        <w:t>34a64644b756: Pull complete</w:t>
+      </w:r>
+    </w:p>
+    <w:p>
+      <w:pPr>
+        <w:rPr>
+          <w:rFonts w:hint="default"/>
+          <w:lang w:val="en-US"/>
+        </w:rPr>
+      </w:pPr>
+      <w:r>
+        <w:rPr>
+          <w:rFonts w:hint="default"/>
+          <w:lang w:val="en-US"/>
+        </w:rPr>
+        <w:t>39c2ddfd6010: Pull complete</w:t>
+      </w:r>
+    </w:p>
+    <w:p>
+      <w:pPr>
+        <w:rPr>
+          <w:rFonts w:hint="default"/>
+          <w:lang w:val="en-US"/>
+        </w:rPr>
+      </w:pPr>
+      <w:r>
+        <w:rPr>
+          <w:rFonts w:hint="default"/>
+          <w:lang w:val="en-US"/>
+        </w:rPr>
+        <w:t>6dfec665e776: Pull complete</w:t>
+      </w:r>
+    </w:p>
+    <w:p>
+      <w:pPr>
+        <w:rPr>
+          <w:rFonts w:hint="default"/>
+          <w:lang w:val="en-US"/>
+        </w:rPr>
+      </w:pPr>
+      <w:r>
+        <w:rPr>
+          <w:rFonts w:hint="default"/>
+          <w:lang w:val="en-US"/>
+        </w:rPr>
+        <w:t>12564a4dfdde: Pull complete</w:t>
+      </w:r>
+    </w:p>
+    <w:p>
+      <w:pPr>
+        <w:rPr>
+          <w:rFonts w:hint="default"/>
+          <w:lang w:val="en-US"/>
+        </w:rPr>
+      </w:pPr>
+      <w:r>
+        <w:rPr>
+          <w:rFonts w:hint="default"/>
+          <w:lang w:val="en-US"/>
+        </w:rPr>
+        <w:t>Digest: sha256:dc6b4833d144930b1c5dabda66f37ecbdcd7820d44980ed5fcb9ea227d114e25</w:t>
+      </w:r>
+    </w:p>
+    <w:p>
+      <w:pPr>
+        <w:rPr>
+          <w:rFonts w:hint="default"/>
+          <w:lang w:val="en-US"/>
+        </w:rPr>
+      </w:pPr>
+      <w:r>
+        <w:rPr>
+          <w:rFonts w:hint="default"/>
+          <w:lang w:val="en-US"/>
+        </w:rPr>
+        <w:t>Status: Downloaded newer image for edydockers/sms-frontend:dev-31</w:t>
+      </w:r>
+    </w:p>
+    <w:p>
+      <w:pPr>
+        <w:rPr>
+          <w:rFonts w:hint="default"/>
+          <w:lang w:val="en-US"/>
+        </w:rPr>
+      </w:pPr>
+      <w:r>
+        <w:rPr>
+          <w:rFonts w:hint="default"/>
+          <w:lang w:val="en-US"/>
+        </w:rPr>
+        <w:t>docker.io/edydockers/sms-frontend:dev-31</w:t>
+      </w:r>
+    </w:p>
+    <w:p>
+      <w:pPr>
+        <w:rPr>
+          <w:rFonts w:hint="default"/>
+          <w:lang w:val="en-US"/>
+        </w:rPr>
+      </w:pPr>
+      <w:r>
+        <w:rPr>
+          <w:rFonts w:hint="default"/>
+          <w:lang w:val="en-US"/>
+        </w:rPr>
+        <w:t>ubuntu@ip-172-31-7-201:~$ sudo docker images</w:t>
+      </w:r>
+    </w:p>
+    <w:p>
+      <w:pPr>
+        <w:rPr>
+          <w:rFonts w:hint="default"/>
+          <w:lang w:val="en-US"/>
+        </w:rPr>
+      </w:pPr>
+      <w:r>
+        <w:rPr>
+          <w:rFonts w:hint="default"/>
+          <w:lang w:val="en-US"/>
+        </w:rPr>
+        <w:t>REPOSITORY                TAG       IMAGE ID       CREATED      SIZE</w:t>
+      </w:r>
+    </w:p>
+    <w:p>
+      <w:pPr>
+        <w:rPr>
+          <w:rFonts w:hint="default"/>
+          <w:lang w:val="en-US"/>
+        </w:rPr>
+      </w:pPr>
+      <w:r>
+        <w:rPr>
+          <w:rFonts w:hint="default"/>
+          <w:lang w:val="en-US"/>
+        </w:rPr>
+        <w:t>edydockers/sms-frontend   dev-31    806d55639475   5 days ago   54MB</w:t>
+      </w:r>
+    </w:p>
+    <w:p>
+      <w:pPr>
+        <w:rPr>
+          <w:rFonts w:hint="default"/>
+          <w:lang w:val="en-US"/>
+        </w:rPr>
+      </w:pPr>
+    </w:p>
+    <w:p>
+      <w:r>
+        <w:drawing>
+          <wp:inline distT="0" distB="0" distL="114300" distR="114300">
+            <wp:extent cx="5272405" cy="2665095"/>
+            <wp:effectExtent l="0" t="0" r="635" b="1905"/>
+            <wp:docPr id="20" name="Picture 4"/>
+            <wp:cNvGraphicFramePr>
+              <a:graphicFrameLocks xmlns:a="http://schemas.openxmlformats.org/drawingml/2006/main" noChangeAspect="1"/>
+            </wp:cNvGraphicFramePr>
+            <a:graphic xmlns:a="http://schemas.openxmlformats.org/drawingml/2006/main">
+              <a:graphicData uri="http://schemas.openxmlformats.org/drawingml/2006/picture">
+                <pic:pic xmlns:pic="http://schemas.openxmlformats.org/drawingml/2006/picture">
+                  <pic:nvPicPr>
+                    <pic:cNvPr id="20" name="Picture 4"/>
+                    <pic:cNvPicPr>
+                      <a:picLocks noChangeAspect="1"/>
+                    </pic:cNvPicPr>
+                  </pic:nvPicPr>
+                  <pic:blipFill>
+                    <a:blip r:embed="rId13"/>
+                    <a:stretch>
+                      <a:fillRect/>
+                    </a:stretch>
+                  </pic:blipFill>
+                  <pic:spPr>
+                    <a:xfrm>
+                      <a:off x="0" y="0"/>
+                      <a:ext cx="5272405" cy="2665095"/>
+                    </a:xfrm>
+                    <a:prstGeom prst="rect">
+                      <a:avLst/>
+                    </a:prstGeom>
+                    <a:noFill/>
+                    <a:ln>
+                      <a:noFill/>
+                    </a:ln>
+                  </pic:spPr>
+                </pic:pic>
+              </a:graphicData>
+            </a:graphic>
+          </wp:inline>
+        </w:drawing>
+      </w:r>
+    </w:p>
+    <w:p/>
+    <w:p>
+      <w:pPr>
+        <w:rPr>
+          <w:rFonts w:hint="default"/>
+          <w:lang w:val="en-US"/>
+        </w:rPr>
+      </w:pPr>
+      <w:r>
+        <w:rPr>
+          <w:rFonts w:hint="default"/>
+          <w:lang w:val="en-US"/>
+        </w:rPr>
+        <w:t>ubuntu@ip-172-31-7-201:~$ sudo docker service create --name java-app -p 8080:80 edydockers/sms-frontend:dev-31</w:t>
+      </w:r>
+    </w:p>
+    <w:p>
+      <w:pPr>
+        <w:rPr>
+          <w:rFonts w:hint="default"/>
+          <w:lang w:val="en-US"/>
+        </w:rPr>
+      </w:pPr>
+      <w:r>
+        <w:rPr>
+          <w:rFonts w:hint="default"/>
+          <w:lang w:val="en-US"/>
+        </w:rPr>
+        <w:t>2y949y5glgrf5sa8gpybo8eic</w:t>
+      </w:r>
+    </w:p>
+    <w:p>
+      <w:pPr>
+        <w:rPr>
+          <w:rFonts w:hint="default"/>
+          <w:lang w:val="en-US"/>
+        </w:rPr>
+      </w:pPr>
+      <w:r>
+        <w:rPr>
+          <w:rFonts w:hint="default"/>
+          <w:lang w:val="en-US"/>
+        </w:rPr>
+        <w:t>overall progress: 1 out of 1 tasks</w:t>
+      </w:r>
+    </w:p>
+    <w:p>
+      <w:pPr>
+        <w:rPr>
+          <w:rFonts w:hint="default"/>
+          <w:lang w:val="en-US"/>
+        </w:rPr>
+      </w:pPr>
+      <w:r>
+        <w:rPr>
+          <w:rFonts w:hint="default"/>
+          <w:lang w:val="en-US"/>
+        </w:rPr>
+        <w:t>1/1: running   [==================================================&gt;]</w:t>
+      </w:r>
+    </w:p>
+    <w:p>
+      <w:pPr>
+        <w:rPr>
+          <w:rFonts w:hint="default"/>
+          <w:lang w:val="en-US"/>
+        </w:rPr>
+      </w:pPr>
+      <w:r>
+        <w:rPr>
+          <w:rFonts w:hint="default"/>
+          <w:lang w:val="en-US"/>
+        </w:rPr>
+        <w:t>verify: Service 2y949y5glgrf5sa8gpybo8eic converged</w:t>
+      </w:r>
+    </w:p>
+    <w:p>
+      <w:pPr>
+        <w:rPr>
+          <w:rFonts w:hint="default"/>
+          <w:lang w:val="en-US"/>
+        </w:rPr>
+      </w:pPr>
+    </w:p>
+    <w:p>
+      <w:r>
+        <w:drawing>
+          <wp:inline distT="0" distB="0" distL="114300" distR="114300">
+            <wp:extent cx="5267960" cy="584835"/>
+            <wp:effectExtent l="0" t="0" r="5080" b="9525"/>
+            <wp:docPr id="21" name="Picture 5"/>
+            <wp:cNvGraphicFramePr>
+              <a:graphicFrameLocks xmlns:a="http://schemas.openxmlformats.org/drawingml/2006/main" noChangeAspect="1"/>
+            </wp:cNvGraphicFramePr>
+            <a:graphic xmlns:a="http://schemas.openxmlformats.org/drawingml/2006/main">
+              <a:graphicData uri="http://schemas.openxmlformats.org/drawingml/2006/picture">
+                <pic:pic xmlns:pic="http://schemas.openxmlformats.org/drawingml/2006/picture">
+                  <pic:nvPicPr>
+                    <pic:cNvPr id="21" name="Picture 5"/>
+                    <pic:cNvPicPr>
+                      <a:picLocks noChangeAspect="1"/>
+                    </pic:cNvPicPr>
+                  </pic:nvPicPr>
+                  <pic:blipFill>
+                    <a:blip r:embed="rId14"/>
+                    <a:stretch>
+                      <a:fillRect/>
+                    </a:stretch>
+                  </pic:blipFill>
+                  <pic:spPr>
+                    <a:xfrm>
+                      <a:off x="0" y="0"/>
+                      <a:ext cx="5267960" cy="584835"/>
+                    </a:xfrm>
+                    <a:prstGeom prst="rect">
+                      <a:avLst/>
+                    </a:prstGeom>
+                    <a:noFill/>
+                    <a:ln>
+                      <a:noFill/>
+                    </a:ln>
+                  </pic:spPr>
+                </pic:pic>
+              </a:graphicData>
+            </a:graphic>
+          </wp:inline>
+        </w:drawing>
+      </w:r>
+    </w:p>
+    <w:p/>
+    <w:p/>
+    <w:p>
+      <w:pPr>
+        <w:rPr>
+          <w:rFonts w:hint="default"/>
+          <w:lang w:val="en-US"/>
+        </w:rPr>
+      </w:pPr>
+      <w:r>
+        <w:rPr>
+          <w:rFonts w:hint="default"/>
+          <w:lang w:val="en-US"/>
+        </w:rPr>
+        <w:t>Master node:</w:t>
+      </w:r>
+    </w:p>
+    <w:p>
+      <w:pPr>
+        <w:rPr>
+          <w:rFonts w:hint="default"/>
+        </w:rPr>
+      </w:pPr>
+      <w:r>
+        <w:rPr>
+          <w:rFonts w:hint="default"/>
+        </w:rPr>
+        <w:t>ubuntu@ip-172-31-7-201:~$ sudo docker service ls</w:t>
+      </w:r>
+    </w:p>
+    <w:p>
+      <w:pPr>
+        <w:rPr>
+          <w:rFonts w:hint="default"/>
+        </w:rPr>
+      </w:pPr>
+      <w:r>
+        <w:rPr>
+          <w:rFonts w:hint="default"/>
+        </w:rPr>
+        <w:t>ID             NAME       MODE         REPLICAS   IMAGE                            PORTS</w:t>
+      </w:r>
+    </w:p>
+    <w:p>
+      <w:pPr>
+        <w:rPr>
+          <w:rFonts w:hint="default"/>
+        </w:rPr>
+      </w:pPr>
+      <w:r>
+        <w:rPr>
+          <w:rFonts w:hint="default"/>
+        </w:rPr>
+        <w:t>2y949y5glgrf   java-app   replicated   1/1        edydockers/sms-frontend:dev-31   *:8080-&gt;80/tcp</w:t>
+      </w:r>
+    </w:p>
+    <w:p/>
+    <w:p/>
+    <w:p>
+      <w:r>
+        <w:drawing>
+          <wp:inline distT="0" distB="0" distL="114300" distR="114300">
+            <wp:extent cx="5271770" cy="460375"/>
+            <wp:effectExtent l="0" t="0" r="1270" b="12065"/>
+            <wp:docPr id="22" name="Picture 6"/>
+            <wp:cNvGraphicFramePr>
+              <a:graphicFrameLocks xmlns:a="http://schemas.openxmlformats.org/drawingml/2006/main" noChangeAspect="1"/>
+            </wp:cNvGraphicFramePr>
+            <a:graphic xmlns:a="http://schemas.openxmlformats.org/drawingml/2006/main">
+              <a:graphicData uri="http://schemas.openxmlformats.org/drawingml/2006/picture">
+                <pic:pic xmlns:pic="http://schemas.openxmlformats.org/drawingml/2006/picture">
+                  <pic:nvPicPr>
+                    <pic:cNvPr id="22" name="Picture 6"/>
+                    <pic:cNvPicPr>
+                      <a:picLocks noChangeAspect="1"/>
+                    </pic:cNvPicPr>
+                  </pic:nvPicPr>
+                  <pic:blipFill>
+                    <a:blip r:embed="rId15"/>
+                    <a:stretch>
+                      <a:fillRect/>
+                    </a:stretch>
+                  </pic:blipFill>
+                  <pic:spPr>
+                    <a:xfrm>
+                      <a:off x="0" y="0"/>
+                      <a:ext cx="5271770" cy="460375"/>
+                    </a:xfrm>
+                    <a:prstGeom prst="rect">
+                      <a:avLst/>
+                    </a:prstGeom>
+                    <a:noFill/>
+                    <a:ln>
+                      <a:noFill/>
+                    </a:ln>
+                  </pic:spPr>
+                </pic:pic>
+              </a:graphicData>
+            </a:graphic>
+          </wp:inline>
+        </w:drawing>
+      </w:r>
+    </w:p>
+    <w:p/>
+    <w:p>
+      <w:pPr>
+        <w:rPr>
+          <w:rFonts w:hint="default"/>
+          <w:lang w:val="en-US"/>
+        </w:rPr>
+      </w:pPr>
+    </w:p>
+    <w:p>
+      <w:pPr>
+        <w:rPr>
+          <w:rFonts w:hint="default"/>
+          <w:lang w:val="en-US"/>
+        </w:rPr>
+      </w:pPr>
+      <w:r>
+        <w:rPr>
+          <w:rFonts w:hint="default"/>
+          <w:lang w:val="en-US"/>
+        </w:rPr>
+        <w:fldChar w:fldCharType="begin"/>
+      </w:r>
+      <w:r>
+        <w:rPr>
+          <w:rFonts w:hint="default"/>
+          <w:lang w:val="en-US"/>
+        </w:rPr>
+        <w:instrText xml:space="preserve"> HYPERLINK "http://35.183.45.18:8080/sportapp" </w:instrText>
+      </w:r>
+      <w:r>
+        <w:rPr>
+          <w:rFonts w:hint="default"/>
+          <w:lang w:val="en-US"/>
+        </w:rPr>
+        <w:fldChar w:fldCharType="separate"/>
+      </w:r>
+      <w:r>
+        <w:rPr>
+          <w:rStyle w:val="4"/>
+          <w:rFonts w:hint="default"/>
+          <w:lang w:val="en-US"/>
+        </w:rPr>
+        <w:t>http://35.183.45.18:8080/sportapp</w:t>
+      </w:r>
+      <w:r>
+        <w:rPr>
+          <w:rFonts w:hint="default"/>
+          <w:lang w:val="en-US"/>
+        </w:rPr>
+        <w:fldChar w:fldCharType="end"/>
+      </w:r>
+    </w:p>
+    <w:p>
+      <w:pPr>
+        <w:rPr>
+          <w:rFonts w:hint="default"/>
+          <w:lang w:val="en-US"/>
+        </w:rPr>
+      </w:pPr>
+    </w:p>
+    <w:p>
+      <w:r>
+        <w:drawing>
+          <wp:inline distT="0" distB="0" distL="114300" distR="114300">
+            <wp:extent cx="4892040" cy="1150620"/>
+            <wp:effectExtent l="0" t="0" r="0" b="7620"/>
+            <wp:docPr id="23" name="Picture 7"/>
+            <wp:cNvGraphicFramePr>
+              <a:graphicFrameLocks xmlns:a="http://schemas.openxmlformats.org/drawingml/2006/main" noChangeAspect="1"/>
+            </wp:cNvGraphicFramePr>
+            <a:graphic xmlns:a="http://schemas.openxmlformats.org/drawingml/2006/main">
+              <a:graphicData uri="http://schemas.openxmlformats.org/drawingml/2006/picture">
+                <pic:pic xmlns:pic="http://schemas.openxmlformats.org/drawingml/2006/picture">
+                  <pic:nvPicPr>
+                    <pic:cNvPr id="23" name="Picture 7"/>
+                    <pic:cNvPicPr>
+                      <a:picLocks noChangeAspect="1"/>
+                    </pic:cNvPicPr>
+                  </pic:nvPicPr>
+                  <pic:blipFill>
+                    <a:blip r:embed="rId16"/>
+                    <a:stretch>
+                      <a:fillRect/>
+                    </a:stretch>
+                  </pic:blipFill>
+                  <pic:spPr>
+                    <a:xfrm>
+                      <a:off x="0" y="0"/>
+                      <a:ext cx="4892040" cy="1150620"/>
+                    </a:xfrm>
+                    <a:prstGeom prst="rect">
+                      <a:avLst/>
+                    </a:prstGeom>
+                    <a:noFill/>
+                    <a:ln>
+                      <a:noFill/>
+                    </a:ln>
+                  </pic:spPr>
+                </pic:pic>
+              </a:graphicData>
+            </a:graphic>
+          </wp:inline>
+        </w:drawing>
+      </w:r>
+    </w:p>
+    <w:p/>
+    <w:p>
+      <w:pPr>
+        <w:rPr>
+          <w:rFonts w:hint="default"/>
+          <w:lang w:val="en-US"/>
+        </w:rPr>
+      </w:pPr>
+    </w:p>
+    <w:p>
+      <w:pPr>
+        <w:rPr>
+          <w:rFonts w:hint="default"/>
+          <w:lang w:val="en-US"/>
+        </w:rPr>
+      </w:pPr>
+      <w:r>
+        <w:rPr>
+          <w:rFonts w:hint="default"/>
+          <w:lang w:val="en-US"/>
+        </w:rPr>
+        <w:t>ubuntu@ip-172-31-7-201:~$ sudo docker service scale java-app=3</w:t>
+      </w:r>
+    </w:p>
+    <w:p>
+      <w:pPr>
+        <w:rPr>
+          <w:rFonts w:hint="default"/>
+          <w:lang w:val="en-US"/>
+        </w:rPr>
+      </w:pPr>
+    </w:p>
+    <w:p>
+      <w:r>
+        <w:drawing>
+          <wp:inline distT="0" distB="0" distL="114300" distR="114300">
+            <wp:extent cx="5273675" cy="1276350"/>
+            <wp:effectExtent l="0" t="0" r="14605" b="3810"/>
+            <wp:docPr id="24" name="Picture 8"/>
+            <wp:cNvGraphicFramePr>
+              <a:graphicFrameLocks xmlns:a="http://schemas.openxmlformats.org/drawingml/2006/main" noChangeAspect="1"/>
+            </wp:cNvGraphicFramePr>
+            <a:graphic xmlns:a="http://schemas.openxmlformats.org/drawingml/2006/main">
+              <a:graphicData uri="http://schemas.openxmlformats.org/drawingml/2006/picture">
+                <pic:pic xmlns:pic="http://schemas.openxmlformats.org/drawingml/2006/picture">
+                  <pic:nvPicPr>
+                    <pic:cNvPr id="24" name="Picture 8"/>
+                    <pic:cNvPicPr>
+                      <a:picLocks noChangeAspect="1"/>
+                    </pic:cNvPicPr>
+                  </pic:nvPicPr>
+                  <pic:blipFill>
+                    <a:blip r:embed="rId17"/>
+                    <a:stretch>
+                      <a:fillRect/>
+                    </a:stretch>
+                  </pic:blipFill>
+                  <pic:spPr>
+                    <a:xfrm>
+                      <a:off x="0" y="0"/>
+                      <a:ext cx="5273675" cy="1276350"/>
+                    </a:xfrm>
+                    <a:prstGeom prst="rect">
+                      <a:avLst/>
+                    </a:prstGeom>
+                    <a:noFill/>
+                    <a:ln>
+                      <a:noFill/>
+                    </a:ln>
+                  </pic:spPr>
+                </pic:pic>
+              </a:graphicData>
+            </a:graphic>
+          </wp:inline>
+        </w:drawing>
+      </w:r>
+    </w:p>
+    <w:p/>
+    <w:p>
+      <w:pPr>
+        <w:rPr>
+          <w:rFonts w:hint="default"/>
+          <w:lang w:val="en-US"/>
+        </w:rPr>
+      </w:pPr>
+      <w:r>
+        <w:rPr>
+          <w:rFonts w:hint="default"/>
+          <w:lang w:val="en-US"/>
+        </w:rPr>
+        <w:t>ubuntu@ip-172-31-7-201:~$ sudo docker service ps java-app</w:t>
+      </w:r>
+    </w:p>
+    <w:p>
+      <w:pPr>
+        <w:rPr>
+          <w:rFonts w:hint="default"/>
+          <w:lang w:val="en-US"/>
+        </w:rPr>
+      </w:pPr>
+    </w:p>
+    <w:p>
+      <w:r>
+        <w:drawing>
+          <wp:inline distT="0" distB="0" distL="114300" distR="114300">
+            <wp:extent cx="5270500" cy="703580"/>
+            <wp:effectExtent l="0" t="0" r="2540" b="12700"/>
+            <wp:docPr id="25" name="Picture 9"/>
+            <wp:cNvGraphicFramePr>
+              <a:graphicFrameLocks xmlns:a="http://schemas.openxmlformats.org/drawingml/2006/main" noChangeAspect="1"/>
+            </wp:cNvGraphicFramePr>
+            <a:graphic xmlns:a="http://schemas.openxmlformats.org/drawingml/2006/main">
+              <a:graphicData uri="http://schemas.openxmlformats.org/drawingml/2006/picture">
+                <pic:pic xmlns:pic="http://schemas.openxmlformats.org/drawingml/2006/picture">
+                  <pic:nvPicPr>
+                    <pic:cNvPr id="25" name="Picture 9"/>
+                    <pic:cNvPicPr>
+                      <a:picLocks noChangeAspect="1"/>
+                    </pic:cNvPicPr>
+                  </pic:nvPicPr>
+                  <pic:blipFill>
+                    <a:blip r:embed="rId18"/>
+                    <a:stretch>
+                      <a:fillRect/>
+                    </a:stretch>
+                  </pic:blipFill>
+                  <pic:spPr>
+                    <a:xfrm>
+                      <a:off x="0" y="0"/>
+                      <a:ext cx="5270500" cy="703580"/>
+                    </a:xfrm>
+                    <a:prstGeom prst="rect">
+                      <a:avLst/>
+                    </a:prstGeom>
+                    <a:noFill/>
+                    <a:ln>
+                      <a:noFill/>
+                    </a:ln>
+                  </pic:spPr>
+                </pic:pic>
+              </a:graphicData>
+            </a:graphic>
+          </wp:inline>
+        </w:drawing>
+      </w:r>
+    </w:p>
+    <w:p/>
+    <w:p>
+      <w:pPr>
+        <w:rPr>
+          <w:rFonts w:hint="default"/>
+          <w:lang w:val="en-US"/>
+        </w:rPr>
+      </w:pPr>
+      <w:r>
+        <w:rPr>
+          <w:rFonts w:hint="default"/>
+          <w:lang w:val="en-US"/>
+        </w:rPr>
+        <w:t>Now I copy publicIP of worker node 1, same go to worker node 2 and check</w:t>
+      </w:r>
+    </w:p>
+    <w:p>
+      <w:pPr>
+        <w:rPr>
+          <w:rFonts w:hint="default"/>
+          <w:lang w:val="en-US"/>
+        </w:rPr>
+      </w:pPr>
+      <w:r>
+        <w:rPr>
+          <w:rFonts w:hint="default"/>
+          <w:lang w:val="en-US"/>
+        </w:rPr>
+        <w:fldChar w:fldCharType="begin"/>
+      </w:r>
+      <w:r>
+        <w:rPr>
+          <w:rFonts w:hint="default"/>
+          <w:lang w:val="en-US"/>
+        </w:rPr>
+        <w:instrText xml:space="preserve"> HYPERLINK "http://35.182.212.31:8080/sportapp" </w:instrText>
+      </w:r>
+      <w:r>
+        <w:rPr>
+          <w:rFonts w:hint="default"/>
+          <w:lang w:val="en-US"/>
+        </w:rPr>
+        <w:fldChar w:fldCharType="separate"/>
+      </w:r>
+      <w:r>
+        <w:rPr>
+          <w:rStyle w:val="4"/>
+          <w:rFonts w:hint="default"/>
+          <w:lang w:val="en-US"/>
+        </w:rPr>
+        <w:t>http://35.182.212.31:8080/sportapp</w:t>
+      </w:r>
+      <w:r>
+        <w:rPr>
+          <w:rFonts w:hint="default"/>
+          <w:lang w:val="en-US"/>
+        </w:rPr>
+        <w:fldChar w:fldCharType="end"/>
+      </w:r>
+    </w:p>
+    <w:p>
+      <w:pPr>
+        <w:rPr>
+          <w:rFonts w:hint="default"/>
+          <w:lang w:val="en-US"/>
+        </w:rPr>
+      </w:pPr>
+    </w:p>
+    <w:p>
+      <w:pPr>
+        <w:rPr>
+          <w:rFonts w:hint="default"/>
+          <w:lang w:val="en-US"/>
+        </w:rPr>
+      </w:pPr>
+    </w:p>
+    <w:p>
+      <w:pPr>
+        <w:rPr>
+          <w:rFonts w:hint="default"/>
+          <w:lang w:val="en-US"/>
+        </w:rPr>
+      </w:pPr>
+    </w:p>
+    <w:p>
+      <w:pPr>
+        <w:rPr>
+          <w:rFonts w:hint="default"/>
+          <w:lang w:val="en-US"/>
+        </w:rPr>
+      </w:pPr>
+    </w:p>
+    <w:p>
+      <w:pPr>
+        <w:rPr>
+          <w:rFonts w:hint="default"/>
+          <w:lang w:val="en-US"/>
+        </w:rPr>
+      </w:pPr>
+      <w:r>
+        <w:drawing>
+          <wp:inline distT="0" distB="0" distL="114300" distR="114300">
+            <wp:extent cx="5274310" cy="1469390"/>
+            <wp:effectExtent l="0" t="0" r="13970" b="8890"/>
+            <wp:docPr id="26" name="Picture 10"/>
+            <wp:cNvGraphicFramePr>
+              <a:graphicFrameLocks xmlns:a="http://schemas.openxmlformats.org/drawingml/2006/main" noChangeAspect="1"/>
+            </wp:cNvGraphicFramePr>
+            <a:graphic xmlns:a="http://schemas.openxmlformats.org/drawingml/2006/main">
+              <a:graphicData uri="http://schemas.openxmlformats.org/drawingml/2006/picture">
+                <pic:pic xmlns:pic="http://schemas.openxmlformats.org/drawingml/2006/picture">
+                  <pic:nvPicPr>
+                    <pic:cNvPr id="26" name="Picture 10"/>
+                    <pic:cNvPicPr>
+                      <a:picLocks noChangeAspect="1"/>
+                    </pic:cNvPicPr>
+                  </pic:nvPicPr>
+                  <pic:blipFill>
+                    <a:blip r:embed="rId19"/>
+                    <a:stretch>
+                      <a:fillRect/>
+                    </a:stretch>
+                  </pic:blipFill>
+                  <pic:spPr>
+                    <a:xfrm>
+                      <a:off x="0" y="0"/>
+                      <a:ext cx="5274310" cy="1469390"/>
+                    </a:xfrm>
+                    <a:prstGeom prst="rect">
+                      <a:avLst/>
+                    </a:prstGeom>
+                    <a:noFill/>
+                    <a:ln>
+                      <a:noFill/>
+                    </a:ln>
+                  </pic:spPr>
+                </pic:pic>
+              </a:graphicData>
+            </a:graphic>
+          </wp:inline>
+        </w:drawing>
+      </w:r>
+    </w:p>
+    <w:p>
+      <w:pPr>
+        <w:rPr>
+          <w:rFonts w:hint="default"/>
+          <w:lang w:val="en-US"/>
+        </w:rPr>
+      </w:pPr>
     </w:p>
     <w:p/>
     <w:p/>
